--- a/miniproject.docx
+++ b/miniproject.docx
@@ -343,34 +343,31 @@
           <w:szCs w:val="32"/>
         </w:rPr>
       </w:pPr>
-      <w:proofErr w:type="spellStart"/>
       <w:r>
         <w:rPr>
           <w:rFonts w:asciiTheme="majorBidi" w:hAnsiTheme="majorBidi" w:cstheme="majorBidi"/>
           <w:sz w:val="32"/>
           <w:szCs w:val="32"/>
         </w:rPr>
-        <w:t>Mzgeen</w:t>
-      </w:r>
-      <w:proofErr w:type="spellEnd"/>
-      <w:r>
+        <w:t>Mzgeen Tajaldin</w:t>
+      </w:r>
+    </w:p>
+    <w:p>
+      <w:pPr>
         <w:rPr>
           <w:rFonts w:asciiTheme="majorBidi" w:hAnsiTheme="majorBidi" w:cstheme="majorBidi"/>
           <w:sz w:val="32"/>
           <w:szCs w:val="32"/>
         </w:rPr>
-        <w:t xml:space="preserve"> </w:t>
-      </w:r>
-      <w:proofErr w:type="spellStart"/>
+      </w:pPr>
       <w:r>
         <w:rPr>
           <w:rFonts w:asciiTheme="majorBidi" w:hAnsiTheme="majorBidi" w:cstheme="majorBidi"/>
           <w:sz w:val="32"/>
           <w:szCs w:val="32"/>
         </w:rPr>
-        <w:t>Tajaldin</w:t>
-      </w:r>
-      <w:proofErr w:type="spellEnd"/>
+        <w:t>Marwan mohammad</w:t>
+      </w:r>
     </w:p>
     <w:p>
       <w:pPr>
@@ -386,55 +383,8 @@
           <w:sz w:val="32"/>
           <w:szCs w:val="32"/>
         </w:rPr>
-        <w:t xml:space="preserve">Marwan </w:t>
-      </w:r>
-      <w:proofErr w:type="spellStart"/>
-      <w:r>
-        <w:rPr>
-          <w:rFonts w:asciiTheme="majorBidi" w:hAnsiTheme="majorBidi" w:cstheme="majorBidi"/>
-          <w:sz w:val="32"/>
-          <w:szCs w:val="32"/>
-        </w:rPr>
-        <w:t>mohammad</w:t>
-      </w:r>
-      <w:proofErr w:type="spellEnd"/>
-    </w:p>
-    <w:p>
-      <w:pPr>
-        <w:rPr>
-          <w:rFonts w:asciiTheme="majorBidi" w:hAnsiTheme="majorBidi" w:cstheme="majorBidi"/>
-          <w:sz w:val="32"/>
-          <w:szCs w:val="32"/>
-        </w:rPr>
-      </w:pPr>
-      <w:proofErr w:type="spellStart"/>
-      <w:r>
-        <w:rPr>
-          <w:rFonts w:asciiTheme="majorBidi" w:hAnsiTheme="majorBidi" w:cstheme="majorBidi"/>
-          <w:sz w:val="32"/>
-          <w:szCs w:val="32"/>
-        </w:rPr>
-        <w:t>Raad</w:t>
-      </w:r>
-      <w:proofErr w:type="spellEnd"/>
-      <w:r>
-        <w:rPr>
-          <w:rFonts w:asciiTheme="majorBidi" w:hAnsiTheme="majorBidi" w:cstheme="majorBidi"/>
-          <w:sz w:val="32"/>
-          <w:szCs w:val="32"/>
-        </w:rPr>
-        <w:t xml:space="preserve"> </w:t>
-      </w:r>
-      <w:proofErr w:type="spellStart"/>
-      <w:r>
-        <w:rPr>
-          <w:rFonts w:asciiTheme="majorBidi" w:hAnsiTheme="majorBidi" w:cstheme="majorBidi"/>
-          <w:sz w:val="32"/>
-          <w:szCs w:val="32"/>
-        </w:rPr>
-        <w:t>Salm</w:t>
-      </w:r>
-      <w:proofErr w:type="spellEnd"/>
+        <w:t>Raad Salm</w:t>
+      </w:r>
     </w:p>
     <w:p>
       <w:pPr>
@@ -524,23 +474,7 @@
           <w:sz w:val="24"/>
           <w:szCs w:val="24"/>
         </w:rPr>
-        <w:t xml:space="preserve">The successful completion of the </w:t>
-      </w:r>
-      <w:proofErr w:type="spellStart"/>
-      <w:r>
-        <w:rPr>
-          <w:sz w:val="24"/>
-          <w:szCs w:val="24"/>
-        </w:rPr>
-        <w:t>The</w:t>
-      </w:r>
-      <w:proofErr w:type="spellEnd"/>
-      <w:r>
-        <w:rPr>
-          <w:sz w:val="24"/>
-          <w:szCs w:val="24"/>
-        </w:rPr>
-        <w:t xml:space="preserve"> Remote farm irrigation system report would not have been possible without </w:t>
+        <w:t xml:space="preserve">The successful completion of The Remote farm irrigation system report would not have been possible without </w:t>
       </w:r>
       <w:r>
         <w:rPr>
@@ -612,7 +546,6 @@
         </w:rPr>
         <w:t xml:space="preserve"> </w:t>
       </w:r>
-      <w:proofErr w:type="spellStart"/>
       <w:r>
         <w:rPr>
           <w:rFonts w:ascii="Times New Roman" w:eastAsia="Times New Roman" w:hAnsi="Times New Roman" w:cs="Times New Roman"/>
@@ -620,9 +553,8 @@
           <w:sz w:val="24"/>
           <w:szCs w:val="24"/>
         </w:rPr>
-        <w:t>Mzgeen</w:t>
-      </w:r>
-      <w:proofErr w:type="spellEnd"/>
+        <w:t xml:space="preserve">Mzgeen Tajaldin and Marwan mohammad and </w:t>
+      </w:r>
       <w:r>
         <w:rPr>
           <w:rFonts w:ascii="Times New Roman" w:eastAsia="Times New Roman" w:hAnsi="Times New Roman" w:cs="Times New Roman"/>
@@ -630,79 +562,8 @@
           <w:sz w:val="24"/>
           <w:szCs w:val="24"/>
         </w:rPr>
-        <w:t xml:space="preserve"> </w:t>
-      </w:r>
-      <w:proofErr w:type="spellStart"/>
-      <w:r>
-        <w:rPr>
-          <w:rFonts w:ascii="Times New Roman" w:eastAsia="Times New Roman" w:hAnsi="Times New Roman" w:cs="Times New Roman"/>
-          <w:b/>
-          <w:sz w:val="24"/>
-          <w:szCs w:val="24"/>
-        </w:rPr>
-        <w:t>Tajaldin</w:t>
-      </w:r>
-      <w:proofErr w:type="spellEnd"/>
-      <w:r>
-        <w:rPr>
-          <w:rFonts w:ascii="Times New Roman" w:eastAsia="Times New Roman" w:hAnsi="Times New Roman" w:cs="Times New Roman"/>
-          <w:b/>
-          <w:sz w:val="24"/>
-          <w:szCs w:val="24"/>
-        </w:rPr>
-        <w:t xml:space="preserve"> and Marwan </w:t>
-      </w:r>
-      <w:proofErr w:type="spellStart"/>
-      <w:r>
-        <w:rPr>
-          <w:rFonts w:ascii="Times New Roman" w:eastAsia="Times New Roman" w:hAnsi="Times New Roman" w:cs="Times New Roman"/>
-          <w:b/>
-          <w:sz w:val="24"/>
-          <w:szCs w:val="24"/>
-        </w:rPr>
-        <w:t>mohammad</w:t>
-      </w:r>
-      <w:proofErr w:type="spellEnd"/>
-      <w:r>
-        <w:rPr>
-          <w:rFonts w:ascii="Times New Roman" w:eastAsia="Times New Roman" w:hAnsi="Times New Roman" w:cs="Times New Roman"/>
-          <w:b/>
-          <w:sz w:val="24"/>
-          <w:szCs w:val="24"/>
-        </w:rPr>
-        <w:t xml:space="preserve"> and </w:t>
-      </w:r>
-      <w:proofErr w:type="spellStart"/>
-      <w:r>
-        <w:rPr>
-          <w:rFonts w:ascii="Times New Roman" w:eastAsia="Times New Roman" w:hAnsi="Times New Roman" w:cs="Times New Roman"/>
-          <w:b/>
-          <w:sz w:val="24"/>
-          <w:szCs w:val="24"/>
-        </w:rPr>
-        <w:t>Raad</w:t>
-      </w:r>
-      <w:proofErr w:type="spellEnd"/>
-      <w:r>
-        <w:rPr>
-          <w:rFonts w:ascii="Times New Roman" w:eastAsia="Times New Roman" w:hAnsi="Times New Roman" w:cs="Times New Roman"/>
-          <w:b/>
-          <w:sz w:val="24"/>
-          <w:szCs w:val="24"/>
-        </w:rPr>
-        <w:t xml:space="preserve"> </w:t>
-      </w:r>
-      <w:proofErr w:type="spellStart"/>
-      <w:r>
-        <w:rPr>
-          <w:rFonts w:ascii="Times New Roman" w:eastAsia="Times New Roman" w:hAnsi="Times New Roman" w:cs="Times New Roman"/>
-          <w:b/>
-          <w:sz w:val="24"/>
-          <w:szCs w:val="24"/>
-        </w:rPr>
-        <w:t>salm</w:t>
-      </w:r>
-      <w:proofErr w:type="spellEnd"/>
+        <w:t>Raad salm</w:t>
+      </w:r>
       <w:r>
         <w:rPr>
           <w:sz w:val="24"/>
@@ -904,6 +765,7 @@
           <w:docPartGallery w:val="Table of Contents"/>
         </w:docPartObj>
       </w:sdtPr>
+      <w:sdtEndPr/>
       <w:sdtContent>
         <w:p>
           <w:pPr>
@@ -3098,14 +2960,13 @@
         <w:rPr>
           <w:color w:val="000000" w:themeColor="text1"/>
         </w:rPr>
-        <w:t xml:space="preserve">: Detects signs of plant stress or disease early through remote </w:t>
-      </w:r>
-      <w:proofErr w:type="gramStart"/>
+        <w:t>: Detects signs of plant stress or disease early through remote sensing</w:t>
+      </w:r>
       <w:r>
         <w:rPr>
           <w:color w:val="000000" w:themeColor="text1"/>
         </w:rPr>
-        <w:t>sensing</w:t>
+        <w:t>.</w:t>
       </w:r>
       <w:r>
         <w:rPr>
@@ -3113,13 +2974,6 @@
         </w:rPr>
         <w:t>.</w:t>
       </w:r>
-      <w:r>
-        <w:rPr>
-          <w:color w:val="000000" w:themeColor="text1"/>
-        </w:rPr>
-        <w:t>.</w:t>
-      </w:r>
-      <w:proofErr w:type="gramEnd"/>
     </w:p>
     <w:p>
       <w:pPr>
@@ -6653,23 +6507,7 @@
           <w:rFonts w:ascii="Arial" w:hAnsi="Arial" w:cs="Arial"/>
           <w:color w:val="212529"/>
         </w:rPr>
-        <w:t xml:space="preserve">fig 2.A shows the main digital components of the circuit, and here </w:t>
-      </w:r>
-      <w:proofErr w:type="gramStart"/>
-      <w:r>
-        <w:rPr>
-          <w:rFonts w:ascii="Arial" w:hAnsi="Arial" w:cs="Arial"/>
-          <w:color w:val="212529"/>
-        </w:rPr>
-        <w:t>is</w:t>
-      </w:r>
-      <w:proofErr w:type="gramEnd"/>
-      <w:r>
-        <w:rPr>
-          <w:rFonts w:ascii="Arial" w:hAnsi="Arial" w:cs="Arial"/>
-          <w:color w:val="212529"/>
-        </w:rPr>
-        <w:t xml:space="preserve"> the pin connections</w:t>
+        <w:t>fig 2.A shows the main digital components of the circuit, and here is the pin connections</w:t>
       </w:r>
     </w:p>
     <w:tbl>
@@ -7114,7 +6952,7 @@
                 <w:sz w:val="28"/>
                 <w:szCs w:val="28"/>
               </w:rPr>
-              <w:t>6</w:t>
+              <w:t>5</w:t>
             </w:r>
           </w:p>
         </w:tc>
@@ -7182,8 +7020,10 @@
                 <w:sz w:val="28"/>
                 <w:szCs w:val="28"/>
               </w:rPr>
-              <w:t>5</w:t>
-            </w:r>
+              <w:t>6</w:t>
+            </w:r>
+            <w:bookmarkStart w:id="14" w:name="_GoBack"/>
+            <w:bookmarkEnd w:id="14"/>
           </w:p>
         </w:tc>
       </w:tr>
@@ -7884,9 +7724,8 @@
           <w:sz w:val="24"/>
           <w:szCs w:val="24"/>
         </w:rPr>
-        <w:t xml:space="preserve">e application interface is very simple, it consist of a text box where the user would enter the number of the SIM </w:t>
-      </w:r>
-      <w:proofErr w:type="gramStart"/>
+        <w:t xml:space="preserve">e application interface is very simple, it consist of a text box where the user would enter the number of the SIM card </w:t>
+      </w:r>
       <w:r>
         <w:rPr>
           <w:rFonts w:asciiTheme="majorBidi" w:hAnsiTheme="majorBidi" w:cstheme="majorBidi"/>
@@ -7894,26 +7733,7 @@
           <w:sz w:val="24"/>
           <w:szCs w:val="24"/>
         </w:rPr>
-        <w:t xml:space="preserve">card </w:t>
-      </w:r>
-      <w:r>
-        <w:rPr>
-          <w:rFonts w:asciiTheme="majorBidi" w:hAnsiTheme="majorBidi" w:cstheme="majorBidi"/>
-          <w:color w:val="404040" w:themeColor="text1" w:themeTint="BF"/>
-          <w:sz w:val="24"/>
-          <w:szCs w:val="24"/>
-        </w:rPr>
-        <w:t>,</w:t>
-      </w:r>
-      <w:proofErr w:type="gramEnd"/>
-      <w:r>
-        <w:rPr>
-          <w:rFonts w:asciiTheme="majorBidi" w:hAnsiTheme="majorBidi" w:cstheme="majorBidi"/>
-          <w:color w:val="404040" w:themeColor="text1" w:themeTint="BF"/>
-          <w:sz w:val="24"/>
-          <w:szCs w:val="24"/>
-        </w:rPr>
-        <w:t xml:space="preserve"> and by turning checkbox on and off, then by clicking the SEND button , am </w:t>
+        <w:t xml:space="preserve">, and by turning checkbox on and off, then by clicking the SEND button , am </w:t>
       </w:r>
       <w:r>
         <w:rPr>
@@ -8065,27 +7885,7 @@
           <w:iCs/>
           <w:color w:val="212529"/>
         </w:rPr>
-        <w:t xml:space="preserve">Fig </w:t>
-      </w:r>
-      <w:proofErr w:type="gramStart"/>
-      <w:r>
-        <w:rPr>
-          <w:rFonts w:asciiTheme="majorBidi" w:hAnsiTheme="majorBidi" w:cstheme="majorBidi"/>
-          <w:i/>
-          <w:iCs/>
-          <w:color w:val="212529"/>
-        </w:rPr>
-        <w:t>5.1 :</w:t>
-      </w:r>
-      <w:proofErr w:type="gramEnd"/>
-      <w:r>
-        <w:rPr>
-          <w:rFonts w:asciiTheme="majorBidi" w:hAnsiTheme="majorBidi" w:cstheme="majorBidi"/>
-          <w:i/>
-          <w:iCs/>
-          <w:color w:val="212529"/>
-        </w:rPr>
-        <w:t xml:space="preserve"> application interface</w:t>
+        <w:t>Fig 5.1 : application interface</w:t>
       </w:r>
     </w:p>
     <w:p>
@@ -8247,57 +8047,7 @@
           <w:sz w:val="20"/>
           <w:szCs w:val="20"/>
         </w:rPr>
-        <w:t xml:space="preserve">Switch </w:t>
-      </w:r>
-      <w:proofErr w:type="spellStart"/>
-      <w:r>
-        <w:rPr>
-          <w:rFonts w:ascii="Courier New" w:eastAsia="Times New Roman" w:hAnsi="Courier New" w:cs="Courier New"/>
-          <w:color w:val="A9B7C6"/>
-          <w:sz w:val="20"/>
-          <w:szCs w:val="20"/>
-        </w:rPr>
-        <w:t>motorS</w:t>
-      </w:r>
-      <w:proofErr w:type="spellEnd"/>
-      <w:r>
-        <w:rPr>
-          <w:rFonts w:ascii="Courier New" w:eastAsia="Times New Roman" w:hAnsi="Courier New" w:cs="Courier New"/>
-          <w:color w:val="A9B7C6"/>
-          <w:sz w:val="20"/>
-          <w:szCs w:val="20"/>
-        </w:rPr>
-        <w:t xml:space="preserve"> = (Switch) </w:t>
-      </w:r>
-      <w:proofErr w:type="spellStart"/>
-      <w:r>
-        <w:rPr>
-          <w:rFonts w:ascii="Courier New" w:eastAsia="Times New Roman" w:hAnsi="Courier New" w:cs="Courier New"/>
-          <w:color w:val="A9B7C6"/>
-          <w:sz w:val="20"/>
-          <w:szCs w:val="20"/>
-        </w:rPr>
-        <w:t>findViewById</w:t>
-      </w:r>
-      <w:proofErr w:type="spellEnd"/>
-      <w:r>
-        <w:rPr>
-          <w:rFonts w:ascii="Courier New" w:eastAsia="Times New Roman" w:hAnsi="Courier New" w:cs="Courier New"/>
-          <w:color w:val="A9B7C6"/>
-          <w:sz w:val="20"/>
-          <w:szCs w:val="20"/>
-        </w:rPr>
-        <w:t>(</w:t>
-      </w:r>
-      <w:proofErr w:type="spellStart"/>
-      <w:r>
-        <w:rPr>
-          <w:rFonts w:ascii="Courier New" w:eastAsia="Times New Roman" w:hAnsi="Courier New" w:cs="Courier New"/>
-          <w:color w:val="A9B7C6"/>
-          <w:sz w:val="20"/>
-          <w:szCs w:val="20"/>
-        </w:rPr>
-        <w:t>R.id.</w:t>
+        <w:t>Switch motorS = (Switch) findViewById(R.id.</w:t>
       </w:r>
       <w:r>
         <w:rPr>
@@ -8310,7 +8060,6 @@
         </w:rPr>
         <w:t>motor</w:t>
       </w:r>
-      <w:proofErr w:type="spellEnd"/>
       <w:r>
         <w:rPr>
           <w:rFonts w:ascii="Courier New" w:eastAsia="Times New Roman" w:hAnsi="Courier New" w:cs="Courier New"/>
@@ -8346,27 +8095,7 @@
           <w:szCs w:val="20"/>
         </w:rPr>
         <w:lastRenderedPageBreak/>
-        <w:t xml:space="preserve">Switch v1 = (Switch) </w:t>
-      </w:r>
-      <w:proofErr w:type="spellStart"/>
-      <w:r>
-        <w:rPr>
-          <w:rFonts w:ascii="Courier New" w:eastAsia="Times New Roman" w:hAnsi="Courier New" w:cs="Courier New"/>
-          <w:color w:val="A9B7C6"/>
-          <w:sz w:val="20"/>
-          <w:szCs w:val="20"/>
-        </w:rPr>
-        <w:t>findViewById</w:t>
-      </w:r>
-      <w:proofErr w:type="spellEnd"/>
-      <w:r>
-        <w:rPr>
-          <w:rFonts w:ascii="Courier New" w:eastAsia="Times New Roman" w:hAnsi="Courier New" w:cs="Courier New"/>
-          <w:color w:val="A9B7C6"/>
-          <w:sz w:val="20"/>
-          <w:szCs w:val="20"/>
-        </w:rPr>
-        <w:t>(R.id.</w:t>
+        <w:t>Switch v1 = (Switch) findViewById(R.id.</w:t>
       </w:r>
       <w:r>
         <w:rPr>
@@ -8413,27 +8142,7 @@
           <w:sz w:val="20"/>
           <w:szCs w:val="20"/>
         </w:rPr>
-        <w:t xml:space="preserve">Switch v2 = (Switch) </w:t>
-      </w:r>
-      <w:proofErr w:type="spellStart"/>
-      <w:r>
-        <w:rPr>
-          <w:rFonts w:ascii="Courier New" w:eastAsia="Times New Roman" w:hAnsi="Courier New" w:cs="Courier New"/>
-          <w:color w:val="A9B7C6"/>
-          <w:sz w:val="20"/>
-          <w:szCs w:val="20"/>
-        </w:rPr>
-        <w:t>findViewById</w:t>
-      </w:r>
-      <w:proofErr w:type="spellEnd"/>
-      <w:r>
-        <w:rPr>
-          <w:rFonts w:ascii="Courier New" w:eastAsia="Times New Roman" w:hAnsi="Courier New" w:cs="Courier New"/>
-          <w:color w:val="A9B7C6"/>
-          <w:sz w:val="20"/>
-          <w:szCs w:val="20"/>
-        </w:rPr>
-        <w:t>(R.id.</w:t>
+        <w:t>Switch v2 = (Switch) findViewById(R.id.</w:t>
       </w:r>
       <w:r>
         <w:rPr>
@@ -8480,27 +8189,7 @@
           <w:sz w:val="20"/>
           <w:szCs w:val="20"/>
         </w:rPr>
-        <w:t xml:space="preserve">Switch v3 = (Switch) </w:t>
-      </w:r>
-      <w:proofErr w:type="spellStart"/>
-      <w:r>
-        <w:rPr>
-          <w:rFonts w:ascii="Courier New" w:eastAsia="Times New Roman" w:hAnsi="Courier New" w:cs="Courier New"/>
-          <w:color w:val="A9B7C6"/>
-          <w:sz w:val="20"/>
-          <w:szCs w:val="20"/>
-        </w:rPr>
-        <w:t>findViewById</w:t>
-      </w:r>
-      <w:proofErr w:type="spellEnd"/>
-      <w:r>
-        <w:rPr>
-          <w:rFonts w:ascii="Courier New" w:eastAsia="Times New Roman" w:hAnsi="Courier New" w:cs="Courier New"/>
-          <w:color w:val="A9B7C6"/>
-          <w:sz w:val="20"/>
-          <w:szCs w:val="20"/>
-        </w:rPr>
-        <w:t>(R.id.</w:t>
+        <w:t>Switch v3 = (Switch) findViewById(R.id.</w:t>
       </w:r>
       <w:r>
         <w:rPr>
@@ -8540,7 +8229,6 @@
         </w:rPr>
         <w:br/>
       </w:r>
-      <w:proofErr w:type="spellStart"/>
       <w:r>
         <w:rPr>
           <w:rFonts w:ascii="Courier New" w:eastAsia="Times New Roman" w:hAnsi="Courier New" w:cs="Courier New"/>
@@ -8548,87 +8236,7 @@
           <w:sz w:val="20"/>
           <w:szCs w:val="20"/>
         </w:rPr>
-        <w:t>EditText</w:t>
-      </w:r>
-      <w:proofErr w:type="spellEnd"/>
-      <w:r>
-        <w:rPr>
-          <w:rFonts w:ascii="Courier New" w:eastAsia="Times New Roman" w:hAnsi="Courier New" w:cs="Courier New"/>
-          <w:color w:val="A9B7C6"/>
-          <w:sz w:val="20"/>
-          <w:szCs w:val="20"/>
-        </w:rPr>
-        <w:t xml:space="preserve"> </w:t>
-      </w:r>
-      <w:proofErr w:type="spellStart"/>
-      <w:r>
-        <w:rPr>
-          <w:rFonts w:ascii="Courier New" w:eastAsia="Times New Roman" w:hAnsi="Courier New" w:cs="Courier New"/>
-          <w:color w:val="A9B7C6"/>
-          <w:sz w:val="20"/>
-          <w:szCs w:val="20"/>
-        </w:rPr>
-        <w:t>num</w:t>
-      </w:r>
-      <w:proofErr w:type="spellEnd"/>
-      <w:r>
-        <w:rPr>
-          <w:rFonts w:ascii="Courier New" w:eastAsia="Times New Roman" w:hAnsi="Courier New" w:cs="Courier New"/>
-          <w:color w:val="A9B7C6"/>
-          <w:sz w:val="20"/>
-          <w:szCs w:val="20"/>
-        </w:rPr>
-        <w:t xml:space="preserve"> = (</w:t>
-      </w:r>
-      <w:proofErr w:type="spellStart"/>
-      <w:r>
-        <w:rPr>
-          <w:rFonts w:ascii="Courier New" w:eastAsia="Times New Roman" w:hAnsi="Courier New" w:cs="Courier New"/>
-          <w:color w:val="A9B7C6"/>
-          <w:sz w:val="20"/>
-          <w:szCs w:val="20"/>
-        </w:rPr>
-        <w:t>EditText</w:t>
-      </w:r>
-      <w:proofErr w:type="spellEnd"/>
-      <w:r>
-        <w:rPr>
-          <w:rFonts w:ascii="Courier New" w:eastAsia="Times New Roman" w:hAnsi="Courier New" w:cs="Courier New"/>
-          <w:color w:val="A9B7C6"/>
-          <w:sz w:val="20"/>
-          <w:szCs w:val="20"/>
-        </w:rPr>
-        <w:t xml:space="preserve">) </w:t>
-      </w:r>
-      <w:proofErr w:type="spellStart"/>
-      <w:r>
-        <w:rPr>
-          <w:rFonts w:ascii="Courier New" w:eastAsia="Times New Roman" w:hAnsi="Courier New" w:cs="Courier New"/>
-          <w:color w:val="A9B7C6"/>
-          <w:sz w:val="20"/>
-          <w:szCs w:val="20"/>
-        </w:rPr>
-        <w:t>findViewById</w:t>
-      </w:r>
-      <w:proofErr w:type="spellEnd"/>
-      <w:r>
-        <w:rPr>
-          <w:rFonts w:ascii="Courier New" w:eastAsia="Times New Roman" w:hAnsi="Courier New" w:cs="Courier New"/>
-          <w:color w:val="A9B7C6"/>
-          <w:sz w:val="20"/>
-          <w:szCs w:val="20"/>
-        </w:rPr>
-        <w:t>(</w:t>
-      </w:r>
-      <w:proofErr w:type="spellStart"/>
-      <w:r>
-        <w:rPr>
-          <w:rFonts w:ascii="Courier New" w:eastAsia="Times New Roman" w:hAnsi="Courier New" w:cs="Courier New"/>
-          <w:color w:val="A9B7C6"/>
-          <w:sz w:val="20"/>
-          <w:szCs w:val="20"/>
-        </w:rPr>
-        <w:t>R.id.</w:t>
+        <w:t>EditText num = (EditText) findViewById(R.id.</w:t>
       </w:r>
       <w:r>
         <w:rPr>
@@ -8641,7 +8249,6 @@
         </w:rPr>
         <w:t>Number</w:t>
       </w:r>
-      <w:proofErr w:type="spellEnd"/>
       <w:r>
         <w:rPr>
           <w:rFonts w:ascii="Courier New" w:eastAsia="Times New Roman" w:hAnsi="Courier New" w:cs="Courier New"/>
@@ -8716,9 +8323,17 @@
           <w:sz w:val="20"/>
           <w:szCs w:val="20"/>
         </w:rPr>
-        <w:t>n = n + ((</w:t>
-      </w:r>
-      <w:proofErr w:type="spellStart"/>
+        <w:t xml:space="preserve">n = n + ((motorS.isChecked()) ? </w:t>
+      </w:r>
+      <w:r>
+        <w:rPr>
+          <w:rFonts w:ascii="Courier New" w:eastAsia="Times New Roman" w:hAnsi="Courier New" w:cs="Courier New"/>
+          <w:color w:val="6A8759"/>
+          <w:sz w:val="20"/>
+          <w:szCs w:val="20"/>
+        </w:rPr>
+        <w:t>"1"</w:t>
+      </w:r>
       <w:r>
         <w:rPr>
           <w:rFonts w:ascii="Courier New" w:eastAsia="Times New Roman" w:hAnsi="Courier New" w:cs="Courier New"/>
@@ -8726,9 +8341,17 @@
           <w:sz w:val="20"/>
           <w:szCs w:val="20"/>
         </w:rPr>
-        <w:t>motorS.isChecked</w:t>
-      </w:r>
-      <w:proofErr w:type="spellEnd"/>
+        <w:t>:</w:t>
+      </w:r>
+      <w:r>
+        <w:rPr>
+          <w:rFonts w:ascii="Courier New" w:eastAsia="Times New Roman" w:hAnsi="Courier New" w:cs="Courier New"/>
+          <w:color w:val="6A8759"/>
+          <w:sz w:val="20"/>
+          <w:szCs w:val="20"/>
+        </w:rPr>
+        <w:t>"0"</w:t>
+      </w:r>
       <w:r>
         <w:rPr>
           <w:rFonts w:ascii="Courier New" w:eastAsia="Times New Roman" w:hAnsi="Courier New" w:cs="Courier New"/>
@@ -8736,9 +8359,26 @@
           <w:sz w:val="20"/>
           <w:szCs w:val="20"/>
         </w:rPr>
-        <w:t>()</w:t>
-      </w:r>
-      <w:proofErr w:type="gramStart"/>
+        <w:t>)</w:t>
+      </w:r>
+      <w:r>
+        <w:rPr>
+          <w:rFonts w:ascii="Courier New" w:eastAsia="Times New Roman" w:hAnsi="Courier New" w:cs="Courier New"/>
+          <w:color w:val="CC7832"/>
+          <w:sz w:val="20"/>
+          <w:szCs w:val="20"/>
+        </w:rPr>
+        <w:t>;</w:t>
+      </w:r>
+      <w:r>
+        <w:rPr>
+          <w:rFonts w:ascii="Courier New" w:eastAsia="Times New Roman" w:hAnsi="Courier New" w:cs="Courier New"/>
+          <w:color w:val="CC7832"/>
+          <w:sz w:val="20"/>
+          <w:szCs w:val="20"/>
+        </w:rPr>
+        <w:br/>
+      </w:r>
       <w:r>
         <w:rPr>
           <w:rFonts w:ascii="Courier New" w:eastAsia="Times New Roman" w:hAnsi="Courier New" w:cs="Courier New"/>
@@ -8746,9 +8386,17 @@
           <w:sz w:val="20"/>
           <w:szCs w:val="20"/>
         </w:rPr>
-        <w:t>) ?</w:t>
-      </w:r>
-      <w:proofErr w:type="gramEnd"/>
+        <w:t xml:space="preserve">n = n + ((v1.isChecked()) ? </w:t>
+      </w:r>
+      <w:r>
+        <w:rPr>
+          <w:rFonts w:ascii="Courier New" w:eastAsia="Times New Roman" w:hAnsi="Courier New" w:cs="Courier New"/>
+          <w:color w:val="6A8759"/>
+          <w:sz w:val="20"/>
+          <w:szCs w:val="20"/>
+        </w:rPr>
+        <w:t>"1"</w:t>
+      </w:r>
       <w:r>
         <w:rPr>
           <w:rFonts w:ascii="Courier New" w:eastAsia="Times New Roman" w:hAnsi="Courier New" w:cs="Courier New"/>
@@ -8756,7 +8404,7 @@
           <w:sz w:val="20"/>
           <w:szCs w:val="20"/>
         </w:rPr>
-        <w:t xml:space="preserve"> </w:t>
+        <w:t>:</w:t>
       </w:r>
       <w:r>
         <w:rPr>
@@ -8765,7 +8413,7 @@
           <w:sz w:val="20"/>
           <w:szCs w:val="20"/>
         </w:rPr>
-        <w:t>"1"</w:t>
+        <w:t>"0"</w:t>
       </w:r>
       <w:r>
         <w:rPr>
@@ -8774,7 +8422,34 @@
           <w:sz w:val="20"/>
           <w:szCs w:val="20"/>
         </w:rPr>
-        <w:t>:</w:t>
+        <w:t>)</w:t>
+      </w:r>
+      <w:r>
+        <w:rPr>
+          <w:rFonts w:ascii="Courier New" w:eastAsia="Times New Roman" w:hAnsi="Courier New" w:cs="Courier New"/>
+          <w:color w:val="CC7832"/>
+          <w:sz w:val="20"/>
+          <w:szCs w:val="20"/>
+        </w:rPr>
+        <w:t>;</w:t>
+      </w:r>
+      <w:r>
+        <w:rPr>
+          <w:rFonts w:ascii="Courier New" w:eastAsia="Times New Roman" w:hAnsi="Courier New" w:cs="Courier New"/>
+          <w:color w:val="CC7832"/>
+          <w:sz w:val="20"/>
+          <w:szCs w:val="20"/>
+        </w:rPr>
+        <w:br/>
+      </w:r>
+      <w:r>
+        <w:rPr>
+          <w:rFonts w:ascii="Courier New" w:eastAsia="Times New Roman" w:hAnsi="Courier New" w:cs="Courier New"/>
+          <w:color w:val="A9B7C6"/>
+          <w:sz w:val="20"/>
+          <w:szCs w:val="20"/>
+        </w:rPr>
+        <w:t xml:space="preserve">n = n + ((v2.isChecked()) ? </w:t>
       </w:r>
       <w:r>
         <w:rPr>
@@ -8783,7 +8458,7 @@
           <w:sz w:val="20"/>
           <w:szCs w:val="20"/>
         </w:rPr>
-        <w:t>"0"</w:t>
+        <w:t>"1"</w:t>
       </w:r>
       <w:r>
         <w:rPr>
@@ -8792,6 +8467,24 @@
           <w:sz w:val="20"/>
           <w:szCs w:val="20"/>
         </w:rPr>
+        <w:t>:</w:t>
+      </w:r>
+      <w:r>
+        <w:rPr>
+          <w:rFonts w:ascii="Courier New" w:eastAsia="Times New Roman" w:hAnsi="Courier New" w:cs="Courier New"/>
+          <w:color w:val="6A8759"/>
+          <w:sz w:val="20"/>
+          <w:szCs w:val="20"/>
+        </w:rPr>
+        <w:t>"0"</w:t>
+      </w:r>
+      <w:r>
+        <w:rPr>
+          <w:rFonts w:ascii="Courier New" w:eastAsia="Times New Roman" w:hAnsi="Courier New" w:cs="Courier New"/>
+          <w:color w:val="A9B7C6"/>
+          <w:sz w:val="20"/>
+          <w:szCs w:val="20"/>
+        </w:rPr>
         <w:t>)</w:t>
       </w:r>
       <w:r>
@@ -8819,7 +8512,7 @@
           <w:sz w:val="20"/>
           <w:szCs w:val="20"/>
         </w:rPr>
-        <w:t xml:space="preserve">n = n + ((v1.isChecked()) ? </w:t>
+        <w:t xml:space="preserve">n = n + ((v3.isChecked()) ? </w:t>
       </w:r>
       <w:r>
         <w:rPr>
@@ -8866,15 +8559,28 @@
         </w:rPr>
         <w:t>;</w:t>
       </w:r>
-      <w:r>
+    </w:p>
+    <w:p>
+      <w:pPr>
+        <w:shd w:val="clear" w:color="auto" w:fill="2B2B2B"/>
+        <w:rPr>
+          <w:rFonts w:ascii="Courier New" w:eastAsia="Times New Roman" w:hAnsi="Courier New" w:cs="Courier New"/>
+          <w:color w:val="A9B7C6"/>
+          <w:sz w:val="20"/>
+          <w:szCs w:val="20"/>
+        </w:rPr>
+      </w:pPr>
+    </w:p>
+    <w:p>
+      <w:pPr>
+        <w:shd w:val="clear" w:color="auto" w:fill="2B2B2B"/>
         <w:rPr>
           <w:rFonts w:ascii="Courier New" w:eastAsia="Times New Roman" w:hAnsi="Courier New" w:cs="Courier New"/>
           <w:color w:val="CC7832"/>
           <w:sz w:val="20"/>
           <w:szCs w:val="20"/>
         </w:rPr>
-        <w:br/>
-      </w:r>
+      </w:pPr>
       <w:r>
         <w:rPr>
           <w:rFonts w:ascii="Courier New" w:eastAsia="Times New Roman" w:hAnsi="Courier New" w:cs="Courier New"/>
@@ -8882,167 +8588,7 @@
           <w:sz w:val="20"/>
           <w:szCs w:val="20"/>
         </w:rPr>
-        <w:t xml:space="preserve">n = n + ((v2.isChecked()) ? </w:t>
-      </w:r>
-      <w:r>
-        <w:rPr>
-          <w:rFonts w:ascii="Courier New" w:eastAsia="Times New Roman" w:hAnsi="Courier New" w:cs="Courier New"/>
-          <w:color w:val="6A8759"/>
-          <w:sz w:val="20"/>
-          <w:szCs w:val="20"/>
-        </w:rPr>
-        <w:t>"1"</w:t>
-      </w:r>
-      <w:r>
-        <w:rPr>
-          <w:rFonts w:ascii="Courier New" w:eastAsia="Times New Roman" w:hAnsi="Courier New" w:cs="Courier New"/>
-          <w:color w:val="A9B7C6"/>
-          <w:sz w:val="20"/>
-          <w:szCs w:val="20"/>
-        </w:rPr>
-        <w:t>:</w:t>
-      </w:r>
-      <w:r>
-        <w:rPr>
-          <w:rFonts w:ascii="Courier New" w:eastAsia="Times New Roman" w:hAnsi="Courier New" w:cs="Courier New"/>
-          <w:color w:val="6A8759"/>
-          <w:sz w:val="20"/>
-          <w:szCs w:val="20"/>
-        </w:rPr>
-        <w:t>"0"</w:t>
-      </w:r>
-      <w:r>
-        <w:rPr>
-          <w:rFonts w:ascii="Courier New" w:eastAsia="Times New Roman" w:hAnsi="Courier New" w:cs="Courier New"/>
-          <w:color w:val="A9B7C6"/>
-          <w:sz w:val="20"/>
-          <w:szCs w:val="20"/>
-        </w:rPr>
-        <w:t>)</w:t>
-      </w:r>
-      <w:r>
-        <w:rPr>
-          <w:rFonts w:ascii="Courier New" w:eastAsia="Times New Roman" w:hAnsi="Courier New" w:cs="Courier New"/>
-          <w:color w:val="CC7832"/>
-          <w:sz w:val="20"/>
-          <w:szCs w:val="20"/>
-        </w:rPr>
-        <w:t>;</w:t>
-      </w:r>
-      <w:r>
-        <w:rPr>
-          <w:rFonts w:ascii="Courier New" w:eastAsia="Times New Roman" w:hAnsi="Courier New" w:cs="Courier New"/>
-          <w:color w:val="CC7832"/>
-          <w:sz w:val="20"/>
-          <w:szCs w:val="20"/>
-        </w:rPr>
-        <w:br/>
-      </w:r>
-      <w:r>
-        <w:rPr>
-          <w:rFonts w:ascii="Courier New" w:eastAsia="Times New Roman" w:hAnsi="Courier New" w:cs="Courier New"/>
-          <w:color w:val="A9B7C6"/>
-          <w:sz w:val="20"/>
-          <w:szCs w:val="20"/>
-        </w:rPr>
-        <w:t xml:space="preserve">n = n + ((v3.isChecked()) ? </w:t>
-      </w:r>
-      <w:r>
-        <w:rPr>
-          <w:rFonts w:ascii="Courier New" w:eastAsia="Times New Roman" w:hAnsi="Courier New" w:cs="Courier New"/>
-          <w:color w:val="6A8759"/>
-          <w:sz w:val="20"/>
-          <w:szCs w:val="20"/>
-        </w:rPr>
-        <w:t>"1"</w:t>
-      </w:r>
-      <w:r>
-        <w:rPr>
-          <w:rFonts w:ascii="Courier New" w:eastAsia="Times New Roman" w:hAnsi="Courier New" w:cs="Courier New"/>
-          <w:color w:val="A9B7C6"/>
-          <w:sz w:val="20"/>
-          <w:szCs w:val="20"/>
-        </w:rPr>
-        <w:t>:</w:t>
-      </w:r>
-      <w:r>
-        <w:rPr>
-          <w:rFonts w:ascii="Courier New" w:eastAsia="Times New Roman" w:hAnsi="Courier New" w:cs="Courier New"/>
-          <w:color w:val="6A8759"/>
-          <w:sz w:val="20"/>
-          <w:szCs w:val="20"/>
-        </w:rPr>
-        <w:t>"0"</w:t>
-      </w:r>
-      <w:r>
-        <w:rPr>
-          <w:rFonts w:ascii="Courier New" w:eastAsia="Times New Roman" w:hAnsi="Courier New" w:cs="Courier New"/>
-          <w:color w:val="A9B7C6"/>
-          <w:sz w:val="20"/>
-          <w:szCs w:val="20"/>
-        </w:rPr>
-        <w:t>)</w:t>
-      </w:r>
-      <w:r>
-        <w:rPr>
-          <w:rFonts w:ascii="Courier New" w:eastAsia="Times New Roman" w:hAnsi="Courier New" w:cs="Courier New"/>
-          <w:color w:val="CC7832"/>
-          <w:sz w:val="20"/>
-          <w:szCs w:val="20"/>
-        </w:rPr>
-        <w:t>;</w:t>
-      </w:r>
-    </w:p>
-    <w:p>
-      <w:pPr>
-        <w:shd w:val="clear" w:color="auto" w:fill="2B2B2B"/>
-        <w:rPr>
-          <w:rFonts w:ascii="Courier New" w:eastAsia="Times New Roman" w:hAnsi="Courier New" w:cs="Courier New"/>
-          <w:color w:val="A9B7C6"/>
-          <w:sz w:val="20"/>
-          <w:szCs w:val="20"/>
-        </w:rPr>
-      </w:pPr>
-    </w:p>
-    <w:p>
-      <w:pPr>
-        <w:shd w:val="clear" w:color="auto" w:fill="2B2B2B"/>
-        <w:rPr>
-          <w:rFonts w:ascii="Courier New" w:eastAsia="Times New Roman" w:hAnsi="Courier New" w:cs="Courier New"/>
-          <w:color w:val="CC7832"/>
-          <w:sz w:val="20"/>
-          <w:szCs w:val="20"/>
-        </w:rPr>
-      </w:pPr>
-      <w:proofErr w:type="spellStart"/>
-      <w:r>
-        <w:rPr>
-          <w:rFonts w:ascii="Courier New" w:eastAsia="Times New Roman" w:hAnsi="Courier New" w:cs="Courier New"/>
-          <w:color w:val="A9B7C6"/>
-          <w:sz w:val="20"/>
-          <w:szCs w:val="20"/>
-        </w:rPr>
-        <w:t>SmsManager</w:t>
-      </w:r>
-      <w:proofErr w:type="spellEnd"/>
-      <w:r>
-        <w:rPr>
-          <w:rFonts w:ascii="Courier New" w:eastAsia="Times New Roman" w:hAnsi="Courier New" w:cs="Courier New"/>
-          <w:color w:val="A9B7C6"/>
-          <w:sz w:val="20"/>
-          <w:szCs w:val="20"/>
-        </w:rPr>
-        <w:t xml:space="preserve"> man = </w:t>
-      </w:r>
-      <w:proofErr w:type="spellStart"/>
-      <w:r>
-        <w:rPr>
-          <w:rFonts w:ascii="Courier New" w:eastAsia="Times New Roman" w:hAnsi="Courier New" w:cs="Courier New"/>
-          <w:color w:val="A9B7C6"/>
-          <w:sz w:val="20"/>
-          <w:szCs w:val="20"/>
-        </w:rPr>
-        <w:t>SmsManager.</w:t>
+        <w:t>SmsManager man = SmsManager.</w:t>
       </w:r>
       <w:r>
         <w:rPr>
@@ -9055,7 +8601,6 @@
         </w:rPr>
         <w:t>getDefault</w:t>
       </w:r>
-      <w:proofErr w:type="spellEnd"/>
       <w:r>
         <w:rPr>
           <w:rFonts w:ascii="Courier New" w:eastAsia="Times New Roman" w:hAnsi="Courier New" w:cs="Courier New"/>
@@ -9099,9 +8644,26 @@
           <w:sz w:val="20"/>
           <w:szCs w:val="20"/>
         </w:rPr>
-        <w:t xml:space="preserve">String number = (String) </w:t>
-      </w:r>
-      <w:proofErr w:type="spellStart"/>
+        <w:t>String number = (String) num.getText().toString()</w:t>
+      </w:r>
+      <w:r>
+        <w:rPr>
+          <w:rFonts w:ascii="Courier New" w:eastAsia="Times New Roman" w:hAnsi="Courier New" w:cs="Courier New"/>
+          <w:color w:val="CC7832"/>
+          <w:sz w:val="20"/>
+          <w:szCs w:val="20"/>
+        </w:rPr>
+        <w:t>;//gets the phone number from text box</w:t>
+      </w:r>
+      <w:r>
+        <w:rPr>
+          <w:rFonts w:ascii="Courier New" w:eastAsia="Times New Roman" w:hAnsi="Courier New" w:cs="Courier New"/>
+          <w:color w:val="CC7832"/>
+          <w:sz w:val="20"/>
+          <w:szCs w:val="20"/>
+        </w:rPr>
+        <w:br/>
+      </w:r>
       <w:r>
         <w:rPr>
           <w:rFonts w:ascii="Courier New" w:eastAsia="Times New Roman" w:hAnsi="Courier New" w:cs="Courier New"/>
@@ -9109,9 +8671,44 @@
           <w:sz w:val="20"/>
           <w:szCs w:val="20"/>
         </w:rPr>
-        <w:t>num.getText</w:t>
-      </w:r>
-      <w:proofErr w:type="spellEnd"/>
+        <w:t>man.sendTextMessage(number</w:t>
+      </w:r>
+      <w:r>
+        <w:rPr>
+          <w:rFonts w:ascii="Courier New" w:eastAsia="Times New Roman" w:hAnsi="Courier New" w:cs="Courier New"/>
+          <w:color w:val="CC7832"/>
+          <w:sz w:val="20"/>
+          <w:szCs w:val="20"/>
+        </w:rPr>
+        <w:t>,</w:t>
+      </w:r>
+      <w:r>
+        <w:rPr>
+          <w:rFonts w:ascii="Courier New" w:eastAsia="Times New Roman" w:hAnsi="Courier New" w:cs="Courier New"/>
+          <w:color w:val="CC7832"/>
+          <w:sz w:val="20"/>
+          <w:szCs w:val="20"/>
+        </w:rPr>
+        <w:t xml:space="preserve"> </w:t>
+      </w:r>
+      <w:r>
+        <w:rPr>
+          <w:rFonts w:ascii="Courier New" w:eastAsia="Times New Roman" w:hAnsi="Courier New" w:cs="Courier New"/>
+          <w:color w:val="CC7832"/>
+          <w:sz w:val="20"/>
+          <w:szCs w:val="20"/>
+        </w:rPr>
+        <w:t>null,</w:t>
+      </w:r>
+      <w:r>
+        <w:rPr>
+          <w:rFonts w:ascii="Courier New" w:eastAsia="Times New Roman" w:hAnsi="Courier New" w:cs="Courier New"/>
+          <w:color w:val="CC7832"/>
+          <w:sz w:val="20"/>
+          <w:szCs w:val="20"/>
+        </w:rPr>
+        <w:t xml:space="preserve"> </w:t>
+      </w:r>
       <w:r>
         <w:rPr>
           <w:rFonts w:ascii="Courier New" w:eastAsia="Times New Roman" w:hAnsi="Courier New" w:cs="Courier New"/>
@@ -9119,9 +8716,53 @@
           <w:sz w:val="20"/>
           <w:szCs w:val="20"/>
         </w:rPr>
-        <w:t>().</w:t>
-      </w:r>
-      <w:proofErr w:type="spellStart"/>
+        <w:t>n</w:t>
+      </w:r>
+      <w:r>
+        <w:rPr>
+          <w:rFonts w:ascii="Courier New" w:eastAsia="Times New Roman" w:hAnsi="Courier New" w:cs="Courier New"/>
+          <w:color w:val="CC7832"/>
+          <w:sz w:val="20"/>
+          <w:szCs w:val="20"/>
+        </w:rPr>
+        <w:t>,</w:t>
+      </w:r>
+      <w:r>
+        <w:rPr>
+          <w:rFonts w:ascii="Courier New" w:eastAsia="Times New Roman" w:hAnsi="Courier New" w:cs="Courier New"/>
+          <w:color w:val="CC7832"/>
+          <w:sz w:val="20"/>
+          <w:szCs w:val="20"/>
+        </w:rPr>
+        <w:t xml:space="preserve"> </w:t>
+      </w:r>
+      <w:r>
+        <w:rPr>
+          <w:rFonts w:ascii="Courier New" w:eastAsia="Times New Roman" w:hAnsi="Courier New" w:cs="Courier New"/>
+          <w:color w:val="CC7832"/>
+          <w:sz w:val="20"/>
+          <w:szCs w:val="20"/>
+        </w:rPr>
+        <w:t>null,</w:t>
+      </w:r>
+      <w:r>
+        <w:rPr>
+          <w:rFonts w:ascii="Courier New" w:eastAsia="Times New Roman" w:hAnsi="Courier New" w:cs="Courier New"/>
+          <w:color w:val="CC7832"/>
+          <w:sz w:val="20"/>
+          <w:szCs w:val="20"/>
+        </w:rPr>
+        <w:t xml:space="preserve"> </w:t>
+      </w:r>
+      <w:r>
+        <w:rPr>
+          <w:rFonts w:ascii="Courier New" w:eastAsia="Times New Roman" w:hAnsi="Courier New" w:cs="Courier New"/>
+          <w:color w:val="CC7832"/>
+          <w:sz w:val="20"/>
+          <w:szCs w:val="20"/>
+        </w:rPr>
+        <w:t>null</w:t>
+      </w:r>
       <w:r>
         <w:rPr>
           <w:rFonts w:ascii="Courier New" w:eastAsia="Times New Roman" w:hAnsi="Courier New" w:cs="Courier New"/>
@@ -9129,18 +8770,28 @@
           <w:sz w:val="20"/>
           <w:szCs w:val="20"/>
         </w:rPr>
-        <w:t>toString</w:t>
-      </w:r>
-      <w:proofErr w:type="spellEnd"/>
-      <w:r>
+        <w:t>)</w:t>
+      </w:r>
+      <w:r>
+        <w:rPr>
+          <w:rFonts w:ascii="Courier New" w:eastAsia="Times New Roman" w:hAnsi="Courier New" w:cs="Courier New"/>
+          <w:color w:val="CC7832"/>
+          <w:sz w:val="20"/>
+          <w:szCs w:val="20"/>
+        </w:rPr>
+        <w:t>;</w:t>
+      </w:r>
+    </w:p>
+    <w:p>
+      <w:pPr>
+        <w:shd w:val="clear" w:color="auto" w:fill="2B2B2B"/>
         <w:rPr>
           <w:rFonts w:ascii="Courier New" w:eastAsia="Times New Roman" w:hAnsi="Courier New" w:cs="Courier New"/>
           <w:color w:val="A9B7C6"/>
           <w:sz w:val="20"/>
           <w:szCs w:val="20"/>
         </w:rPr>
-        <w:t>()</w:t>
-      </w:r>
+      </w:pPr>
       <w:r>
         <w:rPr>
           <w:rFonts w:ascii="Courier New" w:eastAsia="Times New Roman" w:hAnsi="Courier New" w:cs="Courier New"/>
@@ -9148,18 +8799,25 @@
           <w:sz w:val="20"/>
           <w:szCs w:val="20"/>
         </w:rPr>
-        <w:t>;//gets the phone number from text box</w:t>
-      </w:r>
-      <w:r>
-        <w:rPr>
-          <w:rFonts w:ascii="Courier New" w:eastAsia="Times New Roman" w:hAnsi="Courier New" w:cs="Courier New"/>
-          <w:color w:val="CC7832"/>
-          <w:sz w:val="20"/>
-          <w:szCs w:val="20"/>
-        </w:rPr>
         <w:br/>
       </w:r>
-      <w:proofErr w:type="spellStart"/>
+    </w:p>
+    <w:p>
+      <w:pPr>
+        <w:spacing w:after="120"/>
+        <w:ind w:left="355" w:hanging="10"/>
+        <w:rPr>
+          <w:rFonts w:ascii="Arial" w:hAnsi="Arial" w:cs="Arial"/>
+          <w:color w:val="212529"/>
+        </w:rPr>
+      </w:pPr>
+      <w:r>
+        <w:rPr>
+          <w:rFonts w:ascii="Arial" w:hAnsi="Arial" w:cs="Arial"/>
+          <w:color w:val="212529"/>
+        </w:rPr>
+        <w:t>The last line is the most important, it is a call for the functoin</w:t>
+      </w:r>
       <w:r>
         <w:rPr>
           <w:rFonts w:ascii="Courier New" w:eastAsia="Times New Roman" w:hAnsi="Courier New" w:cs="Courier New"/>
@@ -9167,182 +8825,8 @@
           <w:sz w:val="20"/>
           <w:szCs w:val="20"/>
         </w:rPr>
-        <w:t>man.sendTextMessage</w:t>
-      </w:r>
-      <w:proofErr w:type="spellEnd"/>
-      <w:r>
-        <w:rPr>
-          <w:rFonts w:ascii="Courier New" w:eastAsia="Times New Roman" w:hAnsi="Courier New" w:cs="Courier New"/>
-          <w:color w:val="A9B7C6"/>
-          <w:sz w:val="20"/>
-          <w:szCs w:val="20"/>
-        </w:rPr>
-        <w:t>(number</w:t>
-      </w:r>
-      <w:r>
-        <w:rPr>
-          <w:rFonts w:ascii="Courier New" w:eastAsia="Times New Roman" w:hAnsi="Courier New" w:cs="Courier New"/>
-          <w:color w:val="CC7832"/>
-          <w:sz w:val="20"/>
-          <w:szCs w:val="20"/>
-        </w:rPr>
-        <w:t>,</w:t>
-      </w:r>
-      <w:r>
-        <w:rPr>
-          <w:rFonts w:ascii="Courier New" w:eastAsia="Times New Roman" w:hAnsi="Courier New" w:cs="Courier New"/>
-          <w:color w:val="CC7832"/>
-          <w:sz w:val="20"/>
-          <w:szCs w:val="20"/>
-        </w:rPr>
         <w:t xml:space="preserve"> </w:t>
       </w:r>
-      <w:r>
-        <w:rPr>
-          <w:rFonts w:ascii="Courier New" w:eastAsia="Times New Roman" w:hAnsi="Courier New" w:cs="Courier New"/>
-          <w:color w:val="CC7832"/>
-          <w:sz w:val="20"/>
-          <w:szCs w:val="20"/>
-        </w:rPr>
-        <w:t>null,</w:t>
-      </w:r>
-      <w:r>
-        <w:rPr>
-          <w:rFonts w:ascii="Courier New" w:eastAsia="Times New Roman" w:hAnsi="Courier New" w:cs="Courier New"/>
-          <w:color w:val="CC7832"/>
-          <w:sz w:val="20"/>
-          <w:szCs w:val="20"/>
-        </w:rPr>
-        <w:t xml:space="preserve"> </w:t>
-      </w:r>
-      <w:r>
-        <w:rPr>
-          <w:rFonts w:ascii="Courier New" w:eastAsia="Times New Roman" w:hAnsi="Courier New" w:cs="Courier New"/>
-          <w:color w:val="A9B7C6"/>
-          <w:sz w:val="20"/>
-          <w:szCs w:val="20"/>
-        </w:rPr>
-        <w:t>n</w:t>
-      </w:r>
-      <w:r>
-        <w:rPr>
-          <w:rFonts w:ascii="Courier New" w:eastAsia="Times New Roman" w:hAnsi="Courier New" w:cs="Courier New"/>
-          <w:color w:val="CC7832"/>
-          <w:sz w:val="20"/>
-          <w:szCs w:val="20"/>
-        </w:rPr>
-        <w:t>,</w:t>
-      </w:r>
-      <w:r>
-        <w:rPr>
-          <w:rFonts w:ascii="Courier New" w:eastAsia="Times New Roman" w:hAnsi="Courier New" w:cs="Courier New"/>
-          <w:color w:val="CC7832"/>
-          <w:sz w:val="20"/>
-          <w:szCs w:val="20"/>
-        </w:rPr>
-        <w:t xml:space="preserve"> </w:t>
-      </w:r>
-      <w:r>
-        <w:rPr>
-          <w:rFonts w:ascii="Courier New" w:eastAsia="Times New Roman" w:hAnsi="Courier New" w:cs="Courier New"/>
-          <w:color w:val="CC7832"/>
-          <w:sz w:val="20"/>
-          <w:szCs w:val="20"/>
-        </w:rPr>
-        <w:t>null,</w:t>
-      </w:r>
-      <w:r>
-        <w:rPr>
-          <w:rFonts w:ascii="Courier New" w:eastAsia="Times New Roman" w:hAnsi="Courier New" w:cs="Courier New"/>
-          <w:color w:val="CC7832"/>
-          <w:sz w:val="20"/>
-          <w:szCs w:val="20"/>
-        </w:rPr>
-        <w:t xml:space="preserve"> </w:t>
-      </w:r>
-      <w:r>
-        <w:rPr>
-          <w:rFonts w:ascii="Courier New" w:eastAsia="Times New Roman" w:hAnsi="Courier New" w:cs="Courier New"/>
-          <w:color w:val="CC7832"/>
-          <w:sz w:val="20"/>
-          <w:szCs w:val="20"/>
-        </w:rPr>
-        <w:t>null</w:t>
-      </w:r>
-      <w:r>
-        <w:rPr>
-          <w:rFonts w:ascii="Courier New" w:eastAsia="Times New Roman" w:hAnsi="Courier New" w:cs="Courier New"/>
-          <w:color w:val="A9B7C6"/>
-          <w:sz w:val="20"/>
-          <w:szCs w:val="20"/>
-        </w:rPr>
-        <w:t>)</w:t>
-      </w:r>
-      <w:r>
-        <w:rPr>
-          <w:rFonts w:ascii="Courier New" w:eastAsia="Times New Roman" w:hAnsi="Courier New" w:cs="Courier New"/>
-          <w:color w:val="CC7832"/>
-          <w:sz w:val="20"/>
-          <w:szCs w:val="20"/>
-        </w:rPr>
-        <w:t>;</w:t>
-      </w:r>
-    </w:p>
-    <w:p>
-      <w:pPr>
-        <w:shd w:val="clear" w:color="auto" w:fill="2B2B2B"/>
-        <w:rPr>
-          <w:rFonts w:ascii="Courier New" w:eastAsia="Times New Roman" w:hAnsi="Courier New" w:cs="Courier New"/>
-          <w:color w:val="A9B7C6"/>
-          <w:sz w:val="20"/>
-          <w:szCs w:val="20"/>
-        </w:rPr>
-      </w:pPr>
-      <w:r>
-        <w:rPr>
-          <w:rFonts w:ascii="Courier New" w:eastAsia="Times New Roman" w:hAnsi="Courier New" w:cs="Courier New"/>
-          <w:color w:val="CC7832"/>
-          <w:sz w:val="20"/>
-          <w:szCs w:val="20"/>
-        </w:rPr>
-        <w:br/>
-      </w:r>
-    </w:p>
-    <w:p>
-      <w:pPr>
-        <w:spacing w:after="120"/>
-        <w:ind w:left="355" w:hanging="10"/>
-        <w:rPr>
-          <w:rFonts w:ascii="Arial" w:hAnsi="Arial" w:cs="Arial"/>
-          <w:color w:val="212529"/>
-        </w:rPr>
-      </w:pPr>
-      <w:r>
-        <w:rPr>
-          <w:rFonts w:ascii="Arial" w:hAnsi="Arial" w:cs="Arial"/>
-          <w:color w:val="212529"/>
-        </w:rPr>
-        <w:t xml:space="preserve">The last line is the most important, it is a call for the </w:t>
-      </w:r>
-      <w:proofErr w:type="spellStart"/>
-      <w:r>
-        <w:rPr>
-          <w:rFonts w:ascii="Arial" w:hAnsi="Arial" w:cs="Arial"/>
-          <w:color w:val="212529"/>
-        </w:rPr>
-        <w:t>functoin</w:t>
-      </w:r>
-      <w:proofErr w:type="spellEnd"/>
-      <w:r>
-        <w:rPr>
-          <w:rFonts w:ascii="Courier New" w:eastAsia="Times New Roman" w:hAnsi="Courier New" w:cs="Courier New"/>
-          <w:color w:val="A9B7C6"/>
-          <w:sz w:val="20"/>
-          <w:szCs w:val="20"/>
-        </w:rPr>
-        <w:t xml:space="preserve"> </w:t>
-      </w:r>
-      <w:proofErr w:type="spellStart"/>
       <w:r>
         <w:rPr>
           <w:rFonts w:ascii="Courier New" w:eastAsia="Times New Roman" w:hAnsi="Courier New" w:cs="Courier New"/>
@@ -9352,7 +8836,6 @@
         </w:rPr>
         <w:t>sendTextMessage</w:t>
       </w:r>
-      <w:proofErr w:type="spellEnd"/>
       <w:r>
         <w:rPr>
           <w:rFonts w:ascii="Courier New" w:eastAsia="Times New Roman" w:hAnsi="Courier New" w:cs="Courier New"/>
@@ -9374,46 +8857,14 @@
           <w:rFonts w:ascii="Arial" w:hAnsi="Arial" w:cs="Arial"/>
           <w:color w:val="212529"/>
         </w:rPr>
-        <w:t xml:space="preserve"> 5 </w:t>
-      </w:r>
-      <w:proofErr w:type="gramStart"/>
+        <w:t xml:space="preserve"> 5 parameters , only 2 of them being important for this application, the first which is the number for witch the text is to be sent to</w:t>
+      </w:r>
       <w:r>
         <w:rPr>
           <w:rFonts w:ascii="Arial" w:hAnsi="Arial" w:cs="Arial"/>
           <w:color w:val="212529"/>
         </w:rPr>
-        <w:t>parameters ,</w:t>
-      </w:r>
-      <w:proofErr w:type="gramEnd"/>
-      <w:r>
-        <w:rPr>
-          <w:rFonts w:ascii="Arial" w:hAnsi="Arial" w:cs="Arial"/>
-          <w:color w:val="212529"/>
-        </w:rPr>
-        <w:t xml:space="preserve"> only 2 of them being important for this application, the first which is the number for witch the text is to be sent to</w:t>
-      </w:r>
-      <w:r>
-        <w:rPr>
-          <w:rFonts w:ascii="Arial" w:hAnsi="Arial" w:cs="Arial"/>
-          <w:color w:val="212529"/>
-        </w:rPr>
-        <w:t xml:space="preserve">, and the third </w:t>
-      </w:r>
-      <w:proofErr w:type="spellStart"/>
-      <w:r>
-        <w:rPr>
-          <w:rFonts w:ascii="Arial" w:hAnsi="Arial" w:cs="Arial"/>
-          <w:color w:val="212529"/>
-        </w:rPr>
-        <w:t>witch</w:t>
-      </w:r>
-      <w:proofErr w:type="spellEnd"/>
-      <w:r>
-        <w:rPr>
-          <w:rFonts w:ascii="Arial" w:hAnsi="Arial" w:cs="Arial"/>
-          <w:color w:val="212529"/>
-        </w:rPr>
-        <w:t xml:space="preserve"> is the text </w:t>
+        <w:t xml:space="preserve">, and the third witch is the text </w:t>
       </w:r>
       <w:r>
         <w:rPr>
@@ -9527,9 +8978,8 @@
           <w:sz w:val="24"/>
           <w:szCs w:val="24"/>
         </w:rPr>
-        <w:t xml:space="preserve">in </w:t>
-      </w:r>
-      <w:proofErr w:type="spellStart"/>
+        <w:t xml:space="preserve">in c++ </w:t>
+      </w:r>
       <w:r>
         <w:rPr>
           <w:rFonts w:asciiTheme="majorBidi" w:hAnsiTheme="majorBidi" w:cstheme="majorBidi"/>
@@ -9537,9 +8987,8 @@
           <w:sz w:val="24"/>
           <w:szCs w:val="24"/>
         </w:rPr>
-        <w:t>c++</w:t>
-      </w:r>
-      <w:proofErr w:type="spellEnd"/>
+        <w:t>specifically</w:t>
+      </w:r>
       <w:r>
         <w:rPr>
           <w:rFonts w:asciiTheme="majorBidi" w:hAnsiTheme="majorBidi" w:cstheme="majorBidi"/>
@@ -9547,6 +8996,42 @@
           <w:sz w:val="24"/>
           <w:szCs w:val="24"/>
         </w:rPr>
+        <w:t xml:space="preserve"> for </w:t>
+      </w:r>
+      <w:r>
+        <w:rPr>
+          <w:rFonts w:asciiTheme="majorBidi" w:hAnsiTheme="majorBidi" w:cstheme="majorBidi"/>
+          <w:color w:val="212529"/>
+          <w:sz w:val="24"/>
+          <w:szCs w:val="24"/>
+        </w:rPr>
+        <w:t>constructing the table</w:t>
+      </w:r>
+      <w:r>
+        <w:rPr>
+          <w:rFonts w:asciiTheme="majorBidi" w:hAnsiTheme="majorBidi" w:cstheme="majorBidi"/>
+          <w:color w:val="212529"/>
+          <w:sz w:val="24"/>
+          <w:szCs w:val="24"/>
+        </w:rPr>
+        <w:t>,</w:t>
+      </w:r>
+      <w:r>
+        <w:rPr>
+          <w:rFonts w:asciiTheme="majorBidi" w:hAnsiTheme="majorBidi" w:cstheme="majorBidi"/>
+          <w:color w:val="212529"/>
+          <w:sz w:val="24"/>
+          <w:szCs w:val="24"/>
+        </w:rPr>
+        <w:t>although not all,</w:t>
+      </w:r>
+      <w:r>
+        <w:rPr>
+          <w:rFonts w:asciiTheme="majorBidi" w:hAnsiTheme="majorBidi" w:cstheme="majorBidi"/>
+          <w:color w:val="212529"/>
+          <w:sz w:val="24"/>
+          <w:szCs w:val="24"/>
+        </w:rPr>
         <w:t xml:space="preserve"> </w:t>
       </w:r>
       <w:r>
@@ -9556,7 +9041,7 @@
           <w:sz w:val="24"/>
           <w:szCs w:val="24"/>
         </w:rPr>
-        <w:t>specifically</w:t>
+        <w:t xml:space="preserve">but the fast majority of </w:t>
       </w:r>
       <w:r>
         <w:rPr>
@@ -9565,7 +9050,7 @@
           <w:sz w:val="24"/>
           <w:szCs w:val="24"/>
         </w:rPr>
-        <w:t xml:space="preserve"> for </w:t>
+        <w:t xml:space="preserve">the functionalities that this application has are </w:t>
       </w:r>
       <w:r>
         <w:rPr>
@@ -9574,9 +9059,8 @@
           <w:sz w:val="24"/>
           <w:szCs w:val="24"/>
         </w:rPr>
-        <w:t xml:space="preserve">constructing the </w:t>
-      </w:r>
-      <w:proofErr w:type="spellStart"/>
+        <w:t>taught</w:t>
+      </w:r>
       <w:r>
         <w:rPr>
           <w:rFonts w:asciiTheme="majorBidi" w:hAnsiTheme="majorBidi" w:cstheme="majorBidi"/>
@@ -9584,100 +9068,7 @@
           <w:sz w:val="24"/>
           <w:szCs w:val="24"/>
         </w:rPr>
-        <w:t>table</w:t>
-      </w:r>
-      <w:r>
-        <w:rPr>
-          <w:rFonts w:asciiTheme="majorBidi" w:hAnsiTheme="majorBidi" w:cstheme="majorBidi"/>
-          <w:color w:val="212529"/>
-          <w:sz w:val="24"/>
-          <w:szCs w:val="24"/>
-        </w:rPr>
-        <w:t>,</w:t>
-      </w:r>
-      <w:r>
-        <w:rPr>
-          <w:rFonts w:asciiTheme="majorBidi" w:hAnsiTheme="majorBidi" w:cstheme="majorBidi"/>
-          <w:color w:val="212529"/>
-          <w:sz w:val="24"/>
-          <w:szCs w:val="24"/>
-        </w:rPr>
-        <w:t>although</w:t>
-      </w:r>
-      <w:proofErr w:type="spellEnd"/>
-      <w:r>
-        <w:rPr>
-          <w:rFonts w:asciiTheme="majorBidi" w:hAnsiTheme="majorBidi" w:cstheme="majorBidi"/>
-          <w:color w:val="212529"/>
-          <w:sz w:val="24"/>
-          <w:szCs w:val="24"/>
-        </w:rPr>
-        <w:t xml:space="preserve"> not all,</w:t>
-      </w:r>
-      <w:r>
-        <w:rPr>
-          <w:rFonts w:asciiTheme="majorBidi" w:hAnsiTheme="majorBidi" w:cstheme="majorBidi"/>
-          <w:color w:val="212529"/>
-          <w:sz w:val="24"/>
-          <w:szCs w:val="24"/>
-        </w:rPr>
-        <w:t xml:space="preserve"> </w:t>
-      </w:r>
-      <w:r>
-        <w:rPr>
-          <w:rFonts w:asciiTheme="majorBidi" w:hAnsiTheme="majorBidi" w:cstheme="majorBidi"/>
-          <w:color w:val="212529"/>
-          <w:sz w:val="24"/>
-          <w:szCs w:val="24"/>
-        </w:rPr>
-        <w:t xml:space="preserve">but the fast majority of </w:t>
-      </w:r>
-      <w:r>
-        <w:rPr>
-          <w:rFonts w:asciiTheme="majorBidi" w:hAnsiTheme="majorBidi" w:cstheme="majorBidi"/>
-          <w:color w:val="212529"/>
-          <w:sz w:val="24"/>
-          <w:szCs w:val="24"/>
-        </w:rPr>
-        <w:t xml:space="preserve">the functionalities that this application has are </w:t>
-      </w:r>
-      <w:r>
-        <w:rPr>
-          <w:rFonts w:asciiTheme="majorBidi" w:hAnsiTheme="majorBidi" w:cstheme="majorBidi"/>
-          <w:color w:val="212529"/>
-          <w:sz w:val="24"/>
-          <w:szCs w:val="24"/>
-        </w:rPr>
-        <w:t>taught</w:t>
-      </w:r>
-      <w:r>
-        <w:rPr>
-          <w:rFonts w:asciiTheme="majorBidi" w:hAnsiTheme="majorBidi" w:cstheme="majorBidi"/>
-          <w:color w:val="212529"/>
-          <w:sz w:val="24"/>
-          <w:szCs w:val="24"/>
-        </w:rPr>
-        <w:t xml:space="preserve"> in </w:t>
-      </w:r>
-      <w:proofErr w:type="spellStart"/>
-      <w:r>
-        <w:rPr>
-          <w:rFonts w:asciiTheme="majorBidi" w:hAnsiTheme="majorBidi" w:cstheme="majorBidi"/>
-          <w:color w:val="212529"/>
-          <w:sz w:val="24"/>
-          <w:szCs w:val="24"/>
-        </w:rPr>
-        <w:t>c++</w:t>
-      </w:r>
-      <w:proofErr w:type="spellEnd"/>
-      <w:r>
-        <w:rPr>
-          <w:rFonts w:asciiTheme="majorBidi" w:hAnsiTheme="majorBidi" w:cstheme="majorBidi"/>
-          <w:color w:val="212529"/>
-          <w:sz w:val="24"/>
-          <w:szCs w:val="24"/>
-        </w:rPr>
-        <w:t>/data structure lecture in ECE</w:t>
+        <w:t xml:space="preserve"> in c++/data structure lecture in ECE</w:t>
       </w:r>
       <w:r>
         <w:rPr>
@@ -9981,19 +9372,8 @@
           <w:sz w:val="24"/>
           <w:szCs w:val="24"/>
         </w:rPr>
-        <w:t xml:space="preserve">1- the menu bar: used for saving the </w:t>
-      </w:r>
-      <w:proofErr w:type="gramStart"/>
-      <w:r>
-        <w:rPr>
-          <w:rFonts w:asciiTheme="majorBidi" w:hAnsiTheme="majorBidi" w:cstheme="majorBidi"/>
-          <w:color w:val="212529"/>
-          <w:sz w:val="24"/>
-          <w:szCs w:val="24"/>
-        </w:rPr>
-        <w:t>table .</w:t>
-      </w:r>
-      <w:proofErr w:type="gramEnd"/>
+        <w:t>1- the menu bar: used for saving the table .</w:t>
+      </w:r>
     </w:p>
     <w:p>
       <w:pPr>
@@ -10080,47 +9460,7 @@
           <w:sz w:val="24"/>
           <w:szCs w:val="24"/>
         </w:rPr>
-        <w:t>4-data pop-</w:t>
-      </w:r>
-      <w:proofErr w:type="gramStart"/>
-      <w:r>
-        <w:rPr>
-          <w:rFonts w:asciiTheme="majorBidi" w:hAnsiTheme="majorBidi" w:cstheme="majorBidi"/>
-          <w:color w:val="212529"/>
-          <w:sz w:val="24"/>
-          <w:szCs w:val="24"/>
-        </w:rPr>
-        <w:t>up ,</w:t>
-      </w:r>
-      <w:proofErr w:type="gramEnd"/>
-      <w:r>
-        <w:rPr>
-          <w:rFonts w:asciiTheme="majorBidi" w:hAnsiTheme="majorBidi" w:cstheme="majorBidi"/>
-          <w:color w:val="212529"/>
-          <w:sz w:val="24"/>
-          <w:szCs w:val="24"/>
-        </w:rPr>
-        <w:t xml:space="preserve"> this is a </w:t>
-      </w:r>
-      <w:proofErr w:type="spellStart"/>
-      <w:r>
-        <w:rPr>
-          <w:rFonts w:asciiTheme="majorBidi" w:hAnsiTheme="majorBidi" w:cstheme="majorBidi"/>
-          <w:color w:val="212529"/>
-          <w:sz w:val="24"/>
-          <w:szCs w:val="24"/>
-        </w:rPr>
-        <w:t>panale</w:t>
-      </w:r>
-      <w:proofErr w:type="spellEnd"/>
-      <w:r>
-        <w:rPr>
-          <w:rFonts w:asciiTheme="majorBidi" w:hAnsiTheme="majorBidi" w:cstheme="majorBidi"/>
-          <w:color w:val="212529"/>
-          <w:sz w:val="24"/>
-          <w:szCs w:val="24"/>
-        </w:rPr>
-        <w:t xml:space="preserve"> that is showed on double clicking a time square, the user specifies witch valve should be opened</w:t>
+        <w:t>4-data pop-up , this is a panale that is showed on double clicking a time square, the user specifies witch valve should be opened</w:t>
       </w:r>
       <w:r>
         <w:rPr>
@@ -10250,29 +9590,8 @@
           <w:sz w:val="19"/>
           <w:szCs w:val="19"/>
         </w:rPr>
-        <w:t xml:space="preserve">value </w:t>
-      </w:r>
-      <w:proofErr w:type="spellStart"/>
-      <w:r>
-        <w:rPr>
-          <w:rFonts w:ascii="Cascadia Mono" w:hAnsi="Cascadia Mono" w:cs="Cascadia Mono"/>
-          <w:color w:val="ED7D31" w:themeColor="accent2"/>
-          <w:sz w:val="19"/>
-          <w:szCs w:val="19"/>
-        </w:rPr>
-        <w:t>struct</w:t>
-      </w:r>
-      <w:proofErr w:type="spellEnd"/>
-      <w:r>
-        <w:rPr>
-          <w:rFonts w:ascii="Cascadia Mono" w:hAnsi="Cascadia Mono" w:cs="Cascadia Mono"/>
-          <w:color w:val="ED7D31" w:themeColor="accent2"/>
-          <w:sz w:val="19"/>
-          <w:szCs w:val="19"/>
-        </w:rPr>
-        <w:t xml:space="preserve"> </w:t>
-      </w:r>
-      <w:proofErr w:type="spellStart"/>
+        <w:t xml:space="preserve">value struct </w:t>
+      </w:r>
       <w:r>
         <w:rPr>
           <w:rFonts w:ascii="Cascadia Mono" w:hAnsi="Cascadia Mono" w:cs="Cascadia Mono"/>
@@ -10282,7 +9601,6 @@
         </w:rPr>
         <w:t>timeBlock</w:t>
       </w:r>
-      <w:proofErr w:type="spellEnd"/>
     </w:p>
     <w:p>
       <w:pPr>
@@ -10373,7 +9691,6 @@
         </w:rPr>
         <w:tab/>
       </w:r>
-      <w:proofErr w:type="spellStart"/>
       <w:r>
         <w:rPr>
           <w:rFonts w:ascii="Cascadia Mono" w:hAnsi="Cascadia Mono" w:cs="Cascadia Mono"/>
@@ -10381,19 +9698,8 @@
           <w:sz w:val="19"/>
           <w:szCs w:val="19"/>
         </w:rPr>
-        <w:t>int</w:t>
-      </w:r>
-      <w:proofErr w:type="spellEnd"/>
-      <w:r>
-        <w:rPr>
-          <w:rFonts w:ascii="Cascadia Mono" w:hAnsi="Cascadia Mono" w:cs="Cascadia Mono"/>
-          <w:color w:val="ED7D31" w:themeColor="accent2"/>
-          <w:sz w:val="19"/>
-          <w:szCs w:val="19"/>
-        </w:rPr>
-        <w:t xml:space="preserve"> </w:t>
-      </w:r>
-      <w:proofErr w:type="spellStart"/>
+        <w:t xml:space="preserve">int </w:t>
+      </w:r>
       <w:r>
         <w:rPr>
           <w:rFonts w:ascii="Cascadia Mono" w:hAnsi="Cascadia Mono" w:cs="Cascadia Mono"/>
@@ -10401,37 +9707,7 @@
           <w:sz w:val="19"/>
           <w:szCs w:val="19"/>
         </w:rPr>
-        <w:t>startH</w:t>
-      </w:r>
-      <w:proofErr w:type="spellEnd"/>
-      <w:r>
-        <w:rPr>
-          <w:rFonts w:ascii="Cascadia Mono" w:hAnsi="Cascadia Mono" w:cs="Cascadia Mono"/>
-          <w:color w:val="F2F2F2" w:themeColor="background1" w:themeShade="F2"/>
-          <w:sz w:val="19"/>
-          <w:szCs w:val="19"/>
-        </w:rPr>
-        <w:t xml:space="preserve">, </w:t>
-      </w:r>
-      <w:proofErr w:type="spellStart"/>
-      <w:r>
-        <w:rPr>
-          <w:rFonts w:ascii="Cascadia Mono" w:hAnsi="Cascadia Mono" w:cs="Cascadia Mono"/>
-          <w:color w:val="F2F2F2" w:themeColor="background1" w:themeShade="F2"/>
-          <w:sz w:val="19"/>
-          <w:szCs w:val="19"/>
-        </w:rPr>
-        <w:t>startM</w:t>
-      </w:r>
-      <w:proofErr w:type="spellEnd"/>
-      <w:r>
-        <w:rPr>
-          <w:rFonts w:ascii="Cascadia Mono" w:hAnsi="Cascadia Mono" w:cs="Cascadia Mono"/>
-          <w:color w:val="F2F2F2" w:themeColor="background1" w:themeShade="F2"/>
-          <w:sz w:val="19"/>
-          <w:szCs w:val="19"/>
-        </w:rPr>
-        <w:t>;</w:t>
+        <w:t>startH, startM;</w:t>
       </w:r>
     </w:p>
     <w:p>
@@ -10457,7 +9733,6 @@
         </w:rPr>
         <w:tab/>
       </w:r>
-      <w:proofErr w:type="spellStart"/>
       <w:r>
         <w:rPr>
           <w:rFonts w:ascii="Cascadia Mono" w:hAnsi="Cascadia Mono" w:cs="Cascadia Mono"/>
@@ -10465,19 +9740,8 @@
           <w:sz w:val="19"/>
           <w:szCs w:val="19"/>
         </w:rPr>
-        <w:t>int</w:t>
-      </w:r>
-      <w:proofErr w:type="spellEnd"/>
-      <w:r>
-        <w:rPr>
-          <w:rFonts w:ascii="Cascadia Mono" w:hAnsi="Cascadia Mono" w:cs="Cascadia Mono"/>
-          <w:color w:val="ED7D31" w:themeColor="accent2"/>
-          <w:sz w:val="19"/>
-          <w:szCs w:val="19"/>
-        </w:rPr>
-        <w:t xml:space="preserve"> </w:t>
-      </w:r>
-      <w:proofErr w:type="spellStart"/>
+        <w:t xml:space="preserve">int </w:t>
+      </w:r>
       <w:r>
         <w:rPr>
           <w:rFonts w:ascii="Cascadia Mono" w:hAnsi="Cascadia Mono" w:cs="Cascadia Mono"/>
@@ -10485,37 +9749,7 @@
           <w:sz w:val="19"/>
           <w:szCs w:val="19"/>
         </w:rPr>
-        <w:t>finishH</w:t>
-      </w:r>
-      <w:proofErr w:type="spellEnd"/>
-      <w:r>
-        <w:rPr>
-          <w:rFonts w:ascii="Cascadia Mono" w:hAnsi="Cascadia Mono" w:cs="Cascadia Mono"/>
-          <w:color w:val="F2F2F2" w:themeColor="background1" w:themeShade="F2"/>
-          <w:sz w:val="19"/>
-          <w:szCs w:val="19"/>
-        </w:rPr>
-        <w:t xml:space="preserve">, </w:t>
-      </w:r>
-      <w:proofErr w:type="spellStart"/>
-      <w:r>
-        <w:rPr>
-          <w:rFonts w:ascii="Cascadia Mono" w:hAnsi="Cascadia Mono" w:cs="Cascadia Mono"/>
-          <w:color w:val="F2F2F2" w:themeColor="background1" w:themeShade="F2"/>
-          <w:sz w:val="19"/>
-          <w:szCs w:val="19"/>
-        </w:rPr>
-        <w:t>finishM</w:t>
-      </w:r>
-      <w:proofErr w:type="spellEnd"/>
-      <w:r>
-        <w:rPr>
-          <w:rFonts w:ascii="Cascadia Mono" w:hAnsi="Cascadia Mono" w:cs="Cascadia Mono"/>
-          <w:color w:val="F2F2F2" w:themeColor="background1" w:themeShade="F2"/>
-          <w:sz w:val="19"/>
-          <w:szCs w:val="19"/>
-        </w:rPr>
-        <w:t>;</w:t>
+        <w:t>finishH, finishM;</w:t>
       </w:r>
     </w:p>
     <w:p>
@@ -10541,7 +9775,6 @@
         </w:rPr>
         <w:tab/>
       </w:r>
-      <w:proofErr w:type="spellStart"/>
       <w:r>
         <w:rPr>
           <w:rFonts w:ascii="Cascadia Mono" w:hAnsi="Cascadia Mono" w:cs="Cascadia Mono"/>
@@ -10549,17 +9782,7 @@
           <w:sz w:val="19"/>
           <w:szCs w:val="19"/>
         </w:rPr>
-        <w:t>int</w:t>
-      </w:r>
-      <w:proofErr w:type="spellEnd"/>
-      <w:r>
-        <w:rPr>
-          <w:rFonts w:ascii="Cascadia Mono" w:hAnsi="Cascadia Mono" w:cs="Cascadia Mono"/>
-          <w:color w:val="ED7D31" w:themeColor="accent2"/>
-          <w:sz w:val="19"/>
-          <w:szCs w:val="19"/>
-        </w:rPr>
-        <w:t xml:space="preserve"> </w:t>
+        <w:t xml:space="preserve">int </w:t>
       </w:r>
       <w:r>
         <w:rPr>
@@ -10672,57 +9895,17 @@
           <w:sz w:val="24"/>
           <w:szCs w:val="24"/>
         </w:rPr>
+        <w:t xml:space="preserve">, befor saving the table is in the memory </w:t>
+      </w:r>
+      <w:r>
+        <w:rPr>
+          <w:rFonts w:asciiTheme="majorBidi" w:hAnsiTheme="majorBidi" w:cstheme="majorBidi"/>
+          <w:color w:val="000000"/>
+          <w:sz w:val="24"/>
+          <w:szCs w:val="24"/>
+        </w:rPr>
         <w:t xml:space="preserve">, </w:t>
       </w:r>
-      <w:proofErr w:type="spellStart"/>
-      <w:r>
-        <w:rPr>
-          <w:rFonts w:asciiTheme="majorBidi" w:hAnsiTheme="majorBidi" w:cstheme="majorBidi"/>
-          <w:color w:val="000000"/>
-          <w:sz w:val="24"/>
-          <w:szCs w:val="24"/>
-        </w:rPr>
-        <w:t>befor</w:t>
-      </w:r>
-      <w:proofErr w:type="spellEnd"/>
-      <w:r>
-        <w:rPr>
-          <w:rFonts w:asciiTheme="majorBidi" w:hAnsiTheme="majorBidi" w:cstheme="majorBidi"/>
-          <w:color w:val="000000"/>
-          <w:sz w:val="24"/>
-          <w:szCs w:val="24"/>
-        </w:rPr>
-        <w:t xml:space="preserve"> saving the table is in the </w:t>
-      </w:r>
-      <w:proofErr w:type="gramStart"/>
-      <w:r>
-        <w:rPr>
-          <w:rFonts w:asciiTheme="majorBidi" w:hAnsiTheme="majorBidi" w:cstheme="majorBidi"/>
-          <w:color w:val="000000"/>
-          <w:sz w:val="24"/>
-          <w:szCs w:val="24"/>
-        </w:rPr>
-        <w:t xml:space="preserve">memory </w:t>
-      </w:r>
-      <w:r>
-        <w:rPr>
-          <w:rFonts w:asciiTheme="majorBidi" w:hAnsiTheme="majorBidi" w:cstheme="majorBidi"/>
-          <w:color w:val="000000"/>
-          <w:sz w:val="24"/>
-          <w:szCs w:val="24"/>
-        </w:rPr>
-        <w:t>,</w:t>
-      </w:r>
-      <w:proofErr w:type="gramEnd"/>
-      <w:r>
-        <w:rPr>
-          <w:rFonts w:asciiTheme="majorBidi" w:hAnsiTheme="majorBidi" w:cstheme="majorBidi"/>
-          <w:color w:val="000000"/>
-          <w:sz w:val="24"/>
-          <w:szCs w:val="24"/>
-        </w:rPr>
-        <w:t xml:space="preserve"> </w:t>
-      </w:r>
       <w:r>
         <w:rPr>
           <w:rFonts w:asciiTheme="majorBidi" w:hAnsiTheme="majorBidi" w:cstheme="majorBidi"/>
@@ -10748,27 +9931,7 @@
           <w:sz w:val="24"/>
           <w:szCs w:val="24"/>
         </w:rPr>
-        <w:t>n this program on a lot devices, and this structure is saved inside a .</w:t>
-      </w:r>
-      <w:proofErr w:type="spellStart"/>
-      <w:r>
-        <w:rPr>
-          <w:rFonts w:asciiTheme="majorBidi" w:hAnsiTheme="majorBidi" w:cstheme="majorBidi"/>
-          <w:color w:val="000000"/>
-          <w:sz w:val="24"/>
-          <w:szCs w:val="24"/>
-        </w:rPr>
-        <w:t>dat</w:t>
-      </w:r>
-      <w:proofErr w:type="spellEnd"/>
-      <w:r>
-        <w:rPr>
-          <w:rFonts w:asciiTheme="majorBidi" w:hAnsiTheme="majorBidi" w:cstheme="majorBidi"/>
-          <w:color w:val="000000"/>
-          <w:sz w:val="24"/>
-          <w:szCs w:val="24"/>
-        </w:rPr>
-        <w:t xml:space="preserve"> file with the following format</w:t>
+        <w:t>n this program on a lot devices, and this structure is saved inside a .dat file with the following format</w:t>
       </w:r>
     </w:p>
     <w:p>
@@ -10781,117 +9944,15 @@
           <w:szCs w:val="24"/>
         </w:rPr>
       </w:pPr>
-      <w:proofErr w:type="spellStart"/>
-      <w:r>
-        <w:rPr>
-          <w:rFonts w:asciiTheme="majorBidi" w:hAnsiTheme="majorBidi" w:cstheme="majorBidi"/>
-          <w:color w:val="000000"/>
-          <w:sz w:val="24"/>
-          <w:szCs w:val="24"/>
-        </w:rPr>
-        <w:t>dd</w:t>
-      </w:r>
-      <w:proofErr w:type="spellEnd"/>
-      <w:r>
-        <w:rPr>
-          <w:rFonts w:asciiTheme="majorBidi" w:hAnsiTheme="majorBidi" w:cstheme="majorBidi"/>
-          <w:color w:val="000000"/>
-          <w:sz w:val="24"/>
-          <w:szCs w:val="24"/>
-        </w:rPr>
-        <w:t xml:space="preserve"> </w:t>
-      </w:r>
-      <w:proofErr w:type="spellStart"/>
-      <w:r>
-        <w:rPr>
-          <w:rFonts w:asciiTheme="majorBidi" w:hAnsiTheme="majorBidi" w:cstheme="majorBidi"/>
-          <w:color w:val="000000"/>
-          <w:sz w:val="24"/>
-          <w:szCs w:val="24"/>
-        </w:rPr>
-        <w:t>sh</w:t>
-      </w:r>
-      <w:proofErr w:type="spellEnd"/>
-      <w:r>
-        <w:rPr>
-          <w:rFonts w:asciiTheme="majorBidi" w:hAnsiTheme="majorBidi" w:cstheme="majorBidi"/>
-          <w:color w:val="000000"/>
-          <w:sz w:val="24"/>
-          <w:szCs w:val="24"/>
-        </w:rPr>
-        <w:t xml:space="preserve"> </w:t>
-      </w:r>
-      <w:proofErr w:type="spellStart"/>
-      <w:r>
-        <w:rPr>
-          <w:rFonts w:asciiTheme="majorBidi" w:hAnsiTheme="majorBidi" w:cstheme="majorBidi"/>
-          <w:color w:val="000000"/>
-          <w:sz w:val="24"/>
-          <w:szCs w:val="24"/>
-        </w:rPr>
-        <w:t>sm</w:t>
-      </w:r>
-      <w:proofErr w:type="spellEnd"/>
-      <w:r>
-        <w:rPr>
-          <w:rFonts w:asciiTheme="majorBidi" w:hAnsiTheme="majorBidi" w:cstheme="majorBidi"/>
-          <w:color w:val="000000"/>
-          <w:sz w:val="24"/>
-          <w:szCs w:val="24"/>
-        </w:rPr>
-        <w:t xml:space="preserve"> </w:t>
-      </w:r>
-      <w:proofErr w:type="spellStart"/>
-      <w:r>
-        <w:rPr>
-          <w:rFonts w:asciiTheme="majorBidi" w:hAnsiTheme="majorBidi" w:cstheme="majorBidi"/>
-          <w:color w:val="000000"/>
-          <w:sz w:val="24"/>
-          <w:szCs w:val="24"/>
-        </w:rPr>
-        <w:t>fh</w:t>
-      </w:r>
-      <w:proofErr w:type="spellEnd"/>
-      <w:r>
-        <w:rPr>
-          <w:rFonts w:asciiTheme="majorBidi" w:hAnsiTheme="majorBidi" w:cstheme="majorBidi"/>
-          <w:color w:val="000000"/>
-          <w:sz w:val="24"/>
-          <w:szCs w:val="24"/>
-        </w:rPr>
-        <w:t xml:space="preserve"> </w:t>
-      </w:r>
-      <w:proofErr w:type="spellStart"/>
-      <w:r>
-        <w:rPr>
-          <w:rFonts w:asciiTheme="majorBidi" w:hAnsiTheme="majorBidi" w:cstheme="majorBidi"/>
-          <w:color w:val="000000"/>
-          <w:sz w:val="24"/>
-          <w:szCs w:val="24"/>
-        </w:rPr>
-        <w:t>fm</w:t>
-      </w:r>
-      <w:proofErr w:type="spellEnd"/>
-      <w:r>
-        <w:rPr>
-          <w:rFonts w:asciiTheme="majorBidi" w:hAnsiTheme="majorBidi" w:cstheme="majorBidi"/>
-          <w:color w:val="000000"/>
-          <w:sz w:val="24"/>
-          <w:szCs w:val="24"/>
-        </w:rPr>
-        <w:t xml:space="preserve"> v1 v2 v3 v4…</w:t>
-      </w:r>
-      <w:proofErr w:type="gramStart"/>
-      <w:r>
-        <w:rPr>
-          <w:rFonts w:asciiTheme="majorBidi" w:hAnsiTheme="majorBidi" w:cstheme="majorBidi"/>
-          <w:color w:val="000000"/>
-          <w:sz w:val="24"/>
-          <w:szCs w:val="24"/>
-        </w:rPr>
-        <w:t>…..</w:t>
-      </w:r>
-      <w:proofErr w:type="gramEnd"/>
+      <w:r>
+        <w:rPr>
+          <w:rFonts w:asciiTheme="majorBidi" w:hAnsiTheme="majorBidi" w:cstheme="majorBidi"/>
+          <w:color w:val="000000"/>
+          <w:sz w:val="24"/>
+          <w:szCs w:val="24"/>
+        </w:rPr>
+        <w:t>dd sh sm fh fm v1 v2 v3 v4……..</w:t>
+      </w:r>
     </w:p>
     <w:p>
       <w:pPr>
@@ -11068,7 +10129,6 @@
         </w:rPr>
         <w:t xml:space="preserve">datatype </w:t>
       </w:r>
-      <w:proofErr w:type="spellStart"/>
       <w:r>
         <w:rPr>
           <w:rFonts w:ascii="Cascadia Mono" w:hAnsi="Cascadia Mono" w:cs="Cascadia Mono"/>
@@ -11078,7 +10138,6 @@
         </w:rPr>
         <w:t>VariableName</w:t>
       </w:r>
-      <w:proofErr w:type="spellEnd"/>
       <w:r>
         <w:rPr>
           <w:rFonts w:ascii="Cascadia Mono" w:hAnsi="Cascadia Mono" w:cs="Cascadia Mono"/>
@@ -11097,7 +10156,6 @@
         </w:rPr>
         <w:t>//</w:t>
       </w:r>
-      <w:proofErr w:type="spellStart"/>
       <w:r>
         <w:rPr>
           <w:rFonts w:ascii="Cascadia Mono" w:hAnsi="Cascadia Mono" w:cs="Cascadia Mono"/>
@@ -11107,7 +10165,6 @@
         </w:rPr>
         <w:t>decleration</w:t>
       </w:r>
-      <w:proofErr w:type="spellEnd"/>
     </w:p>
     <w:p>
       <w:pPr>
@@ -11120,8 +10177,6 @@
           <w:szCs w:val="19"/>
         </w:rPr>
       </w:pPr>
-      <w:proofErr w:type="spellStart"/>
-      <w:proofErr w:type="gramStart"/>
       <w:r>
         <w:rPr>
           <w:rFonts w:ascii="Cascadia Mono" w:hAnsi="Cascadia Mono" w:cs="Cascadia Mono"/>
@@ -11131,7 +10186,6 @@
         </w:rPr>
         <w:t>InitializeComponent</w:t>
       </w:r>
-      <w:proofErr w:type="spellEnd"/>
       <w:r>
         <w:rPr>
           <w:rFonts w:ascii="Cascadia Mono" w:hAnsi="Cascadia Mono" w:cs="Cascadia Mono"/>
@@ -11139,17 +10193,7 @@
           <w:sz w:val="19"/>
           <w:szCs w:val="19"/>
         </w:rPr>
-        <w:t>(</w:t>
-      </w:r>
-      <w:proofErr w:type="gramEnd"/>
-      <w:r>
-        <w:rPr>
-          <w:rFonts w:ascii="Cascadia Mono" w:hAnsi="Cascadia Mono" w:cs="Cascadia Mono"/>
-          <w:color w:val="D0CECE" w:themeColor="background2" w:themeShade="E6"/>
-          <w:sz w:val="19"/>
-          <w:szCs w:val="19"/>
-        </w:rPr>
-        <w:t>)</w:t>
+        <w:t>()</w:t>
       </w:r>
       <w:r>
         <w:rPr>
@@ -11227,29 +10271,8 @@
           <w:sz w:val="19"/>
           <w:szCs w:val="19"/>
         </w:rPr>
-        <w:t>-&gt;</w:t>
-      </w:r>
-      <w:proofErr w:type="spellStart"/>
-      <w:r>
-        <w:rPr>
-          <w:rFonts w:ascii="Cascadia Mono" w:hAnsi="Cascadia Mono" w:cs="Cascadia Mono"/>
-          <w:color w:val="D0CECE" w:themeColor="background2" w:themeShade="E6"/>
-          <w:sz w:val="19"/>
-          <w:szCs w:val="19"/>
-        </w:rPr>
-        <w:t>VariableName</w:t>
-      </w:r>
-      <w:proofErr w:type="spellEnd"/>
-      <w:r>
-        <w:rPr>
-          <w:rFonts w:ascii="Cascadia Mono" w:hAnsi="Cascadia Mono" w:cs="Cascadia Mono"/>
-          <w:color w:val="D0CECE" w:themeColor="background2" w:themeShade="E6"/>
-          <w:sz w:val="19"/>
-          <w:szCs w:val="19"/>
-        </w:rPr>
-        <w:t xml:space="preserve"> = (</w:t>
-      </w:r>
-      <w:proofErr w:type="spellStart"/>
+        <w:t>-&gt;VariableName = (</w:t>
+      </w:r>
       <w:r>
         <w:rPr>
           <w:rFonts w:ascii="Cascadia Mono" w:hAnsi="Cascadia Mono" w:cs="Cascadia Mono"/>
@@ -11257,17 +10280,7 @@
           <w:sz w:val="19"/>
           <w:szCs w:val="19"/>
         </w:rPr>
-        <w:t>gcnew</w:t>
-      </w:r>
-      <w:proofErr w:type="spellEnd"/>
-      <w:r>
-        <w:rPr>
-          <w:rFonts w:ascii="Cascadia Mono" w:hAnsi="Cascadia Mono" w:cs="Cascadia Mono"/>
-          <w:color w:val="ED7D31" w:themeColor="accent2"/>
-          <w:sz w:val="19"/>
-          <w:szCs w:val="19"/>
-        </w:rPr>
-        <w:t xml:space="preserve"> </w:t>
+        <w:t xml:space="preserve">gcnew </w:t>
       </w:r>
       <w:r>
         <w:rPr>
@@ -11317,7 +10330,6 @@
         </w:rPr>
         <w:t>//</w:t>
       </w:r>
-      <w:proofErr w:type="spellStart"/>
       <w:r>
         <w:rPr>
           <w:rFonts w:ascii="Cascadia Mono" w:hAnsi="Cascadia Mono" w:cs="Cascadia Mono"/>
@@ -11327,7 +10339,6 @@
         </w:rPr>
         <w:t>VariableName</w:t>
       </w:r>
-      <w:proofErr w:type="spellEnd"/>
       <w:r>
         <w:rPr>
           <w:rFonts w:ascii="Cascadia Mono" w:hAnsi="Cascadia Mono" w:cs="Cascadia Mono"/>
@@ -11376,7 +10387,6 @@
         </w:rPr>
         <w:tab/>
       </w:r>
-      <w:proofErr w:type="spellStart"/>
       <w:r>
         <w:rPr>
           <w:rFonts w:ascii="Cascadia Mono" w:hAnsi="Cascadia Mono" w:cs="Cascadia Mono"/>
@@ -11384,17 +10394,7 @@
           <w:sz w:val="19"/>
           <w:szCs w:val="19"/>
         </w:rPr>
-        <w:t>VariableName</w:t>
-      </w:r>
-      <w:proofErr w:type="spellEnd"/>
-      <w:r>
-        <w:rPr>
-          <w:rFonts w:ascii="Cascadia Mono" w:hAnsi="Cascadia Mono" w:cs="Cascadia Mono"/>
-          <w:color w:val="D0CECE" w:themeColor="background2" w:themeShade="E6"/>
-          <w:sz w:val="19"/>
-          <w:szCs w:val="19"/>
-        </w:rPr>
-        <w:t>-&gt;</w:t>
+        <w:t>VariableName-&gt;</w:t>
       </w:r>
       <w:r>
         <w:rPr>
@@ -11461,26 +10461,7 @@
           <w:szCs w:val="19"/>
         </w:rPr>
         <w:tab/>
-      </w:r>
-      <w:proofErr w:type="spellStart"/>
-      <w:r>
-        <w:rPr>
-          <w:rFonts w:ascii="Cascadia Mono" w:hAnsi="Cascadia Mono" w:cs="Cascadia Mono"/>
-          <w:color w:val="D0CECE" w:themeColor="background2" w:themeShade="E6"/>
-          <w:sz w:val="19"/>
-          <w:szCs w:val="19"/>
-        </w:rPr>
-        <w:t>VariableName</w:t>
-      </w:r>
-      <w:proofErr w:type="spellEnd"/>
-      <w:r>
-        <w:rPr>
-          <w:rFonts w:ascii="Cascadia Mono" w:hAnsi="Cascadia Mono" w:cs="Cascadia Mono"/>
-          <w:color w:val="D0CECE" w:themeColor="background2" w:themeShade="E6"/>
-          <w:sz w:val="19"/>
-          <w:szCs w:val="19"/>
-        </w:rPr>
-        <w:t>-&gt;Text = “example”;</w:t>
+        <w:t>VariableName-&gt;Text = “example”;</w:t>
       </w:r>
     </w:p>
     <w:p>
@@ -11521,19 +10502,8 @@
           <w:sz w:val="24"/>
           <w:szCs w:val="24"/>
         </w:rPr>
-        <w:t xml:space="preserve">And so on for all the remaining </w:t>
-      </w:r>
-      <w:proofErr w:type="spellStart"/>
-      <w:r>
-        <w:rPr>
-          <w:rFonts w:asciiTheme="majorBidi" w:hAnsiTheme="majorBidi" w:cstheme="majorBidi"/>
-          <w:color w:val="000000"/>
-          <w:sz w:val="24"/>
-          <w:szCs w:val="24"/>
-        </w:rPr>
-        <w:t>mebers</w:t>
-      </w:r>
-      <w:proofErr w:type="spellEnd"/>
+        <w:t>And so on for all the remaining mebers</w:t>
+      </w:r>
     </w:p>
     <w:p>
       <w:pPr>
@@ -11590,7 +10560,6 @@
         </w:rPr>
         <w:t xml:space="preserve">: </w:t>
       </w:r>
-      <w:proofErr w:type="gramStart"/>
       <w:r>
         <w:rPr>
           <w:rFonts w:asciiTheme="majorBidi" w:hAnsiTheme="majorBidi" w:cstheme="majorBidi"/>
@@ -11624,7 +10593,6 @@
         </w:rPr>
         <w:t>:</w:t>
       </w:r>
-      <w:proofErr w:type="gramEnd"/>
     </w:p>
     <w:p>
       <w:pPr>
@@ -11676,7 +10644,6 @@
           <w:szCs w:val="24"/>
         </w:rPr>
       </w:pPr>
-      <w:proofErr w:type="spellStart"/>
       <w:r>
         <w:rPr>
           <w:rFonts w:asciiTheme="majorBidi" w:hAnsiTheme="majorBidi" w:cstheme="majorBidi"/>
@@ -11684,37 +10651,16 @@
           <w:sz w:val="24"/>
           <w:szCs w:val="24"/>
         </w:rPr>
-        <w:t>scheduelre_</w:t>
-      </w:r>
-      <w:proofErr w:type="gramStart"/>
-      <w:r>
-        <w:rPr>
-          <w:rFonts w:asciiTheme="majorBidi" w:hAnsiTheme="majorBidi" w:cstheme="majorBidi"/>
-          <w:color w:val="0000E1"/>
-          <w:sz w:val="24"/>
-          <w:szCs w:val="24"/>
-        </w:rPr>
-        <w:t>Load</w:t>
-      </w:r>
-      <w:proofErr w:type="spellEnd"/>
-      <w:r>
-        <w:rPr>
-          <w:rFonts w:asciiTheme="majorBidi" w:hAnsiTheme="majorBidi" w:cstheme="majorBidi"/>
-          <w:color w:val="000000"/>
-          <w:sz w:val="24"/>
-          <w:szCs w:val="24"/>
-        </w:rPr>
-        <w:t>(</w:t>
-      </w:r>
-      <w:proofErr w:type="gramEnd"/>
-      <w:r>
-        <w:rPr>
-          <w:rFonts w:asciiTheme="majorBidi" w:hAnsiTheme="majorBidi" w:cstheme="majorBidi"/>
-          <w:color w:val="000000"/>
-          <w:sz w:val="24"/>
-          <w:szCs w:val="24"/>
-        </w:rPr>
-        <w:t>); this function is used at the start of the program for loading time values to the table</w:t>
+        <w:t>scheduelre_Load</w:t>
+      </w:r>
+      <w:r>
+        <w:rPr>
+          <w:rFonts w:asciiTheme="majorBidi" w:hAnsiTheme="majorBidi" w:cstheme="majorBidi"/>
+          <w:color w:val="000000"/>
+          <w:sz w:val="24"/>
+          <w:szCs w:val="24"/>
+        </w:rPr>
+        <w:t>(); this function is used at the start of the program for loading time values to the table</w:t>
       </w:r>
     </w:p>
     <w:p>
@@ -11739,36 +10685,16 @@
           <w:sz w:val="24"/>
           <w:szCs w:val="24"/>
         </w:rPr>
-        <w:t>dataGridView1_</w:t>
-      </w:r>
-      <w:proofErr w:type="gramStart"/>
-      <w:r>
-        <w:rPr>
-          <w:rFonts w:asciiTheme="majorBidi" w:hAnsiTheme="majorBidi" w:cstheme="majorBidi"/>
-          <w:color w:val="0000E1"/>
-          <w:sz w:val="24"/>
-          <w:szCs w:val="24"/>
-        </w:rPr>
-        <w:t>CellDoubleClick</w:t>
-      </w:r>
-      <w:r>
-        <w:rPr>
-          <w:rFonts w:asciiTheme="majorBidi" w:hAnsiTheme="majorBidi" w:cstheme="majorBidi"/>
-          <w:color w:val="000000"/>
-          <w:sz w:val="24"/>
-          <w:szCs w:val="24"/>
-        </w:rPr>
-        <w:t>(</w:t>
-      </w:r>
-      <w:proofErr w:type="gramEnd"/>
-      <w:r>
-        <w:rPr>
-          <w:rFonts w:asciiTheme="majorBidi" w:hAnsiTheme="majorBidi" w:cstheme="majorBidi"/>
-          <w:color w:val="000000"/>
-          <w:sz w:val="24"/>
-          <w:szCs w:val="24"/>
-        </w:rPr>
-        <w:t xml:space="preserve">); this function is </w:t>
+        <w:t>dataGridView1_CellDoubleClick</w:t>
+      </w:r>
+      <w:r>
+        <w:rPr>
+          <w:rFonts w:asciiTheme="majorBidi" w:hAnsiTheme="majorBidi" w:cstheme="majorBidi"/>
+          <w:color w:val="000000"/>
+          <w:sz w:val="24"/>
+          <w:szCs w:val="24"/>
+        </w:rPr>
+        <w:t xml:space="preserve">(); this function is </w:t>
       </w:r>
       <w:r>
         <w:rPr>
@@ -11804,27 +10730,7 @@
           <w:sz w:val="24"/>
           <w:szCs w:val="24"/>
         </w:rPr>
-        <w:t xml:space="preserve">table and showing the </w:t>
-      </w:r>
-      <w:proofErr w:type="spellStart"/>
-      <w:r>
-        <w:rPr>
-          <w:rFonts w:asciiTheme="majorBidi" w:hAnsiTheme="majorBidi" w:cstheme="majorBidi"/>
-          <w:color w:val="000000"/>
-          <w:sz w:val="24"/>
-          <w:szCs w:val="24"/>
-        </w:rPr>
-        <w:t>panale</w:t>
-      </w:r>
-      <w:proofErr w:type="spellEnd"/>
-      <w:r>
-        <w:rPr>
-          <w:rFonts w:asciiTheme="majorBidi" w:hAnsiTheme="majorBidi" w:cstheme="majorBidi"/>
-          <w:color w:val="000000"/>
-          <w:sz w:val="24"/>
-          <w:szCs w:val="24"/>
-        </w:rPr>
-        <w:t xml:space="preserve"> of valves</w:t>
+        <w:t>table and showing the panale of valves</w:t>
       </w:r>
     </w:p>
     <w:p>
@@ -11848,34 +10754,15 @@
           <w:sz w:val="19"/>
           <w:szCs w:val="19"/>
         </w:rPr>
-        <w:t>dataGridView1_</w:t>
-      </w:r>
-      <w:proofErr w:type="gramStart"/>
-      <w:r>
-        <w:rPr>
-          <w:rFonts w:ascii="Cascadia Mono" w:hAnsi="Cascadia Mono" w:cs="Cascadia Mono"/>
-          <w:color w:val="0000E1"/>
-          <w:sz w:val="19"/>
-          <w:szCs w:val="19"/>
-        </w:rPr>
-        <w:t>CellClick</w:t>
-      </w:r>
-      <w:r>
-        <w:rPr>
-          <w:rFonts w:asciiTheme="majorBidi" w:hAnsiTheme="majorBidi" w:cstheme="majorBidi"/>
-          <w:sz w:val="24"/>
-          <w:szCs w:val="24"/>
-        </w:rPr>
-        <w:t>(</w:t>
-      </w:r>
-      <w:proofErr w:type="gramEnd"/>
-      <w:r>
-        <w:rPr>
-          <w:rFonts w:asciiTheme="majorBidi" w:hAnsiTheme="majorBidi" w:cstheme="majorBidi"/>
-          <w:sz w:val="24"/>
-          <w:szCs w:val="24"/>
-        </w:rPr>
-        <w:t xml:space="preserve">); this function is </w:t>
+        <w:t>dataGridView1_CellClick</w:t>
+      </w:r>
+      <w:r>
+        <w:rPr>
+          <w:rFonts w:asciiTheme="majorBidi" w:hAnsiTheme="majorBidi" w:cstheme="majorBidi"/>
+          <w:sz w:val="24"/>
+          <w:szCs w:val="24"/>
+        </w:rPr>
+        <w:t xml:space="preserve">(); this function is </w:t>
       </w:r>
       <w:r>
         <w:rPr>
@@ -11899,25 +10786,7 @@
           <w:sz w:val="24"/>
           <w:szCs w:val="24"/>
         </w:rPr>
-        <w:t xml:space="preserve">used for hiding the valves </w:t>
-      </w:r>
-      <w:proofErr w:type="spellStart"/>
-      <w:r>
-        <w:rPr>
-          <w:rFonts w:asciiTheme="majorBidi" w:hAnsiTheme="majorBidi" w:cstheme="majorBidi"/>
-          <w:sz w:val="24"/>
-          <w:szCs w:val="24"/>
-        </w:rPr>
-        <w:t>panale</w:t>
-      </w:r>
-      <w:proofErr w:type="spellEnd"/>
-      <w:r>
-        <w:rPr>
-          <w:rFonts w:asciiTheme="majorBidi" w:hAnsiTheme="majorBidi" w:cstheme="majorBidi"/>
-          <w:sz w:val="24"/>
-          <w:szCs w:val="24"/>
-        </w:rPr>
-        <w:t xml:space="preserve"> if the user clicks away</w:t>
+        <w:t>used for hiding the valves panale if the user clicks away</w:t>
       </w:r>
       <w:r>
         <w:rPr>
@@ -11949,36 +10818,16 @@
           <w:sz w:val="19"/>
           <w:szCs w:val="19"/>
         </w:rPr>
-        <w:t>button1_</w:t>
-      </w:r>
-      <w:proofErr w:type="gramStart"/>
-      <w:r>
-        <w:rPr>
-          <w:rFonts w:ascii="Cascadia Mono" w:hAnsi="Cascadia Mono" w:cs="Cascadia Mono"/>
-          <w:color w:val="0000E1"/>
-          <w:sz w:val="19"/>
-          <w:szCs w:val="19"/>
-        </w:rPr>
-        <w:t>Click</w:t>
-      </w:r>
-      <w:r>
-        <w:rPr>
-          <w:rFonts w:asciiTheme="majorBidi" w:hAnsiTheme="majorBidi" w:cstheme="majorBidi"/>
-          <w:color w:val="000000"/>
-          <w:sz w:val="24"/>
-          <w:szCs w:val="24"/>
-        </w:rPr>
-        <w:t>(</w:t>
-      </w:r>
-      <w:proofErr w:type="gramEnd"/>
-      <w:r>
-        <w:rPr>
-          <w:rFonts w:asciiTheme="majorBidi" w:hAnsiTheme="majorBidi" w:cstheme="majorBidi"/>
-          <w:color w:val="000000"/>
-          <w:sz w:val="24"/>
-          <w:szCs w:val="24"/>
-        </w:rPr>
-        <w:t xml:space="preserve">); this function is </w:t>
+        <w:t>button1_Click</w:t>
+      </w:r>
+      <w:r>
+        <w:rPr>
+          <w:rFonts w:asciiTheme="majorBidi" w:hAnsiTheme="majorBidi" w:cstheme="majorBidi"/>
+          <w:color w:val="000000"/>
+          <w:sz w:val="24"/>
+          <w:szCs w:val="24"/>
+        </w:rPr>
+        <w:t xml:space="preserve">(); this function is </w:t>
       </w:r>
       <w:r>
         <w:rPr>
@@ -12049,8 +10898,6 @@
           <w:szCs w:val="24"/>
         </w:rPr>
       </w:pPr>
-      <w:proofErr w:type="spellStart"/>
-      <w:proofErr w:type="gramStart"/>
       <w:r>
         <w:rPr>
           <w:rFonts w:ascii="Cascadia Mono" w:hAnsi="Cascadia Mono" w:cs="Cascadia Mono"/>
@@ -12061,7 +10908,6 @@
         <w:lastRenderedPageBreak/>
         <w:t>mySwap</w:t>
       </w:r>
-      <w:proofErr w:type="spellEnd"/>
       <w:r>
         <w:rPr>
           <w:rFonts w:asciiTheme="majorBidi" w:hAnsiTheme="majorBidi" w:cstheme="majorBidi"/>
@@ -12071,46 +10917,14 @@
         </w:rPr>
         <w:t>(</w:t>
       </w:r>
-      <w:proofErr w:type="spellStart"/>
-      <w:proofErr w:type="gramEnd"/>
-      <w:r>
-        <w:rPr>
-          <w:rFonts w:asciiTheme="majorBidi" w:hAnsiTheme="majorBidi" w:cstheme="majorBidi"/>
-          <w:color w:val="000000"/>
-          <w:sz w:val="24"/>
-          <w:szCs w:val="24"/>
-        </w:rPr>
-        <w:t>timeBlock</w:t>
-      </w:r>
-      <w:proofErr w:type="spellEnd"/>
-      <w:r>
-        <w:rPr>
-          <w:rFonts w:asciiTheme="majorBidi" w:hAnsiTheme="majorBidi" w:cstheme="majorBidi"/>
-          <w:color w:val="000000"/>
-          <w:sz w:val="24"/>
-          <w:szCs w:val="24"/>
-        </w:rPr>
-        <w:t xml:space="preserve"> %block1, </w:t>
-      </w:r>
-      <w:proofErr w:type="spellStart"/>
-      <w:r>
-        <w:rPr>
-          <w:rFonts w:asciiTheme="majorBidi" w:hAnsiTheme="majorBidi" w:cstheme="majorBidi"/>
-          <w:color w:val="000000"/>
-          <w:sz w:val="24"/>
-          <w:szCs w:val="24"/>
-        </w:rPr>
-        <w:t>timeBlock</w:t>
-      </w:r>
-      <w:proofErr w:type="spellEnd"/>
-      <w:r>
-        <w:rPr>
-          <w:rFonts w:asciiTheme="majorBidi" w:hAnsiTheme="majorBidi" w:cstheme="majorBidi"/>
-          <w:color w:val="000000"/>
-          <w:sz w:val="24"/>
-          <w:szCs w:val="24"/>
-        </w:rPr>
-        <w:t xml:space="preserve"> %block2</w:t>
+      <w:r>
+        <w:rPr>
+          <w:rFonts w:asciiTheme="majorBidi" w:hAnsiTheme="majorBidi" w:cstheme="majorBidi"/>
+          <w:color w:val="000000"/>
+          <w:sz w:val="24"/>
+          <w:szCs w:val="24"/>
+        </w:rPr>
+        <w:t>timeBlock %block1, timeBlock %block2</w:t>
       </w:r>
       <w:r>
         <w:rPr>
@@ -12130,7 +10944,6 @@
         </w:rPr>
         <w:t xml:space="preserve">called inside an </w:t>
       </w:r>
-      <w:proofErr w:type="spellStart"/>
       <w:r>
         <w:rPr>
           <w:rFonts w:asciiTheme="majorBidi" w:hAnsiTheme="majorBidi" w:cstheme="majorBidi"/>
@@ -12140,7 +10953,24 @@
         </w:rPr>
         <w:t>sorteData</w:t>
       </w:r>
-      <w:proofErr w:type="spellEnd"/>
+      <w:r>
+        <w:rPr>
+          <w:rFonts w:asciiTheme="majorBidi" w:hAnsiTheme="majorBidi" w:cstheme="majorBidi"/>
+          <w:color w:val="000000"/>
+          <w:sz w:val="24"/>
+          <w:szCs w:val="24"/>
+        </w:rPr>
+        <w:t xml:space="preserve"> funcion</w:t>
+      </w:r>
+      <w:r>
+        <w:rPr>
+          <w:rFonts w:asciiTheme="majorBidi" w:hAnsiTheme="majorBidi" w:cstheme="majorBidi"/>
+          <w:color w:val="000000"/>
+          <w:sz w:val="24"/>
+          <w:szCs w:val="24"/>
+        </w:rPr>
+        <w:t>used</w:t>
+      </w:r>
       <w:r>
         <w:rPr>
           <w:rFonts w:asciiTheme="majorBidi" w:hAnsiTheme="majorBidi" w:cstheme="majorBidi"/>
@@ -12150,63 +10980,14 @@
         </w:rPr>
         <w:t xml:space="preserve"> </w:t>
       </w:r>
-      <w:proofErr w:type="spellStart"/>
-      <w:r>
-        <w:rPr>
-          <w:rFonts w:asciiTheme="majorBidi" w:hAnsiTheme="majorBidi" w:cstheme="majorBidi"/>
-          <w:color w:val="000000"/>
-          <w:sz w:val="24"/>
-          <w:szCs w:val="24"/>
-        </w:rPr>
-        <w:t>funcion</w:t>
-      </w:r>
-      <w:r>
-        <w:rPr>
-          <w:rFonts w:asciiTheme="majorBidi" w:hAnsiTheme="majorBidi" w:cstheme="majorBidi"/>
-          <w:color w:val="000000"/>
-          <w:sz w:val="24"/>
-          <w:szCs w:val="24"/>
-        </w:rPr>
-        <w:t>used</w:t>
-      </w:r>
-      <w:proofErr w:type="spellEnd"/>
-      <w:r>
-        <w:rPr>
-          <w:rFonts w:asciiTheme="majorBidi" w:hAnsiTheme="majorBidi" w:cstheme="majorBidi"/>
-          <w:color w:val="000000"/>
-          <w:sz w:val="24"/>
-          <w:szCs w:val="24"/>
-        </w:rPr>
-        <w:t xml:space="preserve"> </w:t>
-      </w:r>
-      <w:r>
-        <w:rPr>
-          <w:rFonts w:asciiTheme="majorBidi" w:hAnsiTheme="majorBidi" w:cstheme="majorBidi"/>
-          <w:color w:val="000000"/>
-          <w:sz w:val="24"/>
-          <w:szCs w:val="24"/>
-        </w:rPr>
-        <w:t xml:space="preserve">for exchanging two </w:t>
-      </w:r>
-      <w:proofErr w:type="spellStart"/>
-      <w:r>
-        <w:rPr>
-          <w:rFonts w:asciiTheme="majorBidi" w:hAnsiTheme="majorBidi" w:cstheme="majorBidi"/>
-          <w:color w:val="000000"/>
-          <w:sz w:val="24"/>
-          <w:szCs w:val="24"/>
-        </w:rPr>
-        <w:t>timeblcoks</w:t>
-      </w:r>
-      <w:proofErr w:type="spellEnd"/>
-      <w:r>
-        <w:rPr>
-          <w:rFonts w:asciiTheme="majorBidi" w:hAnsiTheme="majorBidi" w:cstheme="majorBidi"/>
-          <w:color w:val="000000"/>
-          <w:sz w:val="24"/>
-          <w:szCs w:val="24"/>
-        </w:rPr>
-        <w:t>(used in sorting)</w:t>
+      <w:r>
+        <w:rPr>
+          <w:rFonts w:asciiTheme="majorBidi" w:hAnsiTheme="majorBidi" w:cstheme="majorBidi"/>
+          <w:color w:val="000000"/>
+          <w:sz w:val="24"/>
+          <w:szCs w:val="24"/>
+        </w:rPr>
+        <w:t>for exchanging two timeblcoks(used in sorting)</w:t>
       </w:r>
     </w:p>
     <w:p>
@@ -12223,8 +11004,6 @@
           <w:szCs w:val="24"/>
         </w:rPr>
       </w:pPr>
-      <w:proofErr w:type="spellStart"/>
-      <w:proofErr w:type="gramStart"/>
       <w:r>
         <w:rPr>
           <w:rFonts w:ascii="Cascadia Mono" w:hAnsi="Cascadia Mono" w:cs="Cascadia Mono"/>
@@ -12234,54 +11013,23 @@
         </w:rPr>
         <w:t>sortData</w:t>
       </w:r>
-      <w:proofErr w:type="spellEnd"/>
-      <w:r>
-        <w:rPr>
-          <w:rFonts w:asciiTheme="majorBidi" w:hAnsiTheme="majorBidi" w:cstheme="majorBidi"/>
-          <w:color w:val="000000"/>
-          <w:sz w:val="24"/>
-          <w:szCs w:val="24"/>
-        </w:rPr>
-        <w:t>(</w:t>
-      </w:r>
-      <w:proofErr w:type="gramEnd"/>
-      <w:r>
-        <w:rPr>
-          <w:rFonts w:asciiTheme="majorBidi" w:hAnsiTheme="majorBidi" w:cstheme="majorBidi"/>
-          <w:color w:val="000000"/>
-          <w:sz w:val="24"/>
-          <w:szCs w:val="24"/>
-        </w:rPr>
-        <w:t>); this function is used</w:t>
-      </w:r>
-      <w:r>
-        <w:rPr>
-          <w:rFonts w:asciiTheme="majorBidi" w:hAnsiTheme="majorBidi" w:cstheme="majorBidi"/>
-          <w:color w:val="000000"/>
-          <w:sz w:val="24"/>
-          <w:szCs w:val="24"/>
-        </w:rPr>
-        <w:t xml:space="preserve"> for sorting the blocks in the block list into </w:t>
-      </w:r>
-      <w:proofErr w:type="spellStart"/>
-      <w:r>
-        <w:rPr>
-          <w:rFonts w:asciiTheme="majorBidi" w:hAnsiTheme="majorBidi" w:cstheme="majorBidi"/>
-          <w:color w:val="000000"/>
-          <w:sz w:val="24"/>
-          <w:szCs w:val="24"/>
-        </w:rPr>
-        <w:t>a</w:t>
-      </w:r>
-      <w:proofErr w:type="spellEnd"/>
-      <w:r>
-        <w:rPr>
-          <w:rFonts w:asciiTheme="majorBidi" w:hAnsiTheme="majorBidi" w:cstheme="majorBidi"/>
-          <w:color w:val="000000"/>
-          <w:sz w:val="24"/>
-          <w:szCs w:val="24"/>
-        </w:rPr>
-        <w:t xml:space="preserve"> ascending  </w:t>
+      <w:r>
+        <w:rPr>
+          <w:rFonts w:asciiTheme="majorBidi" w:hAnsiTheme="majorBidi" w:cstheme="majorBidi"/>
+          <w:color w:val="000000"/>
+          <w:sz w:val="24"/>
+          <w:szCs w:val="24"/>
+        </w:rPr>
+        <w:t>(); this function is used</w:t>
+      </w:r>
+      <w:r>
+        <w:rPr>
+          <w:rFonts w:asciiTheme="majorBidi" w:hAnsiTheme="majorBidi" w:cstheme="majorBidi"/>
+          <w:color w:val="000000"/>
+          <w:sz w:val="24"/>
+          <w:szCs w:val="24"/>
+        </w:rPr>
+        <w:t xml:space="preserve"> for sorting the blocks in the block list into a ascending  </w:t>
       </w:r>
     </w:p>
     <w:p>
@@ -12298,7 +11046,6 @@
           <w:szCs w:val="24"/>
         </w:rPr>
       </w:pPr>
-      <w:proofErr w:type="spellStart"/>
       <w:r>
         <w:rPr>
           <w:rFonts w:ascii="Cascadia Mono" w:hAnsi="Cascadia Mono" w:cs="Cascadia Mono"/>
@@ -12306,37 +11053,16 @@
           <w:sz w:val="19"/>
           <w:szCs w:val="19"/>
         </w:rPr>
-        <w:t>saveToolStripMenuItem_</w:t>
-      </w:r>
-      <w:proofErr w:type="gramStart"/>
-      <w:r>
-        <w:rPr>
-          <w:rFonts w:ascii="Cascadia Mono" w:hAnsi="Cascadia Mono" w:cs="Cascadia Mono"/>
-          <w:color w:val="0000E1"/>
-          <w:sz w:val="19"/>
-          <w:szCs w:val="19"/>
-        </w:rPr>
-        <w:t>Click</w:t>
-      </w:r>
-      <w:proofErr w:type="spellEnd"/>
-      <w:r>
-        <w:rPr>
-          <w:rFonts w:asciiTheme="majorBidi" w:hAnsiTheme="majorBidi" w:cstheme="majorBidi"/>
-          <w:color w:val="000000"/>
-          <w:sz w:val="24"/>
-          <w:szCs w:val="24"/>
-        </w:rPr>
-        <w:t>(</w:t>
-      </w:r>
-      <w:proofErr w:type="gramEnd"/>
-      <w:r>
-        <w:rPr>
-          <w:rFonts w:asciiTheme="majorBidi" w:hAnsiTheme="majorBidi" w:cstheme="majorBidi"/>
-          <w:color w:val="000000"/>
-          <w:sz w:val="24"/>
-          <w:szCs w:val="24"/>
-        </w:rPr>
-        <w:t>); this function is used</w:t>
+        <w:t>saveToolStripMenuItem_Click</w:t>
+      </w:r>
+      <w:r>
+        <w:rPr>
+          <w:rFonts w:asciiTheme="majorBidi" w:hAnsiTheme="majorBidi" w:cstheme="majorBidi"/>
+          <w:color w:val="000000"/>
+          <w:sz w:val="24"/>
+          <w:szCs w:val="24"/>
+        </w:rPr>
+        <w:t>(); this function is used</w:t>
       </w:r>
       <w:r>
         <w:rPr>
@@ -12439,7 +11165,6 @@
         </w:rPr>
         <w:t xml:space="preserve">void </w:t>
       </w:r>
-      <w:proofErr w:type="spellStart"/>
       <w:r>
         <w:rPr>
           <w:rFonts w:asciiTheme="majorBidi" w:hAnsiTheme="majorBidi" w:cstheme="majorBidi"/>
@@ -12458,7 +11183,6 @@
         </w:rPr>
         <w:t>_</w:t>
       </w:r>
-      <w:proofErr w:type="gramStart"/>
       <w:r>
         <w:rPr>
           <w:rFonts w:asciiTheme="majorBidi" w:hAnsiTheme="majorBidi" w:cstheme="majorBidi"/>
@@ -12468,7 +11192,6 @@
         </w:rPr>
         <w:t>Load</w:t>
       </w:r>
-      <w:proofErr w:type="spellEnd"/>
       <w:r>
         <w:rPr>
           <w:rFonts w:asciiTheme="majorBidi" w:hAnsiTheme="majorBidi" w:cstheme="majorBidi"/>
@@ -12476,17 +11199,7 @@
           <w:sz w:val="24"/>
           <w:szCs w:val="24"/>
         </w:rPr>
-        <w:t>(</w:t>
-      </w:r>
-      <w:proofErr w:type="gramEnd"/>
-      <w:r>
-        <w:rPr>
-          <w:rFonts w:asciiTheme="majorBidi" w:hAnsiTheme="majorBidi" w:cstheme="majorBidi"/>
-          <w:color w:val="D9D9D9" w:themeColor="background1" w:themeShade="D9"/>
-          <w:sz w:val="24"/>
-          <w:szCs w:val="24"/>
-        </w:rPr>
-        <w:t>)</w:t>
+        <w:t>()</w:t>
       </w:r>
     </w:p>
     <w:p>
@@ -12548,7 +11261,6 @@
         </w:rPr>
         <w:t xml:space="preserve">float </w:t>
       </w:r>
-      <w:proofErr w:type="spellStart"/>
       <w:r>
         <w:rPr>
           <w:rFonts w:ascii="Cascadia Mono" w:hAnsi="Cascadia Mono" w:cs="Cascadia Mono"/>
@@ -12556,9 +11268,17 @@
           <w:sz w:val="19"/>
           <w:szCs w:val="19"/>
         </w:rPr>
-        <w:t>i</w:t>
-      </w:r>
-      <w:proofErr w:type="spellEnd"/>
+        <w:t xml:space="preserve">i </w:t>
+      </w:r>
+      <w:r>
+        <w:rPr>
+          <w:rFonts w:ascii="Cascadia Mono" w:hAnsi="Cascadia Mono" w:cs="Cascadia Mono"/>
+          <w:color w:val="008080"/>
+          <w:sz w:val="19"/>
+          <w:szCs w:val="19"/>
+        </w:rPr>
+        <w:t>=</w:t>
+      </w:r>
       <w:r>
         <w:rPr>
           <w:rFonts w:ascii="Cascadia Mono" w:hAnsi="Cascadia Mono" w:cs="Cascadia Mono"/>
@@ -12566,7 +11286,7 @@
           <w:sz w:val="19"/>
           <w:szCs w:val="19"/>
         </w:rPr>
-        <w:t xml:space="preserve"> </w:t>
+        <w:t xml:space="preserve"> 0; i </w:t>
       </w:r>
       <w:r>
         <w:rPr>
@@ -12575,7 +11295,7 @@
           <w:sz w:val="19"/>
           <w:szCs w:val="19"/>
         </w:rPr>
-        <w:t>=</w:t>
+        <w:t>&lt;</w:t>
       </w:r>
       <w:r>
         <w:rPr>
@@ -12584,65 +11304,7 @@
           <w:sz w:val="19"/>
           <w:szCs w:val="19"/>
         </w:rPr>
-        <w:t xml:space="preserve"> 0; </w:t>
-      </w:r>
-      <w:proofErr w:type="spellStart"/>
-      <w:r>
-        <w:rPr>
-          <w:rFonts w:ascii="Cascadia Mono" w:hAnsi="Cascadia Mono" w:cs="Cascadia Mono"/>
-          <w:color w:val="D9D9D9" w:themeColor="background1" w:themeShade="D9"/>
-          <w:sz w:val="19"/>
-          <w:szCs w:val="19"/>
-        </w:rPr>
-        <w:t>i</w:t>
-      </w:r>
-      <w:proofErr w:type="spellEnd"/>
-      <w:r>
-        <w:rPr>
-          <w:rFonts w:ascii="Cascadia Mono" w:hAnsi="Cascadia Mono" w:cs="Cascadia Mono"/>
-          <w:color w:val="D9D9D9" w:themeColor="background1" w:themeShade="D9"/>
-          <w:sz w:val="19"/>
-          <w:szCs w:val="19"/>
-        </w:rPr>
-        <w:t xml:space="preserve"> </w:t>
-      </w:r>
-      <w:r>
-        <w:rPr>
-          <w:rFonts w:ascii="Cascadia Mono" w:hAnsi="Cascadia Mono" w:cs="Cascadia Mono"/>
-          <w:color w:val="008080"/>
-          <w:sz w:val="19"/>
-          <w:szCs w:val="19"/>
-        </w:rPr>
-        <w:t>&lt;</w:t>
-      </w:r>
-      <w:r>
-        <w:rPr>
-          <w:rFonts w:ascii="Cascadia Mono" w:hAnsi="Cascadia Mono" w:cs="Cascadia Mono"/>
-          <w:color w:val="D9D9D9" w:themeColor="background1" w:themeShade="D9"/>
-          <w:sz w:val="19"/>
-          <w:szCs w:val="19"/>
-        </w:rPr>
-        <w:t xml:space="preserve"> 24; </w:t>
-      </w:r>
-      <w:proofErr w:type="spellStart"/>
-      <w:r>
-        <w:rPr>
-          <w:rFonts w:ascii="Cascadia Mono" w:hAnsi="Cascadia Mono" w:cs="Cascadia Mono"/>
-          <w:color w:val="D9D9D9" w:themeColor="background1" w:themeShade="D9"/>
-          <w:sz w:val="19"/>
-          <w:szCs w:val="19"/>
-        </w:rPr>
-        <w:t>i</w:t>
-      </w:r>
-      <w:proofErr w:type="spellEnd"/>
-      <w:r>
-        <w:rPr>
-          <w:rFonts w:ascii="Cascadia Mono" w:hAnsi="Cascadia Mono" w:cs="Cascadia Mono"/>
-          <w:color w:val="D9D9D9" w:themeColor="background1" w:themeShade="D9"/>
-          <w:sz w:val="19"/>
-          <w:szCs w:val="19"/>
-        </w:rPr>
-        <w:t xml:space="preserve"> </w:t>
+        <w:t xml:space="preserve"> 24; i </w:t>
       </w:r>
       <w:r>
         <w:rPr>
@@ -12745,9 +11407,17 @@
           <w:sz w:val="17"/>
           <w:szCs w:val="17"/>
         </w:rPr>
-        <w:t>dataGridView1-&gt;Rows-&gt;</w:t>
-      </w:r>
-      <w:proofErr w:type="gramStart"/>
+        <w:t>dataGridView1-&gt;Rows-&gt;Add(</w:t>
+      </w:r>
+      <w:r>
+        <w:rPr>
+          <w:rFonts w:ascii="Cascadia Mono" w:hAnsi="Cascadia Mono" w:cs="Cascadia Mono"/>
+          <w:color w:val="2B91AF"/>
+          <w:sz w:val="17"/>
+          <w:szCs w:val="17"/>
+        </w:rPr>
+        <w:t>DateTime</w:t>
+      </w:r>
       <w:r>
         <w:rPr>
           <w:rFonts w:ascii="Cascadia Mono" w:hAnsi="Cascadia Mono" w:cs="Cascadia Mono"/>
@@ -12755,10 +11425,8 @@
           <w:sz w:val="17"/>
           <w:szCs w:val="17"/>
         </w:rPr>
-        <w:t>Add(</w:t>
-      </w:r>
-      <w:proofErr w:type="spellStart"/>
-      <w:proofErr w:type="gramEnd"/>
+        <w:t>(</w:t>
+      </w:r>
       <w:r>
         <w:rPr>
           <w:rFonts w:ascii="Cascadia Mono" w:hAnsi="Cascadia Mono" w:cs="Cascadia Mono"/>
@@ -12768,7 +11436,6 @@
         </w:rPr>
         <w:t>DateTime</w:t>
       </w:r>
-      <w:proofErr w:type="spellEnd"/>
       <w:r>
         <w:rPr>
           <w:rFonts w:ascii="Cascadia Mono" w:hAnsi="Cascadia Mono" w:cs="Cascadia Mono"/>
@@ -12776,9 +11443,8 @@
           <w:sz w:val="17"/>
           <w:szCs w:val="17"/>
         </w:rPr>
-        <w:t>(</w:t>
-      </w:r>
-      <w:proofErr w:type="spellStart"/>
+        <w:t xml:space="preserve">::Now.Year, </w:t>
+      </w:r>
       <w:r>
         <w:rPr>
           <w:rFonts w:ascii="Cascadia Mono" w:hAnsi="Cascadia Mono" w:cs="Cascadia Mono"/>
@@ -12788,7 +11454,6 @@
         </w:rPr>
         <w:t>DateTime</w:t>
       </w:r>
-      <w:proofErr w:type="spellEnd"/>
       <w:r>
         <w:rPr>
           <w:rFonts w:ascii="Cascadia Mono" w:hAnsi="Cascadia Mono" w:cs="Cascadia Mono"/>
@@ -12796,9 +11461,17 @@
           <w:sz w:val="17"/>
           <w:szCs w:val="17"/>
         </w:rPr>
-        <w:t>::</w:t>
-      </w:r>
-      <w:proofErr w:type="spellStart"/>
+        <w:t xml:space="preserve">::Now.Month, </w:t>
+      </w:r>
+      <w:r>
+        <w:rPr>
+          <w:rFonts w:ascii="Cascadia Mono" w:hAnsi="Cascadia Mono" w:cs="Cascadia Mono"/>
+          <w:color w:val="2B91AF"/>
+          <w:sz w:val="17"/>
+          <w:szCs w:val="17"/>
+        </w:rPr>
+        <w:t>DateTime</w:t>
+      </w:r>
       <w:r>
         <w:rPr>
           <w:rFonts w:ascii="Cascadia Mono" w:hAnsi="Cascadia Mono" w:cs="Cascadia Mono"/>
@@ -12806,9 +11479,17 @@
           <w:sz w:val="17"/>
           <w:szCs w:val="17"/>
         </w:rPr>
-        <w:t>Now.Year</w:t>
-      </w:r>
-      <w:proofErr w:type="spellEnd"/>
+        <w:t>::Now.Day, (((</w:t>
+      </w:r>
+      <w:r>
+        <w:rPr>
+          <w:rFonts w:ascii="Cascadia Mono" w:hAnsi="Cascadia Mono" w:cs="Cascadia Mono"/>
+          <w:color w:val="ED7D31" w:themeColor="accent2"/>
+          <w:sz w:val="17"/>
+          <w:szCs w:val="17"/>
+        </w:rPr>
+        <w:t>int</w:t>
+      </w:r>
       <w:r>
         <w:rPr>
           <w:rFonts w:ascii="Cascadia Mono" w:hAnsi="Cascadia Mono" w:cs="Cascadia Mono"/>
@@ -12816,19 +11497,17 @@
           <w:sz w:val="17"/>
           <w:szCs w:val="17"/>
         </w:rPr>
-        <w:t xml:space="preserve">, </w:t>
-      </w:r>
-      <w:proofErr w:type="spellStart"/>
-      <w:r>
-        <w:rPr>
-          <w:rFonts w:ascii="Cascadia Mono" w:hAnsi="Cascadia Mono" w:cs="Cascadia Mono"/>
-          <w:color w:val="2B91AF"/>
+        <w:t>)i + 7) % 24), fmod(i, 1) * 60, 0).ToString(</w:t>
+      </w:r>
+      <w:r>
+        <w:rPr>
+          <w:rFonts w:ascii="Cascadia Mono" w:hAnsi="Cascadia Mono" w:cs="Cascadia Mono"/>
+          <w:color w:val="A31515"/>
           <w:sz w:val="17"/>
           <w:szCs w:val="17"/>
         </w:rPr>
-        <w:t>DateTime</w:t>
-      </w:r>
-      <w:proofErr w:type="spellEnd"/>
+        <w:t>"HH:mm"</w:t>
+      </w:r>
       <w:r>
         <w:rPr>
           <w:rFonts w:ascii="Cascadia Mono" w:hAnsi="Cascadia Mono" w:cs="Cascadia Mono"/>
@@ -12836,204 +11515,6 @@
           <w:sz w:val="17"/>
           <w:szCs w:val="17"/>
         </w:rPr>
-        <w:t>::</w:t>
-      </w:r>
-      <w:proofErr w:type="spellStart"/>
-      <w:r>
-        <w:rPr>
-          <w:rFonts w:ascii="Cascadia Mono" w:hAnsi="Cascadia Mono" w:cs="Cascadia Mono"/>
-          <w:color w:val="D9D9D9" w:themeColor="background1" w:themeShade="D9"/>
-          <w:sz w:val="17"/>
-          <w:szCs w:val="17"/>
-        </w:rPr>
-        <w:t>Now.Month</w:t>
-      </w:r>
-      <w:proofErr w:type="spellEnd"/>
-      <w:r>
-        <w:rPr>
-          <w:rFonts w:ascii="Cascadia Mono" w:hAnsi="Cascadia Mono" w:cs="Cascadia Mono"/>
-          <w:color w:val="D9D9D9" w:themeColor="background1" w:themeShade="D9"/>
-          <w:sz w:val="17"/>
-          <w:szCs w:val="17"/>
-        </w:rPr>
-        <w:t xml:space="preserve">, </w:t>
-      </w:r>
-      <w:proofErr w:type="spellStart"/>
-      <w:r>
-        <w:rPr>
-          <w:rFonts w:ascii="Cascadia Mono" w:hAnsi="Cascadia Mono" w:cs="Cascadia Mono"/>
-          <w:color w:val="2B91AF"/>
-          <w:sz w:val="17"/>
-          <w:szCs w:val="17"/>
-        </w:rPr>
-        <w:t>DateTime</w:t>
-      </w:r>
-      <w:proofErr w:type="spellEnd"/>
-      <w:r>
-        <w:rPr>
-          <w:rFonts w:ascii="Cascadia Mono" w:hAnsi="Cascadia Mono" w:cs="Cascadia Mono"/>
-          <w:color w:val="D9D9D9" w:themeColor="background1" w:themeShade="D9"/>
-          <w:sz w:val="17"/>
-          <w:szCs w:val="17"/>
-        </w:rPr>
-        <w:t>::</w:t>
-      </w:r>
-      <w:proofErr w:type="spellStart"/>
-      <w:r>
-        <w:rPr>
-          <w:rFonts w:ascii="Cascadia Mono" w:hAnsi="Cascadia Mono" w:cs="Cascadia Mono"/>
-          <w:color w:val="D9D9D9" w:themeColor="background1" w:themeShade="D9"/>
-          <w:sz w:val="17"/>
-          <w:szCs w:val="17"/>
-        </w:rPr>
-        <w:t>Now.Day</w:t>
-      </w:r>
-      <w:proofErr w:type="spellEnd"/>
-      <w:r>
-        <w:rPr>
-          <w:rFonts w:ascii="Cascadia Mono" w:hAnsi="Cascadia Mono" w:cs="Cascadia Mono"/>
-          <w:color w:val="D9D9D9" w:themeColor="background1" w:themeShade="D9"/>
-          <w:sz w:val="17"/>
-          <w:szCs w:val="17"/>
-        </w:rPr>
-        <w:t>, (((</w:t>
-      </w:r>
-      <w:proofErr w:type="spellStart"/>
-      <w:r>
-        <w:rPr>
-          <w:rFonts w:ascii="Cascadia Mono" w:hAnsi="Cascadia Mono" w:cs="Cascadia Mono"/>
-          <w:color w:val="ED7D31" w:themeColor="accent2"/>
-          <w:sz w:val="17"/>
-          <w:szCs w:val="17"/>
-        </w:rPr>
-        <w:t>int</w:t>
-      </w:r>
-      <w:proofErr w:type="spellEnd"/>
-      <w:r>
-        <w:rPr>
-          <w:rFonts w:ascii="Cascadia Mono" w:hAnsi="Cascadia Mono" w:cs="Cascadia Mono"/>
-          <w:color w:val="D9D9D9" w:themeColor="background1" w:themeShade="D9"/>
-          <w:sz w:val="17"/>
-          <w:szCs w:val="17"/>
-        </w:rPr>
-        <w:t>)</w:t>
-      </w:r>
-      <w:proofErr w:type="spellStart"/>
-      <w:r>
-        <w:rPr>
-          <w:rFonts w:ascii="Cascadia Mono" w:hAnsi="Cascadia Mono" w:cs="Cascadia Mono"/>
-          <w:color w:val="D9D9D9" w:themeColor="background1" w:themeShade="D9"/>
-          <w:sz w:val="17"/>
-          <w:szCs w:val="17"/>
-        </w:rPr>
-        <w:t>i</w:t>
-      </w:r>
-      <w:proofErr w:type="spellEnd"/>
-      <w:r>
-        <w:rPr>
-          <w:rFonts w:ascii="Cascadia Mono" w:hAnsi="Cascadia Mono" w:cs="Cascadia Mono"/>
-          <w:color w:val="D9D9D9" w:themeColor="background1" w:themeShade="D9"/>
-          <w:sz w:val="17"/>
-          <w:szCs w:val="17"/>
-        </w:rPr>
-        <w:t xml:space="preserve"> + 7) % 24), </w:t>
-      </w:r>
-      <w:proofErr w:type="spellStart"/>
-      <w:r>
-        <w:rPr>
-          <w:rFonts w:ascii="Cascadia Mono" w:hAnsi="Cascadia Mono" w:cs="Cascadia Mono"/>
-          <w:color w:val="D9D9D9" w:themeColor="background1" w:themeShade="D9"/>
-          <w:sz w:val="17"/>
-          <w:szCs w:val="17"/>
-        </w:rPr>
-        <w:t>fmod</w:t>
-      </w:r>
-      <w:proofErr w:type="spellEnd"/>
-      <w:r>
-        <w:rPr>
-          <w:rFonts w:ascii="Cascadia Mono" w:hAnsi="Cascadia Mono" w:cs="Cascadia Mono"/>
-          <w:color w:val="D9D9D9" w:themeColor="background1" w:themeShade="D9"/>
-          <w:sz w:val="17"/>
-          <w:szCs w:val="17"/>
-        </w:rPr>
-        <w:t>(</w:t>
-      </w:r>
-      <w:proofErr w:type="spellStart"/>
-      <w:r>
-        <w:rPr>
-          <w:rFonts w:ascii="Cascadia Mono" w:hAnsi="Cascadia Mono" w:cs="Cascadia Mono"/>
-          <w:color w:val="D9D9D9" w:themeColor="background1" w:themeShade="D9"/>
-          <w:sz w:val="17"/>
-          <w:szCs w:val="17"/>
-        </w:rPr>
-        <w:t>i</w:t>
-      </w:r>
-      <w:proofErr w:type="spellEnd"/>
-      <w:r>
-        <w:rPr>
-          <w:rFonts w:ascii="Cascadia Mono" w:hAnsi="Cascadia Mono" w:cs="Cascadia Mono"/>
-          <w:color w:val="D9D9D9" w:themeColor="background1" w:themeShade="D9"/>
-          <w:sz w:val="17"/>
-          <w:szCs w:val="17"/>
-        </w:rPr>
-        <w:t>, 1) * 60, 0).</w:t>
-      </w:r>
-      <w:proofErr w:type="spellStart"/>
-      <w:r>
-        <w:rPr>
-          <w:rFonts w:ascii="Cascadia Mono" w:hAnsi="Cascadia Mono" w:cs="Cascadia Mono"/>
-          <w:color w:val="D9D9D9" w:themeColor="background1" w:themeShade="D9"/>
-          <w:sz w:val="17"/>
-          <w:szCs w:val="17"/>
-        </w:rPr>
-        <w:t>ToString</w:t>
-      </w:r>
-      <w:proofErr w:type="spellEnd"/>
-      <w:r>
-        <w:rPr>
-          <w:rFonts w:ascii="Cascadia Mono" w:hAnsi="Cascadia Mono" w:cs="Cascadia Mono"/>
-          <w:color w:val="D9D9D9" w:themeColor="background1" w:themeShade="D9"/>
-          <w:sz w:val="17"/>
-          <w:szCs w:val="17"/>
-        </w:rPr>
-        <w:t>(</w:t>
-      </w:r>
-      <w:r>
-        <w:rPr>
-          <w:rFonts w:ascii="Cascadia Mono" w:hAnsi="Cascadia Mono" w:cs="Cascadia Mono"/>
-          <w:color w:val="A31515"/>
-          <w:sz w:val="17"/>
-          <w:szCs w:val="17"/>
-        </w:rPr>
-        <w:t>"</w:t>
-      </w:r>
-      <w:proofErr w:type="spellStart"/>
-      <w:r>
-        <w:rPr>
-          <w:rFonts w:ascii="Cascadia Mono" w:hAnsi="Cascadia Mono" w:cs="Cascadia Mono"/>
-          <w:color w:val="A31515"/>
-          <w:sz w:val="17"/>
-          <w:szCs w:val="17"/>
-        </w:rPr>
-        <w:t>HH:mm</w:t>
-      </w:r>
-      <w:proofErr w:type="spellEnd"/>
-      <w:r>
-        <w:rPr>
-          <w:rFonts w:ascii="Cascadia Mono" w:hAnsi="Cascadia Mono" w:cs="Cascadia Mono"/>
-          <w:color w:val="A31515"/>
-          <w:sz w:val="17"/>
-          <w:szCs w:val="17"/>
-        </w:rPr>
-        <w:t>"</w:t>
-      </w:r>
-      <w:r>
-        <w:rPr>
-          <w:rFonts w:ascii="Cascadia Mono" w:hAnsi="Cascadia Mono" w:cs="Cascadia Mono"/>
-          <w:color w:val="D9D9D9" w:themeColor="background1" w:themeShade="D9"/>
-          <w:sz w:val="17"/>
-          <w:szCs w:val="17"/>
-        </w:rPr>
         <w:t>));</w:t>
       </w:r>
     </w:p>
@@ -13145,17 +11626,7 @@
           <w:sz w:val="24"/>
           <w:szCs w:val="24"/>
         </w:rPr>
-        <w:t>dataGridView1_</w:t>
-      </w:r>
-      <w:proofErr w:type="gramStart"/>
-      <w:r>
-        <w:rPr>
-          <w:rFonts w:asciiTheme="majorBidi" w:hAnsiTheme="majorBidi" w:cstheme="majorBidi"/>
-          <w:color w:val="ED7D31" w:themeColor="accent2"/>
-          <w:sz w:val="24"/>
-          <w:szCs w:val="24"/>
-        </w:rPr>
-        <w:t>CellDoubleClick</w:t>
+        <w:t>dataGridView1_CellDoubleClick</w:t>
       </w:r>
       <w:r>
         <w:rPr>
@@ -13164,17 +11635,7 @@
           <w:sz w:val="24"/>
           <w:szCs w:val="24"/>
         </w:rPr>
-        <w:t>(</w:t>
-      </w:r>
-      <w:proofErr w:type="gramEnd"/>
-      <w:r>
-        <w:rPr>
-          <w:rFonts w:asciiTheme="majorBidi" w:hAnsiTheme="majorBidi" w:cstheme="majorBidi"/>
-          <w:color w:val="D9D9D9" w:themeColor="background1" w:themeShade="D9"/>
-          <w:sz w:val="24"/>
-          <w:szCs w:val="24"/>
-        </w:rPr>
-        <w:t>)</w:t>
+        <w:t>()</w:t>
       </w:r>
       <w:r>
         <w:rPr>
@@ -13207,27 +11668,7 @@
           <w:sz w:val="19"/>
           <w:szCs w:val="19"/>
         </w:rPr>
-        <w:t>checkedListBox1-&gt;Items-&gt;</w:t>
-      </w:r>
-      <w:proofErr w:type="gramStart"/>
-      <w:r>
-        <w:rPr>
-          <w:rFonts w:ascii="Cascadia Mono" w:hAnsi="Cascadia Mono" w:cs="Cascadia Mono"/>
-          <w:color w:val="D9D9D9" w:themeColor="background1" w:themeShade="D9"/>
-          <w:sz w:val="19"/>
-          <w:szCs w:val="19"/>
-        </w:rPr>
-        <w:t>Clear(</w:t>
-      </w:r>
-      <w:proofErr w:type="gramEnd"/>
-      <w:r>
-        <w:rPr>
-          <w:rFonts w:ascii="Cascadia Mono" w:hAnsi="Cascadia Mono" w:cs="Cascadia Mono"/>
-          <w:color w:val="D9D9D9" w:themeColor="background1" w:themeShade="D9"/>
-          <w:sz w:val="19"/>
-          <w:szCs w:val="19"/>
-        </w:rPr>
-        <w:t>);</w:t>
+        <w:t>checkedListBox1-&gt;Items-&gt;Clear();</w:t>
       </w:r>
     </w:p>
     <w:p>
@@ -13278,9 +11719,8 @@
           <w:sz w:val="19"/>
           <w:szCs w:val="19"/>
         </w:rPr>
-        <w:t>(</w:t>
-      </w:r>
-      <w:proofErr w:type="spellStart"/>
+        <w:t>(Nvalves-&gt;</w:t>
+      </w:r>
       <w:r>
         <w:rPr>
           <w:rFonts w:ascii="Cascadia Mono" w:hAnsi="Cascadia Mono" w:cs="Cascadia Mono"/>
@@ -13288,26 +11728,6 @@
           <w:sz w:val="19"/>
           <w:szCs w:val="19"/>
         </w:rPr>
-        <w:t>Nvalves</w:t>
-      </w:r>
-      <w:proofErr w:type="spellEnd"/>
-      <w:r>
-        <w:rPr>
-          <w:rFonts w:ascii="Cascadia Mono" w:hAnsi="Cascadia Mono" w:cs="Cascadia Mono"/>
-          <w:color w:val="D9D9D9" w:themeColor="background1" w:themeShade="D9"/>
-          <w:sz w:val="19"/>
-          <w:szCs w:val="19"/>
-        </w:rPr>
-        <w:t>-&gt;</w:t>
-      </w:r>
-      <w:proofErr w:type="gramStart"/>
-      <w:r>
-        <w:rPr>
-          <w:rFonts w:ascii="Cascadia Mono" w:hAnsi="Cascadia Mono" w:cs="Cascadia Mono"/>
-          <w:color w:val="D9D9D9" w:themeColor="background1" w:themeShade="D9"/>
-          <w:sz w:val="19"/>
-          <w:szCs w:val="19"/>
-        </w:rPr>
         <w:t xml:space="preserve">Text </w:t>
       </w:r>
       <w:r>
@@ -13317,17 +11737,7 @@
           <w:sz w:val="19"/>
           <w:szCs w:val="19"/>
         </w:rPr>
-        <w:t>!</w:t>
-      </w:r>
-      <w:proofErr w:type="gramEnd"/>
-      <w:r>
-        <w:rPr>
-          <w:rFonts w:ascii="Cascadia Mono" w:hAnsi="Cascadia Mono" w:cs="Cascadia Mono"/>
-          <w:color w:val="008080"/>
-          <w:sz w:val="19"/>
-          <w:szCs w:val="19"/>
-        </w:rPr>
-        <w:t>=</w:t>
+        <w:t>!=</w:t>
       </w:r>
       <w:r>
         <w:rPr>
@@ -13440,7 +11850,6 @@
         </w:rPr>
         <w:tab/>
       </w:r>
-      <w:proofErr w:type="spellStart"/>
       <w:r>
         <w:rPr>
           <w:rFonts w:ascii="Cascadia Mono" w:hAnsi="Cascadia Mono" w:cs="Cascadia Mono"/>
@@ -13448,17 +11857,7 @@
           <w:sz w:val="19"/>
           <w:szCs w:val="19"/>
         </w:rPr>
-        <w:t>int</w:t>
-      </w:r>
-      <w:proofErr w:type="spellEnd"/>
-      <w:r>
-        <w:rPr>
-          <w:rFonts w:ascii="Cascadia Mono" w:hAnsi="Cascadia Mono" w:cs="Cascadia Mono"/>
-          <w:color w:val="ED7D31" w:themeColor="accent2"/>
-          <w:sz w:val="19"/>
-          <w:szCs w:val="19"/>
-        </w:rPr>
-        <w:t xml:space="preserve"> </w:t>
+        <w:t xml:space="preserve">int </w:t>
       </w:r>
       <w:r>
         <w:rPr>
@@ -13478,7 +11877,6 @@
         </w:rPr>
         <w:t xml:space="preserve"> = </w:t>
       </w:r>
-      <w:proofErr w:type="gramStart"/>
       <w:r>
         <w:rPr>
           <w:rFonts w:ascii="Cascadia Mono" w:hAnsi="Cascadia Mono" w:cs="Cascadia Mono"/>
@@ -13495,37 +11893,7 @@
           <w:sz w:val="19"/>
           <w:szCs w:val="19"/>
         </w:rPr>
-        <w:t>::</w:t>
-      </w:r>
-      <w:proofErr w:type="gramEnd"/>
-      <w:r>
-        <w:rPr>
-          <w:rFonts w:ascii="Cascadia Mono" w:hAnsi="Cascadia Mono" w:cs="Cascadia Mono"/>
-          <w:color w:val="D9D9D9" w:themeColor="background1" w:themeShade="D9"/>
-          <w:sz w:val="19"/>
-          <w:szCs w:val="19"/>
-        </w:rPr>
-        <w:t>ToInt16(</w:t>
-      </w:r>
-      <w:proofErr w:type="spellStart"/>
-      <w:r>
-        <w:rPr>
-          <w:rFonts w:ascii="Cascadia Mono" w:hAnsi="Cascadia Mono" w:cs="Cascadia Mono"/>
-          <w:color w:val="D9D9D9" w:themeColor="background1" w:themeShade="D9"/>
-          <w:sz w:val="19"/>
-          <w:szCs w:val="19"/>
-        </w:rPr>
-        <w:t>Nvalves</w:t>
-      </w:r>
-      <w:proofErr w:type="spellEnd"/>
-      <w:r>
-        <w:rPr>
-          <w:rFonts w:ascii="Cascadia Mono" w:hAnsi="Cascadia Mono" w:cs="Cascadia Mono"/>
-          <w:color w:val="D9D9D9" w:themeColor="background1" w:themeShade="D9"/>
-          <w:sz w:val="19"/>
-          <w:szCs w:val="19"/>
-        </w:rPr>
-        <w:t>-&gt;Text);</w:t>
+        <w:t>::ToInt16(Nvalves-&gt;Text);</w:t>
       </w:r>
     </w:p>
     <w:p>
@@ -13587,7 +11955,6 @@
         </w:rPr>
         <w:t>(</w:t>
       </w:r>
-      <w:proofErr w:type="spellStart"/>
       <w:r>
         <w:rPr>
           <w:rFonts w:ascii="Cascadia Mono" w:hAnsi="Cascadia Mono" w:cs="Cascadia Mono"/>
@@ -13595,19 +11962,8 @@
           <w:sz w:val="19"/>
           <w:szCs w:val="19"/>
         </w:rPr>
-        <w:t>int</w:t>
-      </w:r>
-      <w:proofErr w:type="spellEnd"/>
-      <w:r>
-        <w:rPr>
-          <w:rFonts w:ascii="Cascadia Mono" w:hAnsi="Cascadia Mono" w:cs="Cascadia Mono"/>
-          <w:color w:val="ED7D31" w:themeColor="accent2"/>
-          <w:sz w:val="19"/>
-          <w:szCs w:val="19"/>
-        </w:rPr>
-        <w:t xml:space="preserve"> </w:t>
-      </w:r>
-      <w:proofErr w:type="spellStart"/>
+        <w:t xml:space="preserve">int </w:t>
+      </w:r>
       <w:r>
         <w:rPr>
           <w:rFonts w:ascii="Cascadia Mono" w:hAnsi="Cascadia Mono" w:cs="Cascadia Mono"/>
@@ -13617,7 +11973,6 @@
         </w:rPr>
         <w:t>i</w:t>
       </w:r>
-      <w:proofErr w:type="spellEnd"/>
       <w:r>
         <w:rPr>
           <w:rFonts w:ascii="Cascadia Mono" w:hAnsi="Cascadia Mono" w:cs="Cascadia Mono"/>
@@ -13625,47 +11980,7 @@
           <w:sz w:val="19"/>
           <w:szCs w:val="19"/>
         </w:rPr>
-        <w:t xml:space="preserve"> = 0; </w:t>
-      </w:r>
-      <w:proofErr w:type="spellStart"/>
-      <w:r>
-        <w:rPr>
-          <w:rFonts w:ascii="Cascadia Mono" w:hAnsi="Cascadia Mono" w:cs="Cascadia Mono"/>
-          <w:color w:val="D9D9D9" w:themeColor="background1" w:themeShade="D9"/>
-          <w:sz w:val="19"/>
-          <w:szCs w:val="19"/>
-        </w:rPr>
-        <w:t>i</w:t>
-      </w:r>
-      <w:proofErr w:type="spellEnd"/>
-      <w:r>
-        <w:rPr>
-          <w:rFonts w:ascii="Cascadia Mono" w:hAnsi="Cascadia Mono" w:cs="Cascadia Mono"/>
-          <w:color w:val="D9D9D9" w:themeColor="background1" w:themeShade="D9"/>
-          <w:sz w:val="19"/>
-          <w:szCs w:val="19"/>
-        </w:rPr>
-        <w:t xml:space="preserve"> &lt; n; </w:t>
-      </w:r>
-      <w:proofErr w:type="spellStart"/>
-      <w:r>
-        <w:rPr>
-          <w:rFonts w:ascii="Cascadia Mono" w:hAnsi="Cascadia Mono" w:cs="Cascadia Mono"/>
-          <w:color w:val="D9D9D9" w:themeColor="background1" w:themeShade="D9"/>
-          <w:sz w:val="19"/>
-          <w:szCs w:val="19"/>
-        </w:rPr>
-        <w:t>i</w:t>
-      </w:r>
-      <w:proofErr w:type="spellEnd"/>
-      <w:r>
-        <w:rPr>
-          <w:rFonts w:ascii="Cascadia Mono" w:hAnsi="Cascadia Mono" w:cs="Cascadia Mono"/>
-          <w:color w:val="D9D9D9" w:themeColor="background1" w:themeShade="D9"/>
-          <w:sz w:val="19"/>
-          <w:szCs w:val="19"/>
-        </w:rPr>
-        <w:t>++)</w:t>
+        <w:t xml:space="preserve"> = 0; i &lt; n; i++)</w:t>
       </w:r>
     </w:p>
     <w:p>
@@ -13768,9 +12083,17 @@
           <w:szCs w:val="19"/>
         </w:rPr>
         <w:tab/>
-        <w:t>checkedListBox1-&gt;Items-&gt;</w:t>
-      </w:r>
-      <w:proofErr w:type="gramStart"/>
+        <w:t>checkedListBox1-&gt;Items-&gt;Add("V" + (</w:t>
+      </w:r>
+      <w:r>
+        <w:rPr>
+          <w:rFonts w:ascii="Cascadia Mono" w:hAnsi="Cascadia Mono" w:cs="Cascadia Mono"/>
+          <w:color w:val="BFBFBF" w:themeColor="background1" w:themeShade="BF"/>
+          <w:sz w:val="19"/>
+          <w:szCs w:val="19"/>
+        </w:rPr>
+        <w:t>i</w:t>
+      </w:r>
       <w:r>
         <w:rPr>
           <w:rFonts w:ascii="Cascadia Mono" w:hAnsi="Cascadia Mono" w:cs="Cascadia Mono"/>
@@ -13778,57 +12101,7 @@
           <w:sz w:val="19"/>
           <w:szCs w:val="19"/>
         </w:rPr>
-        <w:t>Add(</w:t>
-      </w:r>
-      <w:proofErr w:type="gramEnd"/>
-      <w:r>
-        <w:rPr>
-          <w:rFonts w:ascii="Cascadia Mono" w:hAnsi="Cascadia Mono" w:cs="Cascadia Mono"/>
-          <w:color w:val="D9D9D9" w:themeColor="background1" w:themeShade="D9"/>
-          <w:sz w:val="19"/>
-          <w:szCs w:val="19"/>
-        </w:rPr>
-        <w:t>"V" + (</w:t>
-      </w:r>
-      <w:proofErr w:type="spellStart"/>
-      <w:r>
-        <w:rPr>
-          <w:rFonts w:ascii="Cascadia Mono" w:hAnsi="Cascadia Mono" w:cs="Cascadia Mono"/>
-          <w:color w:val="BFBFBF" w:themeColor="background1" w:themeShade="BF"/>
-          <w:sz w:val="19"/>
-          <w:szCs w:val="19"/>
-        </w:rPr>
-        <w:t>i</w:t>
-      </w:r>
-      <w:proofErr w:type="spellEnd"/>
-      <w:r>
-        <w:rPr>
-          <w:rFonts w:ascii="Cascadia Mono" w:hAnsi="Cascadia Mono" w:cs="Cascadia Mono"/>
-          <w:color w:val="D9D9D9" w:themeColor="background1" w:themeShade="D9"/>
-          <w:sz w:val="19"/>
-          <w:szCs w:val="19"/>
-        </w:rPr>
-        <w:t xml:space="preserve"> + 1).</w:t>
-      </w:r>
-      <w:proofErr w:type="spellStart"/>
-      <w:r>
-        <w:rPr>
-          <w:rFonts w:ascii="Cascadia Mono" w:hAnsi="Cascadia Mono" w:cs="Cascadia Mono"/>
-          <w:color w:val="D9D9D9" w:themeColor="background1" w:themeShade="D9"/>
-          <w:sz w:val="19"/>
-          <w:szCs w:val="19"/>
-        </w:rPr>
-        <w:t>ToString</w:t>
-      </w:r>
-      <w:proofErr w:type="spellEnd"/>
-      <w:r>
-        <w:rPr>
-          <w:rFonts w:ascii="Cascadia Mono" w:hAnsi="Cascadia Mono" w:cs="Cascadia Mono"/>
-          <w:color w:val="D9D9D9" w:themeColor="background1" w:themeShade="D9"/>
-          <w:sz w:val="19"/>
-          <w:szCs w:val="19"/>
-        </w:rPr>
-        <w:t>());</w:t>
+        <w:t xml:space="preserve"> + 1).ToString());</w:t>
       </w:r>
     </w:p>
     <w:p>
@@ -13964,9 +12237,17 @@
           <w:sz w:val="19"/>
           <w:szCs w:val="19"/>
         </w:rPr>
-        <w:t xml:space="preserve">panel1-&gt;Location = </w:t>
-      </w:r>
-      <w:proofErr w:type="gramStart"/>
+        <w:t>panel1-&gt;Location = System::Drawing::</w:t>
+      </w:r>
+      <w:r>
+        <w:rPr>
+          <w:rFonts w:ascii="Cascadia Mono" w:hAnsi="Cascadia Mono" w:cs="Cascadia Mono"/>
+          <w:color w:val="2B91AF"/>
+          <w:sz w:val="19"/>
+          <w:szCs w:val="19"/>
+        </w:rPr>
+        <w:t>Point</w:t>
+      </w:r>
       <w:r>
         <w:rPr>
           <w:rFonts w:ascii="Cascadia Mono" w:hAnsi="Cascadia Mono" w:cs="Cascadia Mono"/>
@@ -13974,9 +12255,8 @@
           <w:sz w:val="19"/>
           <w:szCs w:val="19"/>
         </w:rPr>
-        <w:t>System::</w:t>
-      </w:r>
-      <w:proofErr w:type="gramEnd"/>
+        <w:t>(dataGridView1-&gt;SelectedCells[0]-&gt;</w:t>
+      </w:r>
       <w:r>
         <w:rPr>
           <w:rFonts w:ascii="Cascadia Mono" w:hAnsi="Cascadia Mono" w:cs="Cascadia Mono"/>
@@ -13984,16 +12264,7 @@
           <w:sz w:val="19"/>
           <w:szCs w:val="19"/>
         </w:rPr>
-        <w:t>Drawing::</w:t>
-      </w:r>
-      <w:r>
-        <w:rPr>
-          <w:rFonts w:ascii="Cascadia Mono" w:hAnsi="Cascadia Mono" w:cs="Cascadia Mono"/>
-          <w:color w:val="2B91AF"/>
-          <w:sz w:val="19"/>
-          <w:szCs w:val="19"/>
-        </w:rPr>
-        <w:t>Point</w:t>
+        <w:t xml:space="preserve"> </w:t>
       </w:r>
       <w:r>
         <w:rPr>
@@ -14002,9 +12273,8 @@
           <w:sz w:val="19"/>
           <w:szCs w:val="19"/>
         </w:rPr>
-        <w:t>(dataGridView1-&gt;</w:t>
-      </w:r>
-      <w:proofErr w:type="spellStart"/>
+        <w:t>ColumnIndex * dataGridView1-&gt;Columns[0]-&gt;Width + 180 - dataGridView1</w:t>
+      </w:r>
       <w:r>
         <w:rPr>
           <w:rFonts w:ascii="Cascadia Mono" w:hAnsi="Cascadia Mono" w:cs="Cascadia Mono"/>
@@ -14012,9 +12282,8 @@
           <w:sz w:val="19"/>
           <w:szCs w:val="19"/>
         </w:rPr>
-        <w:t>SelectedCells</w:t>
-      </w:r>
-      <w:proofErr w:type="spellEnd"/>
+        <w:t xml:space="preserve"> </w:t>
+      </w:r>
       <w:r>
         <w:rPr>
           <w:rFonts w:ascii="Cascadia Mono" w:hAnsi="Cascadia Mono" w:cs="Cascadia Mono"/>
@@ -14022,7 +12291,7 @@
           <w:sz w:val="19"/>
           <w:szCs w:val="19"/>
         </w:rPr>
-        <w:t>[0]-&gt;</w:t>
+        <w:t>-</w:t>
       </w:r>
       <w:r>
         <w:rPr>
@@ -14031,9 +12300,26 @@
           <w:sz w:val="19"/>
           <w:szCs w:val="19"/>
         </w:rPr>
+        <w:t xml:space="preserve">&gt; </w:t>
+      </w:r>
+      <w:r>
+        <w:rPr>
+          <w:rFonts w:ascii="Cascadia Mono" w:hAnsi="Cascadia Mono" w:cs="Cascadia Mono"/>
+          <w:color w:val="D9D9D9" w:themeColor="background1" w:themeShade="D9"/>
+          <w:sz w:val="19"/>
+          <w:szCs w:val="19"/>
+        </w:rPr>
+        <w:t>HorizontalScrollingOffset, (dataGridView1-&gt;SelectedCells[0]-&gt;RowIndex * dataGridView1-&gt;</w:t>
+      </w:r>
+      <w:r>
+        <w:rPr>
+          <w:rFonts w:ascii="Cascadia Mono" w:hAnsi="Cascadia Mono" w:cs="Cascadia Mono"/>
+          <w:color w:val="D9D9D9" w:themeColor="background1" w:themeShade="D9"/>
+          <w:sz w:val="19"/>
+          <w:szCs w:val="19"/>
+        </w:rPr>
         <w:t xml:space="preserve"> </w:t>
       </w:r>
-      <w:proofErr w:type="spellStart"/>
       <w:r>
         <w:rPr>
           <w:rFonts w:ascii="Cascadia Mono" w:hAnsi="Cascadia Mono" w:cs="Cascadia Mono"/>
@@ -14041,153 +12327,7 @@
           <w:sz w:val="19"/>
           <w:szCs w:val="19"/>
         </w:rPr>
-        <w:t>ColumnIndex</w:t>
-      </w:r>
-      <w:proofErr w:type="spellEnd"/>
-      <w:r>
-        <w:rPr>
-          <w:rFonts w:ascii="Cascadia Mono" w:hAnsi="Cascadia Mono" w:cs="Cascadia Mono"/>
-          <w:color w:val="D9D9D9" w:themeColor="background1" w:themeShade="D9"/>
-          <w:sz w:val="19"/>
-          <w:szCs w:val="19"/>
-        </w:rPr>
-        <w:t xml:space="preserve"> * dataGridView1-&gt;Columns[0]-&gt;Width + 180 - dataGridView1</w:t>
-      </w:r>
-      <w:r>
-        <w:rPr>
-          <w:rFonts w:ascii="Cascadia Mono" w:hAnsi="Cascadia Mono" w:cs="Cascadia Mono"/>
-          <w:color w:val="D9D9D9" w:themeColor="background1" w:themeShade="D9"/>
-          <w:sz w:val="19"/>
-          <w:szCs w:val="19"/>
-        </w:rPr>
-        <w:t xml:space="preserve"> </w:t>
-      </w:r>
-      <w:r>
-        <w:rPr>
-          <w:rFonts w:ascii="Cascadia Mono" w:hAnsi="Cascadia Mono" w:cs="Cascadia Mono"/>
-          <w:color w:val="D9D9D9" w:themeColor="background1" w:themeShade="D9"/>
-          <w:sz w:val="19"/>
-          <w:szCs w:val="19"/>
-        </w:rPr>
-        <w:t>-</w:t>
-      </w:r>
-      <w:r>
-        <w:rPr>
-          <w:rFonts w:ascii="Cascadia Mono" w:hAnsi="Cascadia Mono" w:cs="Cascadia Mono"/>
-          <w:color w:val="D9D9D9" w:themeColor="background1" w:themeShade="D9"/>
-          <w:sz w:val="19"/>
-          <w:szCs w:val="19"/>
-        </w:rPr>
-        <w:t xml:space="preserve">&gt; </w:t>
-      </w:r>
-      <w:proofErr w:type="spellStart"/>
-      <w:r>
-        <w:rPr>
-          <w:rFonts w:ascii="Cascadia Mono" w:hAnsi="Cascadia Mono" w:cs="Cascadia Mono"/>
-          <w:color w:val="D9D9D9" w:themeColor="background1" w:themeShade="D9"/>
-          <w:sz w:val="19"/>
-          <w:szCs w:val="19"/>
-        </w:rPr>
-        <w:t>HorizontalScrollingOffset</w:t>
-      </w:r>
-      <w:proofErr w:type="spellEnd"/>
-      <w:r>
-        <w:rPr>
-          <w:rFonts w:ascii="Cascadia Mono" w:hAnsi="Cascadia Mono" w:cs="Cascadia Mono"/>
-          <w:color w:val="D9D9D9" w:themeColor="background1" w:themeShade="D9"/>
-          <w:sz w:val="19"/>
-          <w:szCs w:val="19"/>
-        </w:rPr>
-        <w:t>, (dataGridView1-&gt;</w:t>
-      </w:r>
-      <w:proofErr w:type="spellStart"/>
-      <w:r>
-        <w:rPr>
-          <w:rFonts w:ascii="Cascadia Mono" w:hAnsi="Cascadia Mono" w:cs="Cascadia Mono"/>
-          <w:color w:val="D9D9D9" w:themeColor="background1" w:themeShade="D9"/>
-          <w:sz w:val="19"/>
-          <w:szCs w:val="19"/>
-        </w:rPr>
-        <w:t>SelectedCells</w:t>
-      </w:r>
-      <w:proofErr w:type="spellEnd"/>
-      <w:r>
-        <w:rPr>
-          <w:rFonts w:ascii="Cascadia Mono" w:hAnsi="Cascadia Mono" w:cs="Cascadia Mono"/>
-          <w:color w:val="D9D9D9" w:themeColor="background1" w:themeShade="D9"/>
-          <w:sz w:val="19"/>
-          <w:szCs w:val="19"/>
-        </w:rPr>
-        <w:t>[0]-&gt;</w:t>
-      </w:r>
-      <w:proofErr w:type="spellStart"/>
-      <w:r>
-        <w:rPr>
-          <w:rFonts w:ascii="Cascadia Mono" w:hAnsi="Cascadia Mono" w:cs="Cascadia Mono"/>
-          <w:color w:val="D9D9D9" w:themeColor="background1" w:themeShade="D9"/>
-          <w:sz w:val="19"/>
-          <w:szCs w:val="19"/>
-        </w:rPr>
-        <w:t>RowIndex</w:t>
-      </w:r>
-      <w:proofErr w:type="spellEnd"/>
-      <w:r>
-        <w:rPr>
-          <w:rFonts w:ascii="Cascadia Mono" w:hAnsi="Cascadia Mono" w:cs="Cascadia Mono"/>
-          <w:color w:val="D9D9D9" w:themeColor="background1" w:themeShade="D9"/>
-          <w:sz w:val="19"/>
-          <w:szCs w:val="19"/>
-        </w:rPr>
-        <w:t xml:space="preserve"> * dataGridView1-&gt;</w:t>
-      </w:r>
-      <w:r>
-        <w:rPr>
-          <w:rFonts w:ascii="Cascadia Mono" w:hAnsi="Cascadia Mono" w:cs="Cascadia Mono"/>
-          <w:color w:val="D9D9D9" w:themeColor="background1" w:themeShade="D9"/>
-          <w:sz w:val="19"/>
-          <w:szCs w:val="19"/>
-        </w:rPr>
-        <w:t xml:space="preserve"> </w:t>
-      </w:r>
-      <w:proofErr w:type="spellStart"/>
-      <w:r>
-        <w:rPr>
-          <w:rFonts w:ascii="Cascadia Mono" w:hAnsi="Cascadia Mono" w:cs="Cascadia Mono"/>
-          <w:color w:val="D9D9D9" w:themeColor="background1" w:themeShade="D9"/>
-          <w:sz w:val="19"/>
-          <w:szCs w:val="19"/>
-        </w:rPr>
-        <w:t>RowTemplate</w:t>
-      </w:r>
-      <w:proofErr w:type="spellEnd"/>
-      <w:r>
-        <w:rPr>
-          <w:rFonts w:ascii="Cascadia Mono" w:hAnsi="Cascadia Mono" w:cs="Cascadia Mono"/>
-          <w:color w:val="D9D9D9" w:themeColor="background1" w:themeShade="D9"/>
-          <w:sz w:val="19"/>
-          <w:szCs w:val="19"/>
-        </w:rPr>
-        <w:t>-&gt;Height) - dataGridView1-&gt;</w:t>
-      </w:r>
-      <w:proofErr w:type="spellStart"/>
-      <w:r>
-        <w:rPr>
-          <w:rFonts w:ascii="Cascadia Mono" w:hAnsi="Cascadia Mono" w:cs="Cascadia Mono"/>
-          <w:color w:val="D9D9D9" w:themeColor="background1" w:themeShade="D9"/>
-          <w:sz w:val="19"/>
-          <w:szCs w:val="19"/>
-        </w:rPr>
-        <w:t>VerticalScrollingOffset</w:t>
-      </w:r>
-      <w:proofErr w:type="spellEnd"/>
-      <w:r>
-        <w:rPr>
-          <w:rFonts w:ascii="Cascadia Mono" w:hAnsi="Cascadia Mono" w:cs="Cascadia Mono"/>
-          <w:color w:val="D9D9D9" w:themeColor="background1" w:themeShade="D9"/>
-          <w:sz w:val="19"/>
-          <w:szCs w:val="19"/>
-        </w:rPr>
-        <w:t>);</w:t>
+        <w:t>RowTemplate-&gt;Height) - dataGridView1-&gt;VerticalScrollingOffset);</w:t>
       </w:r>
       <w:r>
         <w:rPr>
@@ -14254,9 +12394,8 @@
           <w:szCs w:val="19"/>
         </w:rPr>
         <w:tab/>
-        <w:t>panel1-&gt;Visible = 1</w:t>
-      </w:r>
-      <w:proofErr w:type="gramStart"/>
+        <w:t>panel1-&gt;Visible = 1;</w:t>
+      </w:r>
       <w:r>
         <w:rPr>
           <w:rFonts w:ascii="Cascadia Mono" w:hAnsi="Cascadia Mono" w:cs="Cascadia Mono"/>
@@ -14264,18 +12403,8 @@
           <w:sz w:val="19"/>
           <w:szCs w:val="19"/>
         </w:rPr>
-        <w:t>;</w:t>
-      </w:r>
-      <w:r>
-        <w:rPr>
-          <w:rFonts w:ascii="Cascadia Mono" w:hAnsi="Cascadia Mono" w:cs="Cascadia Mono"/>
-          <w:color w:val="D9D9D9" w:themeColor="background1" w:themeShade="D9"/>
-          <w:sz w:val="19"/>
-          <w:szCs w:val="19"/>
-        </w:rPr>
         <w:t xml:space="preserve"> }</w:t>
       </w:r>
-      <w:proofErr w:type="gramEnd"/>
     </w:p>
     <w:p>
       <w:pPr>
@@ -14304,17 +12433,7 @@
           <w:sz w:val="19"/>
           <w:szCs w:val="19"/>
         </w:rPr>
-        <w:t>dataGridView1_</w:t>
-      </w:r>
-      <w:proofErr w:type="gramStart"/>
-      <w:r>
-        <w:rPr>
-          <w:rFonts w:ascii="Cascadia Mono" w:hAnsi="Cascadia Mono" w:cs="Cascadia Mono"/>
-          <w:color w:val="ED7D31" w:themeColor="accent2"/>
-          <w:sz w:val="19"/>
-          <w:szCs w:val="19"/>
-        </w:rPr>
-        <w:t>CellClick</w:t>
+        <w:t>dataGridView1_CellClick</w:t>
       </w:r>
       <w:r>
         <w:rPr>
@@ -14323,9 +12442,8 @@
           <w:sz w:val="24"/>
           <w:szCs w:val="24"/>
         </w:rPr>
-        <w:t>(</w:t>
-      </w:r>
-      <w:proofErr w:type="gramEnd"/>
+        <w:t>()</w:t>
+      </w:r>
       <w:r>
         <w:rPr>
           <w:rFonts w:asciiTheme="majorBidi" w:hAnsiTheme="majorBidi" w:cstheme="majorBidi"/>
@@ -14333,15 +12451,6 @@
           <w:sz w:val="24"/>
           <w:szCs w:val="24"/>
         </w:rPr>
-        <w:t>)</w:t>
-      </w:r>
-      <w:r>
-        <w:rPr>
-          <w:rFonts w:asciiTheme="majorBidi" w:hAnsiTheme="majorBidi" w:cstheme="majorBidi"/>
-          <w:color w:val="D9D9D9" w:themeColor="background1" w:themeShade="D9"/>
-          <w:sz w:val="24"/>
-          <w:szCs w:val="24"/>
-        </w:rPr>
         <w:t xml:space="preserve"> </w:t>
       </w:r>
       <w:r>
@@ -14351,27 +12460,7 @@
           <w:sz w:val="19"/>
           <w:szCs w:val="19"/>
         </w:rPr>
-        <w:t xml:space="preserve">//hides the valves </w:t>
-      </w:r>
-      <w:proofErr w:type="spellStart"/>
-      <w:r>
-        <w:rPr>
-          <w:rFonts w:ascii="Cascadia Mono" w:hAnsi="Cascadia Mono" w:cs="Cascadia Mono"/>
-          <w:color w:val="008000"/>
-          <w:sz w:val="19"/>
-          <w:szCs w:val="19"/>
-        </w:rPr>
-        <w:t>panale</w:t>
-      </w:r>
-      <w:proofErr w:type="spellEnd"/>
-      <w:r>
-        <w:rPr>
-          <w:rFonts w:ascii="Cascadia Mono" w:hAnsi="Cascadia Mono" w:cs="Cascadia Mono"/>
-          <w:color w:val="008000"/>
-          <w:sz w:val="19"/>
-          <w:szCs w:val="19"/>
-        </w:rPr>
-        <w:t xml:space="preserve"> on user clicks off</w:t>
+        <w:t>//hides the valves panale on user clicks off</w:t>
       </w:r>
     </w:p>
     <w:p>
@@ -14481,8 +12570,6 @@
         </w:rPr>
         <w:t xml:space="preserve">void </w:t>
       </w:r>
-      <w:proofErr w:type="spellStart"/>
-      <w:proofErr w:type="gramStart"/>
       <w:r>
         <w:rPr>
           <w:rFonts w:ascii="Cascadia Mono" w:hAnsi="Cascadia Mono" w:cs="Cascadia Mono"/>
@@ -14492,7 +12579,6 @@
         </w:rPr>
         <w:t>mySwap</w:t>
       </w:r>
-      <w:proofErr w:type="spellEnd"/>
       <w:r>
         <w:rPr>
           <w:rFonts w:asciiTheme="majorBidi" w:hAnsiTheme="majorBidi" w:cstheme="majorBidi"/>
@@ -14502,8 +12588,6 @@
         </w:rPr>
         <w:t>(</w:t>
       </w:r>
-      <w:proofErr w:type="spellStart"/>
-      <w:proofErr w:type="gramEnd"/>
       <w:r>
         <w:rPr>
           <w:rFonts w:asciiTheme="majorBidi" w:hAnsiTheme="majorBidi" w:cstheme="majorBidi"/>
@@ -14511,9 +12595,26 @@
           <w:sz w:val="24"/>
           <w:szCs w:val="24"/>
         </w:rPr>
-        <w:t>timeBlock</w:t>
-      </w:r>
-      <w:proofErr w:type="spellEnd"/>
+        <w:t>timeBlock %</w:t>
+      </w:r>
+      <w:r>
+        <w:rPr>
+          <w:rFonts w:asciiTheme="majorBidi" w:hAnsiTheme="majorBidi" w:cstheme="majorBidi"/>
+          <w:color w:val="BFBFBF" w:themeColor="background1" w:themeShade="BF"/>
+          <w:sz w:val="24"/>
+          <w:szCs w:val="24"/>
+        </w:rPr>
+        <w:t>b</w:t>
+      </w:r>
+      <w:r>
+        <w:rPr>
+          <w:rFonts w:asciiTheme="majorBidi" w:hAnsiTheme="majorBidi" w:cstheme="majorBidi"/>
+          <w:color w:val="BFBFBF" w:themeColor="background1" w:themeShade="BF"/>
+          <w:sz w:val="24"/>
+          <w:szCs w:val="24"/>
+        </w:rPr>
+        <w:t>1</w:t>
+      </w:r>
       <w:r>
         <w:rPr>
           <w:rFonts w:asciiTheme="majorBidi" w:hAnsiTheme="majorBidi" w:cstheme="majorBidi"/>
@@ -14521,7 +12622,7 @@
           <w:sz w:val="24"/>
           <w:szCs w:val="24"/>
         </w:rPr>
-        <w:t xml:space="preserve"> %</w:t>
+        <w:t>, timeBlock %</w:t>
       </w:r>
       <w:r>
         <w:rPr>
@@ -14539,7 +12640,7 @@
           <w:sz w:val="24"/>
           <w:szCs w:val="24"/>
         </w:rPr>
-        <w:t>1</w:t>
+        <w:t>2</w:t>
       </w:r>
       <w:r>
         <w:rPr>
@@ -14548,53 +12649,6 @@
           <w:sz w:val="24"/>
           <w:szCs w:val="24"/>
         </w:rPr>
-        <w:t xml:space="preserve">, </w:t>
-      </w:r>
-      <w:proofErr w:type="spellStart"/>
-      <w:r>
-        <w:rPr>
-          <w:rFonts w:asciiTheme="majorBidi" w:hAnsiTheme="majorBidi" w:cstheme="majorBidi"/>
-          <w:color w:val="D9D9D9" w:themeColor="background1" w:themeShade="D9"/>
-          <w:sz w:val="24"/>
-          <w:szCs w:val="24"/>
-        </w:rPr>
-        <w:t>timeBlock</w:t>
-      </w:r>
-      <w:proofErr w:type="spellEnd"/>
-      <w:r>
-        <w:rPr>
-          <w:rFonts w:asciiTheme="majorBidi" w:hAnsiTheme="majorBidi" w:cstheme="majorBidi"/>
-          <w:color w:val="D9D9D9" w:themeColor="background1" w:themeShade="D9"/>
-          <w:sz w:val="24"/>
-          <w:szCs w:val="24"/>
-        </w:rPr>
-        <w:t xml:space="preserve"> %</w:t>
-      </w:r>
-      <w:r>
-        <w:rPr>
-          <w:rFonts w:asciiTheme="majorBidi" w:hAnsiTheme="majorBidi" w:cstheme="majorBidi"/>
-          <w:color w:val="BFBFBF" w:themeColor="background1" w:themeShade="BF"/>
-          <w:sz w:val="24"/>
-          <w:szCs w:val="24"/>
-        </w:rPr>
-        <w:t>b</w:t>
-      </w:r>
-      <w:r>
-        <w:rPr>
-          <w:rFonts w:asciiTheme="majorBidi" w:hAnsiTheme="majorBidi" w:cstheme="majorBidi"/>
-          <w:color w:val="BFBFBF" w:themeColor="background1" w:themeShade="BF"/>
-          <w:sz w:val="24"/>
-          <w:szCs w:val="24"/>
-        </w:rPr>
-        <w:t>2</w:t>
-      </w:r>
-      <w:r>
-        <w:rPr>
-          <w:rFonts w:asciiTheme="majorBidi" w:hAnsiTheme="majorBidi" w:cstheme="majorBidi"/>
-          <w:color w:val="D9D9D9" w:themeColor="background1" w:themeShade="D9"/>
-          <w:sz w:val="24"/>
-          <w:szCs w:val="24"/>
-        </w:rPr>
         <w:t>)</w:t>
       </w:r>
       <w:r>
@@ -14631,9 +12685,8 @@
           <w:sz w:val="19"/>
           <w:szCs w:val="19"/>
         </w:rPr>
-        <w:t xml:space="preserve"> in </w:t>
-      </w:r>
-      <w:proofErr w:type="spellStart"/>
+        <w:t xml:space="preserve"> in soring the</w:t>
+      </w:r>
       <w:r>
         <w:rPr>
           <w:rFonts w:ascii="Cascadia Mono" w:hAnsi="Cascadia Mono" w:cs="Cascadia Mono"/>
@@ -14641,9 +12694,8 @@
           <w:sz w:val="19"/>
           <w:szCs w:val="19"/>
         </w:rPr>
-        <w:t>soring</w:t>
-      </w:r>
-      <w:proofErr w:type="spellEnd"/>
+        <w:t xml:space="preserve"> </w:t>
+      </w:r>
       <w:r>
         <w:rPr>
           <w:rFonts w:ascii="Cascadia Mono" w:hAnsi="Cascadia Mono" w:cs="Cascadia Mono"/>
@@ -14651,28 +12703,8 @@
           <w:sz w:val="19"/>
           <w:szCs w:val="19"/>
         </w:rPr>
-        <w:t xml:space="preserve"> the</w:t>
-      </w:r>
-      <w:r>
-        <w:rPr>
-          <w:rFonts w:ascii="Cascadia Mono" w:hAnsi="Cascadia Mono" w:cs="Cascadia Mono"/>
-          <w:color w:val="008000"/>
-          <w:sz w:val="19"/>
-          <w:szCs w:val="19"/>
-        </w:rPr>
-        <w:t xml:space="preserve"> </w:t>
-      </w:r>
-      <w:proofErr w:type="spellStart"/>
-      <w:r>
-        <w:rPr>
-          <w:rFonts w:ascii="Cascadia Mono" w:hAnsi="Cascadia Mono" w:cs="Cascadia Mono"/>
-          <w:color w:val="008000"/>
-          <w:sz w:val="19"/>
-          <w:szCs w:val="19"/>
-        </w:rPr>
         <w:t>timeBlocks</w:t>
       </w:r>
-      <w:proofErr w:type="spellEnd"/>
     </w:p>
     <w:p>
       <w:pPr>
@@ -14709,7 +12741,6 @@
           <w:szCs w:val="19"/>
         </w:rPr>
       </w:pPr>
-      <w:proofErr w:type="spellStart"/>
       <w:r>
         <w:rPr>
           <w:rFonts w:ascii="Cascadia Mono" w:hAnsi="Cascadia Mono" w:cs="Cascadia Mono"/>
@@ -14719,7 +12750,6 @@
         </w:rPr>
         <w:t>timeBlock</w:t>
       </w:r>
-      <w:proofErr w:type="spellEnd"/>
       <w:r>
         <w:rPr>
           <w:rFonts w:ascii="Cascadia Mono" w:hAnsi="Cascadia Mono" w:cs="Cascadia Mono"/>
@@ -14933,10 +12963,17 @@
           <w:sz w:val="19"/>
           <w:szCs w:val="19"/>
         </w:rPr>
-        <w:t xml:space="preserve">void </w:t>
-      </w:r>
-      <w:proofErr w:type="spellStart"/>
-      <w:proofErr w:type="gramStart"/>
+        <w:t>void sortData</w:t>
+      </w:r>
+      <w:r>
+        <w:rPr>
+          <w:rFonts w:ascii="Cascadia Mono" w:hAnsi="Cascadia Mono" w:cs="Cascadia Mono"/>
+          <w:color w:val="D9D9D9" w:themeColor="background1" w:themeShade="D9"/>
+          <w:sz w:val="19"/>
+          <w:szCs w:val="19"/>
+        </w:rPr>
+        <w:t>(</w:t>
+      </w:r>
       <w:r>
         <w:rPr>
           <w:rFonts w:ascii="Cascadia Mono" w:hAnsi="Cascadia Mono" w:cs="Cascadia Mono"/>
@@ -14944,38 +12981,7 @@
           <w:sz w:val="19"/>
           <w:szCs w:val="19"/>
         </w:rPr>
-        <w:t>sortData</w:t>
-      </w:r>
-      <w:proofErr w:type="spellEnd"/>
-      <w:r>
-        <w:rPr>
-          <w:rFonts w:ascii="Cascadia Mono" w:hAnsi="Cascadia Mono" w:cs="Cascadia Mono"/>
-          <w:color w:val="D9D9D9" w:themeColor="background1" w:themeShade="D9"/>
-          <w:sz w:val="19"/>
-          <w:szCs w:val="19"/>
-        </w:rPr>
-        <w:t>(</w:t>
-      </w:r>
-      <w:proofErr w:type="spellStart"/>
-      <w:proofErr w:type="gramEnd"/>
-      <w:r>
-        <w:rPr>
-          <w:rFonts w:ascii="Cascadia Mono" w:hAnsi="Cascadia Mono" w:cs="Cascadia Mono"/>
-          <w:color w:val="ED7D31" w:themeColor="accent2"/>
-          <w:sz w:val="19"/>
-          <w:szCs w:val="19"/>
-        </w:rPr>
-        <w:t>int</w:t>
-      </w:r>
-      <w:proofErr w:type="spellEnd"/>
-      <w:r>
-        <w:rPr>
-          <w:rFonts w:ascii="Cascadia Mono" w:hAnsi="Cascadia Mono" w:cs="Cascadia Mono"/>
-          <w:color w:val="ED7D31" w:themeColor="accent2"/>
-          <w:sz w:val="19"/>
-          <w:szCs w:val="19"/>
-        </w:rPr>
-        <w:t xml:space="preserve"> </w:t>
+        <w:t xml:space="preserve">int </w:t>
       </w:r>
       <w:r>
         <w:rPr>
@@ -15106,7 +13112,6 @@
         </w:rPr>
         <w:t>(</w:t>
       </w:r>
-      <w:proofErr w:type="spellStart"/>
       <w:r>
         <w:rPr>
           <w:rFonts w:ascii="Cascadia Mono" w:hAnsi="Cascadia Mono" w:cs="Cascadia Mono"/>
@@ -15114,19 +13119,8 @@
           <w:sz w:val="19"/>
           <w:szCs w:val="19"/>
         </w:rPr>
-        <w:t>int</w:t>
-      </w:r>
-      <w:proofErr w:type="spellEnd"/>
-      <w:r>
-        <w:rPr>
-          <w:rFonts w:ascii="Cascadia Mono" w:hAnsi="Cascadia Mono" w:cs="Cascadia Mono"/>
-          <w:color w:val="ED7D31" w:themeColor="accent2"/>
-          <w:sz w:val="19"/>
-          <w:szCs w:val="19"/>
-        </w:rPr>
-        <w:t xml:space="preserve"> </w:t>
-      </w:r>
-      <w:proofErr w:type="spellStart"/>
+        <w:t xml:space="preserve">int </w:t>
+      </w:r>
       <w:r>
         <w:rPr>
           <w:rFonts w:ascii="Cascadia Mono" w:hAnsi="Cascadia Mono" w:cs="Cascadia Mono"/>
@@ -15134,9 +13128,17 @@
           <w:sz w:val="19"/>
           <w:szCs w:val="19"/>
         </w:rPr>
-        <w:t>i</w:t>
-      </w:r>
-      <w:proofErr w:type="spellEnd"/>
+        <w:t>i = 0; i &lt;</w:t>
+      </w:r>
+      <w:r>
+        <w:rPr>
+          <w:rFonts w:ascii="Cascadia Mono" w:hAnsi="Cascadia Mono" w:cs="Cascadia Mono"/>
+          <w:color w:val="BFBFBF" w:themeColor="background1" w:themeShade="BF"/>
+          <w:sz w:val="19"/>
+          <w:szCs w:val="19"/>
+        </w:rPr>
+        <w:t>rows</w:t>
+      </w:r>
       <w:r>
         <w:rPr>
           <w:rFonts w:ascii="Cascadia Mono" w:hAnsi="Cascadia Mono" w:cs="Cascadia Mono"/>
@@ -15144,58 +13146,7 @@
           <w:sz w:val="19"/>
           <w:szCs w:val="19"/>
         </w:rPr>
-        <w:t xml:space="preserve"> = 0; </w:t>
-      </w:r>
-      <w:proofErr w:type="spellStart"/>
-      <w:r>
-        <w:rPr>
-          <w:rFonts w:ascii="Cascadia Mono" w:hAnsi="Cascadia Mono" w:cs="Cascadia Mono"/>
-          <w:color w:val="D9D9D9" w:themeColor="background1" w:themeShade="D9"/>
-          <w:sz w:val="19"/>
-          <w:szCs w:val="19"/>
-        </w:rPr>
-        <w:t>i</w:t>
-      </w:r>
-      <w:proofErr w:type="spellEnd"/>
-      <w:r>
-        <w:rPr>
-          <w:rFonts w:ascii="Cascadia Mono" w:hAnsi="Cascadia Mono" w:cs="Cascadia Mono"/>
-          <w:color w:val="D9D9D9" w:themeColor="background1" w:themeShade="D9"/>
-          <w:sz w:val="19"/>
-          <w:szCs w:val="19"/>
-        </w:rPr>
-        <w:t xml:space="preserve"> &lt;</w:t>
-      </w:r>
-      <w:proofErr w:type="spellStart"/>
-      <w:proofErr w:type="gramStart"/>
-      <w:r>
-        <w:rPr>
-          <w:rFonts w:ascii="Cascadia Mono" w:hAnsi="Cascadia Mono" w:cs="Cascadia Mono"/>
-          <w:color w:val="BFBFBF" w:themeColor="background1" w:themeShade="BF"/>
-          <w:sz w:val="19"/>
-          <w:szCs w:val="19"/>
-        </w:rPr>
-        <w:t>rows</w:t>
-      </w:r>
-      <w:r>
-        <w:rPr>
-          <w:rFonts w:ascii="Cascadia Mono" w:hAnsi="Cascadia Mono" w:cs="Cascadia Mono"/>
-          <w:color w:val="D9D9D9" w:themeColor="background1" w:themeShade="D9"/>
-          <w:sz w:val="19"/>
-          <w:szCs w:val="19"/>
-        </w:rPr>
-        <w:t>;i</w:t>
-      </w:r>
-      <w:proofErr w:type="spellEnd"/>
-      <w:proofErr w:type="gramEnd"/>
-      <w:r>
-        <w:rPr>
-          <w:rFonts w:ascii="Cascadia Mono" w:hAnsi="Cascadia Mono" w:cs="Cascadia Mono"/>
-          <w:color w:val="D9D9D9" w:themeColor="background1" w:themeShade="D9"/>
-          <w:sz w:val="19"/>
-          <w:szCs w:val="19"/>
-        </w:rPr>
-        <w:t>++)//</w:t>
+        <w:t>;i++)//</w:t>
       </w:r>
     </w:p>
     <w:p>
@@ -15299,7 +13250,6 @@
         </w:rPr>
         <w:t>(</w:t>
       </w:r>
-      <w:proofErr w:type="spellStart"/>
       <w:r>
         <w:rPr>
           <w:rFonts w:ascii="Cascadia Mono" w:hAnsi="Cascadia Mono" w:cs="Cascadia Mono"/>
@@ -15307,17 +13257,7 @@
           <w:sz w:val="19"/>
           <w:szCs w:val="19"/>
         </w:rPr>
-        <w:t>int</w:t>
-      </w:r>
-      <w:proofErr w:type="spellEnd"/>
-      <w:r>
-        <w:rPr>
-          <w:rFonts w:ascii="Cascadia Mono" w:hAnsi="Cascadia Mono" w:cs="Cascadia Mono"/>
-          <w:color w:val="ED7D31" w:themeColor="accent2"/>
-          <w:sz w:val="19"/>
-          <w:szCs w:val="19"/>
-        </w:rPr>
-        <w:t xml:space="preserve"> </w:t>
+        <w:t xml:space="preserve">int </w:t>
       </w:r>
       <w:r>
         <w:rPr>
@@ -15326,27 +13266,7 @@
           <w:sz w:val="19"/>
           <w:szCs w:val="19"/>
         </w:rPr>
-        <w:t xml:space="preserve">j = 0; j &lt;rows-i-1; </w:t>
-      </w:r>
-      <w:proofErr w:type="spellStart"/>
-      <w:r>
-        <w:rPr>
-          <w:rFonts w:ascii="Cascadia Mono" w:hAnsi="Cascadia Mono" w:cs="Cascadia Mono"/>
-          <w:color w:val="D9D9D9" w:themeColor="background1" w:themeShade="D9"/>
-          <w:sz w:val="19"/>
-          <w:szCs w:val="19"/>
-        </w:rPr>
-        <w:t>j++</w:t>
-      </w:r>
-      <w:proofErr w:type="spellEnd"/>
-      <w:r>
-        <w:rPr>
-          <w:rFonts w:ascii="Cascadia Mono" w:hAnsi="Cascadia Mono" w:cs="Cascadia Mono"/>
-          <w:color w:val="D9D9D9" w:themeColor="background1" w:themeShade="D9"/>
-          <w:sz w:val="19"/>
-          <w:szCs w:val="19"/>
-        </w:rPr>
-        <w:t>)</w:t>
+        <w:t>j = 0; j &lt;rows-i-1; j++)</w:t>
       </w:r>
     </w:p>
     <w:p>
@@ -15466,37 +13386,7 @@
           <w:sz w:val="19"/>
           <w:szCs w:val="19"/>
         </w:rPr>
-        <w:t>(</w:t>
-      </w:r>
-      <w:proofErr w:type="spellStart"/>
-      <w:r>
-        <w:rPr>
-          <w:rFonts w:ascii="Cascadia Mono" w:hAnsi="Cascadia Mono" w:cs="Cascadia Mono"/>
-          <w:color w:val="D9D9D9" w:themeColor="background1" w:themeShade="D9"/>
-          <w:sz w:val="19"/>
-          <w:szCs w:val="19"/>
-        </w:rPr>
-        <w:t>allBlocks</w:t>
-      </w:r>
-      <w:proofErr w:type="spellEnd"/>
-      <w:r>
-        <w:rPr>
-          <w:rFonts w:ascii="Cascadia Mono" w:hAnsi="Cascadia Mono" w:cs="Cascadia Mono"/>
-          <w:color w:val="D9D9D9" w:themeColor="background1" w:themeShade="D9"/>
-          <w:sz w:val="19"/>
-          <w:szCs w:val="19"/>
-        </w:rPr>
-        <w:t>[j+1].</w:t>
-      </w:r>
-      <w:proofErr w:type="gramStart"/>
-      <w:r>
-        <w:rPr>
-          <w:rFonts w:ascii="Cascadia Mono" w:hAnsi="Cascadia Mono" w:cs="Cascadia Mono"/>
-          <w:color w:val="D9D9D9" w:themeColor="background1" w:themeShade="D9"/>
-          <w:sz w:val="19"/>
-          <w:szCs w:val="19"/>
-        </w:rPr>
-        <w:t xml:space="preserve">x </w:t>
+        <w:t xml:space="preserve">(allBlocks[j+1].x </w:t>
       </w:r>
       <w:r>
         <w:rPr>
@@ -15505,17 +13395,7 @@
           <w:sz w:val="19"/>
           <w:szCs w:val="19"/>
         </w:rPr>
-        <w:t>!</w:t>
-      </w:r>
-      <w:proofErr w:type="gramEnd"/>
-      <w:r>
-        <w:rPr>
-          <w:rFonts w:ascii="Cascadia Mono" w:hAnsi="Cascadia Mono" w:cs="Cascadia Mono"/>
-          <w:color w:val="008080"/>
-          <w:sz w:val="19"/>
-          <w:szCs w:val="19"/>
-        </w:rPr>
-        <w:t>=</w:t>
+        <w:t>!=</w:t>
       </w:r>
       <w:r>
         <w:rPr>
@@ -15680,9 +13560,17 @@
           <w:sz w:val="19"/>
           <w:szCs w:val="19"/>
         </w:rPr>
-        <w:t>(</w:t>
-      </w:r>
-      <w:proofErr w:type="spellStart"/>
+        <w:t xml:space="preserve">(allBlocks[j].day </w:t>
+      </w:r>
+      <w:r>
+        <w:rPr>
+          <w:rFonts w:ascii="Cascadia Mono" w:hAnsi="Cascadia Mono" w:cs="Cascadia Mono"/>
+          <w:color w:val="008080"/>
+          <w:sz w:val="19"/>
+          <w:szCs w:val="19"/>
+        </w:rPr>
+        <w:t>&gt;</w:t>
+      </w:r>
       <w:r>
         <w:rPr>
           <w:rFonts w:ascii="Cascadia Mono" w:hAnsi="Cascadia Mono" w:cs="Cascadia Mono"/>
@@ -15690,75 +13578,7 @@
           <w:sz w:val="19"/>
           <w:szCs w:val="19"/>
         </w:rPr>
-        <w:t>allBlocks</w:t>
-      </w:r>
-      <w:proofErr w:type="spellEnd"/>
-      <w:r>
-        <w:rPr>
-          <w:rFonts w:ascii="Cascadia Mono" w:hAnsi="Cascadia Mono" w:cs="Cascadia Mono"/>
-          <w:color w:val="D9D9D9" w:themeColor="background1" w:themeShade="D9"/>
-          <w:sz w:val="19"/>
-          <w:szCs w:val="19"/>
-        </w:rPr>
-        <w:t>[j</w:t>
-      </w:r>
-      <w:proofErr w:type="gramStart"/>
-      <w:r>
-        <w:rPr>
-          <w:rFonts w:ascii="Cascadia Mono" w:hAnsi="Cascadia Mono" w:cs="Cascadia Mono"/>
-          <w:color w:val="D9D9D9" w:themeColor="background1" w:themeShade="D9"/>
-          <w:sz w:val="19"/>
-          <w:szCs w:val="19"/>
-        </w:rPr>
-        <w:t>].day</w:t>
-      </w:r>
-      <w:proofErr w:type="gramEnd"/>
-      <w:r>
-        <w:rPr>
-          <w:rFonts w:ascii="Cascadia Mono" w:hAnsi="Cascadia Mono" w:cs="Cascadia Mono"/>
-          <w:color w:val="D9D9D9" w:themeColor="background1" w:themeShade="D9"/>
-          <w:sz w:val="19"/>
-          <w:szCs w:val="19"/>
-        </w:rPr>
-        <w:t xml:space="preserve"> </w:t>
-      </w:r>
-      <w:r>
-        <w:rPr>
-          <w:rFonts w:ascii="Cascadia Mono" w:hAnsi="Cascadia Mono" w:cs="Cascadia Mono"/>
-          <w:color w:val="008080"/>
-          <w:sz w:val="19"/>
-          <w:szCs w:val="19"/>
-        </w:rPr>
-        <w:t>&gt;</w:t>
-      </w:r>
-      <w:r>
-        <w:rPr>
-          <w:rFonts w:ascii="Cascadia Mono" w:hAnsi="Cascadia Mono" w:cs="Cascadia Mono"/>
-          <w:color w:val="D9D9D9" w:themeColor="background1" w:themeShade="D9"/>
-          <w:sz w:val="19"/>
-          <w:szCs w:val="19"/>
-        </w:rPr>
-        <w:t xml:space="preserve"> </w:t>
-      </w:r>
-      <w:proofErr w:type="spellStart"/>
-      <w:r>
-        <w:rPr>
-          <w:rFonts w:ascii="Cascadia Mono" w:hAnsi="Cascadia Mono" w:cs="Cascadia Mono"/>
-          <w:color w:val="D9D9D9" w:themeColor="background1" w:themeShade="D9"/>
-          <w:sz w:val="19"/>
-          <w:szCs w:val="19"/>
-        </w:rPr>
-        <w:t>allBlocks</w:t>
-      </w:r>
-      <w:proofErr w:type="spellEnd"/>
-      <w:r>
-        <w:rPr>
-          <w:rFonts w:ascii="Cascadia Mono" w:hAnsi="Cascadia Mono" w:cs="Cascadia Mono"/>
-          <w:color w:val="D9D9D9" w:themeColor="background1" w:themeShade="D9"/>
-          <w:sz w:val="19"/>
-          <w:szCs w:val="19"/>
-        </w:rPr>
-        <w:t>[j + 1].day)</w:t>
+        <w:t xml:space="preserve"> allBlocks[j + 1].day)</w:t>
       </w:r>
     </w:p>
     <w:p>
@@ -15829,7 +13649,6 @@
         </w:rPr>
         <w:tab/>
       </w:r>
-      <w:proofErr w:type="spellStart"/>
       <w:r>
         <w:rPr>
           <w:rFonts w:ascii="Cascadia Mono" w:hAnsi="Cascadia Mono" w:cs="Cascadia Mono"/>
@@ -15839,7 +13658,6 @@
         </w:rPr>
         <w:t>mySwap</w:t>
       </w:r>
-      <w:proofErr w:type="spellEnd"/>
       <w:r>
         <w:rPr>
           <w:rFonts w:ascii="Cascadia Mono" w:hAnsi="Cascadia Mono" w:cs="Cascadia Mono"/>
@@ -15847,58 +13665,7 @@
           <w:sz w:val="19"/>
           <w:szCs w:val="19"/>
         </w:rPr>
-        <w:t>(</w:t>
-      </w:r>
-      <w:proofErr w:type="spellStart"/>
-      <w:r>
-        <w:rPr>
-          <w:rFonts w:ascii="Cascadia Mono" w:hAnsi="Cascadia Mono" w:cs="Cascadia Mono"/>
-          <w:color w:val="D9D9D9" w:themeColor="background1" w:themeShade="D9"/>
-          <w:sz w:val="19"/>
-          <w:szCs w:val="19"/>
-        </w:rPr>
-        <w:t>allBlocks</w:t>
-      </w:r>
-      <w:proofErr w:type="spellEnd"/>
-      <w:r>
-        <w:rPr>
-          <w:rFonts w:ascii="Cascadia Mono" w:hAnsi="Cascadia Mono" w:cs="Cascadia Mono"/>
-          <w:color w:val="D9D9D9" w:themeColor="background1" w:themeShade="D9"/>
-          <w:sz w:val="19"/>
-          <w:szCs w:val="19"/>
-        </w:rPr>
-        <w:t xml:space="preserve">[j], </w:t>
-      </w:r>
-      <w:proofErr w:type="spellStart"/>
-      <w:proofErr w:type="gramStart"/>
-      <w:r>
-        <w:rPr>
-          <w:rFonts w:ascii="Cascadia Mono" w:hAnsi="Cascadia Mono" w:cs="Cascadia Mono"/>
-          <w:color w:val="D9D9D9" w:themeColor="background1" w:themeShade="D9"/>
-          <w:sz w:val="19"/>
-          <w:szCs w:val="19"/>
-        </w:rPr>
-        <w:t>allBlocks</w:t>
-      </w:r>
-      <w:proofErr w:type="spellEnd"/>
-      <w:r>
-        <w:rPr>
-          <w:rFonts w:ascii="Cascadia Mono" w:hAnsi="Cascadia Mono" w:cs="Cascadia Mono"/>
-          <w:color w:val="D9D9D9" w:themeColor="background1" w:themeShade="D9"/>
-          <w:sz w:val="19"/>
-          <w:szCs w:val="19"/>
-        </w:rPr>
-        <w:t>[</w:t>
-      </w:r>
-      <w:proofErr w:type="gramEnd"/>
-      <w:r>
-        <w:rPr>
-          <w:rFonts w:ascii="Cascadia Mono" w:hAnsi="Cascadia Mono" w:cs="Cascadia Mono"/>
-          <w:color w:val="D9D9D9" w:themeColor="background1" w:themeShade="D9"/>
-          <w:sz w:val="19"/>
-          <w:szCs w:val="19"/>
-        </w:rPr>
-        <w:t>j + 1]);</w:t>
+        <w:t>(allBlocks[j], allBlocks[j + 1]);</w:t>
       </w:r>
     </w:p>
     <w:p>
@@ -15976,9 +13743,17 @@
           <w:sz w:val="19"/>
           <w:szCs w:val="19"/>
         </w:rPr>
-        <w:t>(</w:t>
-      </w:r>
-      <w:proofErr w:type="spellStart"/>
+        <w:t xml:space="preserve">(allBlocks[j].day </w:t>
+      </w:r>
+      <w:r>
+        <w:rPr>
+          <w:rFonts w:ascii="Cascadia Mono" w:hAnsi="Cascadia Mono" w:cs="Cascadia Mono"/>
+          <w:color w:val="008080"/>
+          <w:sz w:val="19"/>
+          <w:szCs w:val="19"/>
+        </w:rPr>
+        <w:t>==</w:t>
+      </w:r>
       <w:r>
         <w:rPr>
           <w:rFonts w:ascii="Cascadia Mono" w:hAnsi="Cascadia Mono" w:cs="Cascadia Mono"/>
@@ -15986,75 +13761,7 @@
           <w:sz w:val="19"/>
           <w:szCs w:val="19"/>
         </w:rPr>
-        <w:t>allBlocks</w:t>
-      </w:r>
-      <w:proofErr w:type="spellEnd"/>
-      <w:r>
-        <w:rPr>
-          <w:rFonts w:ascii="Cascadia Mono" w:hAnsi="Cascadia Mono" w:cs="Cascadia Mono"/>
-          <w:color w:val="D9D9D9" w:themeColor="background1" w:themeShade="D9"/>
-          <w:sz w:val="19"/>
-          <w:szCs w:val="19"/>
-        </w:rPr>
-        <w:t>[j</w:t>
-      </w:r>
-      <w:proofErr w:type="gramStart"/>
-      <w:r>
-        <w:rPr>
-          <w:rFonts w:ascii="Cascadia Mono" w:hAnsi="Cascadia Mono" w:cs="Cascadia Mono"/>
-          <w:color w:val="D9D9D9" w:themeColor="background1" w:themeShade="D9"/>
-          <w:sz w:val="19"/>
-          <w:szCs w:val="19"/>
-        </w:rPr>
-        <w:t>].day</w:t>
-      </w:r>
-      <w:proofErr w:type="gramEnd"/>
-      <w:r>
-        <w:rPr>
-          <w:rFonts w:ascii="Cascadia Mono" w:hAnsi="Cascadia Mono" w:cs="Cascadia Mono"/>
-          <w:color w:val="D9D9D9" w:themeColor="background1" w:themeShade="D9"/>
-          <w:sz w:val="19"/>
-          <w:szCs w:val="19"/>
-        </w:rPr>
-        <w:t xml:space="preserve"> </w:t>
-      </w:r>
-      <w:r>
-        <w:rPr>
-          <w:rFonts w:ascii="Cascadia Mono" w:hAnsi="Cascadia Mono" w:cs="Cascadia Mono"/>
-          <w:color w:val="008080"/>
-          <w:sz w:val="19"/>
-          <w:szCs w:val="19"/>
-        </w:rPr>
-        <w:t>==</w:t>
-      </w:r>
-      <w:r>
-        <w:rPr>
-          <w:rFonts w:ascii="Cascadia Mono" w:hAnsi="Cascadia Mono" w:cs="Cascadia Mono"/>
-          <w:color w:val="D9D9D9" w:themeColor="background1" w:themeShade="D9"/>
-          <w:sz w:val="19"/>
-          <w:szCs w:val="19"/>
-        </w:rPr>
-        <w:t xml:space="preserve"> </w:t>
-      </w:r>
-      <w:proofErr w:type="spellStart"/>
-      <w:r>
-        <w:rPr>
-          <w:rFonts w:ascii="Cascadia Mono" w:hAnsi="Cascadia Mono" w:cs="Cascadia Mono"/>
-          <w:color w:val="D9D9D9" w:themeColor="background1" w:themeShade="D9"/>
-          <w:sz w:val="19"/>
-          <w:szCs w:val="19"/>
-        </w:rPr>
-        <w:t>allBlocks</w:t>
-      </w:r>
-      <w:proofErr w:type="spellEnd"/>
-      <w:r>
-        <w:rPr>
-          <w:rFonts w:ascii="Cascadia Mono" w:hAnsi="Cascadia Mono" w:cs="Cascadia Mono"/>
-          <w:color w:val="D9D9D9" w:themeColor="background1" w:themeShade="D9"/>
-          <w:sz w:val="19"/>
-          <w:szCs w:val="19"/>
-        </w:rPr>
-        <w:t>[j + 1].day)</w:t>
+        <w:t xml:space="preserve"> allBlocks[j + 1].day)</w:t>
       </w:r>
     </w:p>
     <w:p>
@@ -16211,9 +13918,17 @@
           <w:sz w:val="19"/>
           <w:szCs w:val="19"/>
         </w:rPr>
-        <w:t>(</w:t>
-      </w:r>
-      <w:proofErr w:type="spellStart"/>
+        <w:t xml:space="preserve">(allBlocks[j].startH </w:t>
+      </w:r>
+      <w:r>
+        <w:rPr>
+          <w:rFonts w:ascii="Cascadia Mono" w:hAnsi="Cascadia Mono" w:cs="Cascadia Mono"/>
+          <w:color w:val="008080"/>
+          <w:sz w:val="19"/>
+          <w:szCs w:val="19"/>
+        </w:rPr>
+        <w:t>&gt;</w:t>
+      </w:r>
       <w:r>
         <w:rPr>
           <w:rFonts w:ascii="Cascadia Mono" w:hAnsi="Cascadia Mono" w:cs="Cascadia Mono"/>
@@ -16221,106 +13936,7 @@
           <w:sz w:val="19"/>
           <w:szCs w:val="19"/>
         </w:rPr>
-        <w:t>allBlocks</w:t>
-      </w:r>
-      <w:proofErr w:type="spellEnd"/>
-      <w:r>
-        <w:rPr>
-          <w:rFonts w:ascii="Cascadia Mono" w:hAnsi="Cascadia Mono" w:cs="Cascadia Mono"/>
-          <w:color w:val="D9D9D9" w:themeColor="background1" w:themeShade="D9"/>
-          <w:sz w:val="19"/>
-          <w:szCs w:val="19"/>
-        </w:rPr>
-        <w:t>[j</w:t>
-      </w:r>
-      <w:proofErr w:type="gramStart"/>
-      <w:r>
-        <w:rPr>
-          <w:rFonts w:ascii="Cascadia Mono" w:hAnsi="Cascadia Mono" w:cs="Cascadia Mono"/>
-          <w:color w:val="D9D9D9" w:themeColor="background1" w:themeShade="D9"/>
-          <w:sz w:val="19"/>
-          <w:szCs w:val="19"/>
-        </w:rPr>
-        <w:t>].</w:t>
-      </w:r>
-      <w:proofErr w:type="spellStart"/>
-      <w:r>
-        <w:rPr>
-          <w:rFonts w:ascii="Cascadia Mono" w:hAnsi="Cascadia Mono" w:cs="Cascadia Mono"/>
-          <w:color w:val="D9D9D9" w:themeColor="background1" w:themeShade="D9"/>
-          <w:sz w:val="19"/>
-          <w:szCs w:val="19"/>
-        </w:rPr>
-        <w:t>startH</w:t>
-      </w:r>
-      <w:proofErr w:type="spellEnd"/>
-      <w:proofErr w:type="gramEnd"/>
-      <w:r>
-        <w:rPr>
-          <w:rFonts w:ascii="Cascadia Mono" w:hAnsi="Cascadia Mono" w:cs="Cascadia Mono"/>
-          <w:color w:val="D9D9D9" w:themeColor="background1" w:themeShade="D9"/>
-          <w:sz w:val="19"/>
-          <w:szCs w:val="19"/>
-        </w:rPr>
-        <w:t xml:space="preserve"> </w:t>
-      </w:r>
-      <w:r>
-        <w:rPr>
-          <w:rFonts w:ascii="Cascadia Mono" w:hAnsi="Cascadia Mono" w:cs="Cascadia Mono"/>
-          <w:color w:val="008080"/>
-          <w:sz w:val="19"/>
-          <w:szCs w:val="19"/>
-        </w:rPr>
-        <w:t>&gt;</w:t>
-      </w:r>
-      <w:r>
-        <w:rPr>
-          <w:rFonts w:ascii="Cascadia Mono" w:hAnsi="Cascadia Mono" w:cs="Cascadia Mono"/>
-          <w:color w:val="D9D9D9" w:themeColor="background1" w:themeShade="D9"/>
-          <w:sz w:val="19"/>
-          <w:szCs w:val="19"/>
-        </w:rPr>
-        <w:t xml:space="preserve"> </w:t>
-      </w:r>
-      <w:proofErr w:type="spellStart"/>
-      <w:r>
-        <w:rPr>
-          <w:rFonts w:ascii="Cascadia Mono" w:hAnsi="Cascadia Mono" w:cs="Cascadia Mono"/>
-          <w:color w:val="D9D9D9" w:themeColor="background1" w:themeShade="D9"/>
-          <w:sz w:val="19"/>
-          <w:szCs w:val="19"/>
-        </w:rPr>
-        <w:t>allBlocks</w:t>
-      </w:r>
-      <w:proofErr w:type="spellEnd"/>
-      <w:r>
-        <w:rPr>
-          <w:rFonts w:ascii="Cascadia Mono" w:hAnsi="Cascadia Mono" w:cs="Cascadia Mono"/>
-          <w:color w:val="D9D9D9" w:themeColor="background1" w:themeShade="D9"/>
-          <w:sz w:val="19"/>
-          <w:szCs w:val="19"/>
-        </w:rPr>
-        <w:t>[j + 1].</w:t>
-      </w:r>
-      <w:proofErr w:type="spellStart"/>
-      <w:r>
-        <w:rPr>
-          <w:rFonts w:ascii="Cascadia Mono" w:hAnsi="Cascadia Mono" w:cs="Cascadia Mono"/>
-          <w:color w:val="D9D9D9" w:themeColor="background1" w:themeShade="D9"/>
-          <w:sz w:val="19"/>
-          <w:szCs w:val="19"/>
-        </w:rPr>
-        <w:t>startH</w:t>
-      </w:r>
-      <w:proofErr w:type="spellEnd"/>
-      <w:r>
-        <w:rPr>
-          <w:rFonts w:ascii="Cascadia Mono" w:hAnsi="Cascadia Mono" w:cs="Cascadia Mono"/>
-          <w:color w:val="D9D9D9" w:themeColor="background1" w:themeShade="D9"/>
-          <w:sz w:val="19"/>
-          <w:szCs w:val="19"/>
-        </w:rPr>
-        <w:t>)</w:t>
+        <w:t xml:space="preserve"> allBlocks[j + 1].startH)</w:t>
       </w:r>
     </w:p>
     <w:p>
@@ -16400,7 +14016,6 @@
         </w:rPr>
         <w:tab/>
       </w:r>
-      <w:proofErr w:type="spellStart"/>
       <w:r>
         <w:rPr>
           <w:rFonts w:ascii="Cascadia Mono" w:hAnsi="Cascadia Mono" w:cs="Cascadia Mono"/>
@@ -16408,68 +14023,7 @@
           <w:sz w:val="19"/>
           <w:szCs w:val="19"/>
         </w:rPr>
-        <w:t>mySwap</w:t>
-      </w:r>
-      <w:proofErr w:type="spellEnd"/>
-      <w:r>
-        <w:rPr>
-          <w:rFonts w:ascii="Cascadia Mono" w:hAnsi="Cascadia Mono" w:cs="Cascadia Mono"/>
-          <w:color w:val="D9D9D9" w:themeColor="background1" w:themeShade="D9"/>
-          <w:sz w:val="19"/>
-          <w:szCs w:val="19"/>
-        </w:rPr>
-        <w:t>(</w:t>
-      </w:r>
-      <w:proofErr w:type="spellStart"/>
-      <w:r>
-        <w:rPr>
-          <w:rFonts w:ascii="Cascadia Mono" w:hAnsi="Cascadia Mono" w:cs="Cascadia Mono"/>
-          <w:color w:val="D9D9D9" w:themeColor="background1" w:themeShade="D9"/>
-          <w:sz w:val="19"/>
-          <w:szCs w:val="19"/>
-        </w:rPr>
-        <w:t>allBlocks</w:t>
-      </w:r>
-      <w:proofErr w:type="spellEnd"/>
-      <w:r>
-        <w:rPr>
-          <w:rFonts w:ascii="Cascadia Mono" w:hAnsi="Cascadia Mono" w:cs="Cascadia Mono"/>
-          <w:color w:val="D9D9D9" w:themeColor="background1" w:themeShade="D9"/>
-          <w:sz w:val="19"/>
-          <w:szCs w:val="19"/>
-        </w:rPr>
-        <w:t xml:space="preserve">[j], </w:t>
-      </w:r>
-      <w:proofErr w:type="spellStart"/>
-      <w:proofErr w:type="gramStart"/>
-      <w:r>
-        <w:rPr>
-          <w:rFonts w:ascii="Cascadia Mono" w:hAnsi="Cascadia Mono" w:cs="Cascadia Mono"/>
-          <w:color w:val="D9D9D9" w:themeColor="background1" w:themeShade="D9"/>
-          <w:sz w:val="19"/>
-          <w:szCs w:val="19"/>
-        </w:rPr>
-        <w:t>allBlocks</w:t>
-      </w:r>
-      <w:proofErr w:type="spellEnd"/>
-      <w:r>
-        <w:rPr>
-          <w:rFonts w:ascii="Cascadia Mono" w:hAnsi="Cascadia Mono" w:cs="Cascadia Mono"/>
-          <w:color w:val="D9D9D9" w:themeColor="background1" w:themeShade="D9"/>
-          <w:sz w:val="19"/>
-          <w:szCs w:val="19"/>
-        </w:rPr>
-        <w:t>[</w:t>
-      </w:r>
-      <w:proofErr w:type="gramEnd"/>
-      <w:r>
-        <w:rPr>
-          <w:rFonts w:ascii="Cascadia Mono" w:hAnsi="Cascadia Mono" w:cs="Cascadia Mono"/>
-          <w:color w:val="D9D9D9" w:themeColor="background1" w:themeShade="D9"/>
-          <w:sz w:val="19"/>
-          <w:szCs w:val="19"/>
-        </w:rPr>
-        <w:t>j + 1]);</w:t>
+        <w:t>mySwap(allBlocks[j], allBlocks[j + 1]);</w:t>
       </w:r>
     </w:p>
     <w:p>
@@ -16565,9 +14119,17 @@
           <w:sz w:val="19"/>
           <w:szCs w:val="19"/>
         </w:rPr>
-        <w:t>(</w:t>
-      </w:r>
-      <w:proofErr w:type="spellStart"/>
+        <w:t xml:space="preserve">(allBlocks[j].startH </w:t>
+      </w:r>
+      <w:r>
+        <w:rPr>
+          <w:rFonts w:ascii="Cascadia Mono" w:hAnsi="Cascadia Mono" w:cs="Cascadia Mono"/>
+          <w:color w:val="008080"/>
+          <w:sz w:val="19"/>
+          <w:szCs w:val="19"/>
+        </w:rPr>
+        <w:t>&gt;</w:t>
+      </w:r>
       <w:r>
         <w:rPr>
           <w:rFonts w:ascii="Cascadia Mono" w:hAnsi="Cascadia Mono" w:cs="Cascadia Mono"/>
@@ -16575,106 +14137,7 @@
           <w:sz w:val="19"/>
           <w:szCs w:val="19"/>
         </w:rPr>
-        <w:t>allBlocks</w:t>
-      </w:r>
-      <w:proofErr w:type="spellEnd"/>
-      <w:r>
-        <w:rPr>
-          <w:rFonts w:ascii="Cascadia Mono" w:hAnsi="Cascadia Mono" w:cs="Cascadia Mono"/>
-          <w:color w:val="D9D9D9" w:themeColor="background1" w:themeShade="D9"/>
-          <w:sz w:val="19"/>
-          <w:szCs w:val="19"/>
-        </w:rPr>
-        <w:t>[j</w:t>
-      </w:r>
-      <w:proofErr w:type="gramStart"/>
-      <w:r>
-        <w:rPr>
-          <w:rFonts w:ascii="Cascadia Mono" w:hAnsi="Cascadia Mono" w:cs="Cascadia Mono"/>
-          <w:color w:val="D9D9D9" w:themeColor="background1" w:themeShade="D9"/>
-          <w:sz w:val="19"/>
-          <w:szCs w:val="19"/>
-        </w:rPr>
-        <w:t>].</w:t>
-      </w:r>
-      <w:proofErr w:type="spellStart"/>
-      <w:r>
-        <w:rPr>
-          <w:rFonts w:ascii="Cascadia Mono" w:hAnsi="Cascadia Mono" w:cs="Cascadia Mono"/>
-          <w:color w:val="D9D9D9" w:themeColor="background1" w:themeShade="D9"/>
-          <w:sz w:val="19"/>
-          <w:szCs w:val="19"/>
-        </w:rPr>
-        <w:t>startH</w:t>
-      </w:r>
-      <w:proofErr w:type="spellEnd"/>
-      <w:proofErr w:type="gramEnd"/>
-      <w:r>
-        <w:rPr>
-          <w:rFonts w:ascii="Cascadia Mono" w:hAnsi="Cascadia Mono" w:cs="Cascadia Mono"/>
-          <w:color w:val="D9D9D9" w:themeColor="background1" w:themeShade="D9"/>
-          <w:sz w:val="19"/>
-          <w:szCs w:val="19"/>
-        </w:rPr>
-        <w:t xml:space="preserve"> </w:t>
-      </w:r>
-      <w:r>
-        <w:rPr>
-          <w:rFonts w:ascii="Cascadia Mono" w:hAnsi="Cascadia Mono" w:cs="Cascadia Mono"/>
-          <w:color w:val="008080"/>
-          <w:sz w:val="19"/>
-          <w:szCs w:val="19"/>
-        </w:rPr>
-        <w:t>&gt;</w:t>
-      </w:r>
-      <w:r>
-        <w:rPr>
-          <w:rFonts w:ascii="Cascadia Mono" w:hAnsi="Cascadia Mono" w:cs="Cascadia Mono"/>
-          <w:color w:val="D9D9D9" w:themeColor="background1" w:themeShade="D9"/>
-          <w:sz w:val="19"/>
-          <w:szCs w:val="19"/>
-        </w:rPr>
-        <w:t xml:space="preserve"> </w:t>
-      </w:r>
-      <w:proofErr w:type="spellStart"/>
-      <w:r>
-        <w:rPr>
-          <w:rFonts w:ascii="Cascadia Mono" w:hAnsi="Cascadia Mono" w:cs="Cascadia Mono"/>
-          <w:color w:val="D9D9D9" w:themeColor="background1" w:themeShade="D9"/>
-          <w:sz w:val="19"/>
-          <w:szCs w:val="19"/>
-        </w:rPr>
-        <w:t>allBlocks</w:t>
-      </w:r>
-      <w:proofErr w:type="spellEnd"/>
-      <w:r>
-        <w:rPr>
-          <w:rFonts w:ascii="Cascadia Mono" w:hAnsi="Cascadia Mono" w:cs="Cascadia Mono"/>
-          <w:color w:val="D9D9D9" w:themeColor="background1" w:themeShade="D9"/>
-          <w:sz w:val="19"/>
-          <w:szCs w:val="19"/>
-        </w:rPr>
-        <w:t>[j + 1].</w:t>
-      </w:r>
-      <w:proofErr w:type="spellStart"/>
-      <w:r>
-        <w:rPr>
-          <w:rFonts w:ascii="Cascadia Mono" w:hAnsi="Cascadia Mono" w:cs="Cascadia Mono"/>
-          <w:color w:val="D9D9D9" w:themeColor="background1" w:themeShade="D9"/>
-          <w:sz w:val="19"/>
-          <w:szCs w:val="19"/>
-        </w:rPr>
-        <w:t>startH</w:t>
-      </w:r>
-      <w:proofErr w:type="spellEnd"/>
-      <w:r>
-        <w:rPr>
-          <w:rFonts w:ascii="Cascadia Mono" w:hAnsi="Cascadia Mono" w:cs="Cascadia Mono"/>
-          <w:color w:val="D9D9D9" w:themeColor="background1" w:themeShade="D9"/>
-          <w:sz w:val="19"/>
-          <w:szCs w:val="19"/>
-        </w:rPr>
-        <w:t>)</w:t>
+        <w:t xml:space="preserve"> allBlocks[j + 1].startH)</w:t>
       </w:r>
     </w:p>
     <w:p>
@@ -16761,9 +14224,17 @@
           <w:sz w:val="19"/>
           <w:szCs w:val="19"/>
         </w:rPr>
-        <w:t>(</w:t>
-      </w:r>
-      <w:proofErr w:type="spellStart"/>
+        <w:t xml:space="preserve">(allBlocks[j].startH </w:t>
+      </w:r>
+      <w:r>
+        <w:rPr>
+          <w:rFonts w:ascii="Cascadia Mono" w:hAnsi="Cascadia Mono" w:cs="Cascadia Mono"/>
+          <w:color w:val="008080"/>
+          <w:sz w:val="19"/>
+          <w:szCs w:val="19"/>
+        </w:rPr>
+        <w:t>&gt;</w:t>
+      </w:r>
       <w:r>
         <w:rPr>
           <w:rFonts w:ascii="Cascadia Mono" w:hAnsi="Cascadia Mono" w:cs="Cascadia Mono"/>
@@ -16771,106 +14242,7 @@
           <w:sz w:val="19"/>
           <w:szCs w:val="19"/>
         </w:rPr>
-        <w:t>allBlocks</w:t>
-      </w:r>
-      <w:proofErr w:type="spellEnd"/>
-      <w:r>
-        <w:rPr>
-          <w:rFonts w:ascii="Cascadia Mono" w:hAnsi="Cascadia Mono" w:cs="Cascadia Mono"/>
-          <w:color w:val="D9D9D9" w:themeColor="background1" w:themeShade="D9"/>
-          <w:sz w:val="19"/>
-          <w:szCs w:val="19"/>
-        </w:rPr>
-        <w:t>[j</w:t>
-      </w:r>
-      <w:proofErr w:type="gramStart"/>
-      <w:r>
-        <w:rPr>
-          <w:rFonts w:ascii="Cascadia Mono" w:hAnsi="Cascadia Mono" w:cs="Cascadia Mono"/>
-          <w:color w:val="D9D9D9" w:themeColor="background1" w:themeShade="D9"/>
-          <w:sz w:val="19"/>
-          <w:szCs w:val="19"/>
-        </w:rPr>
-        <w:t>].</w:t>
-      </w:r>
-      <w:proofErr w:type="spellStart"/>
-      <w:r>
-        <w:rPr>
-          <w:rFonts w:ascii="Cascadia Mono" w:hAnsi="Cascadia Mono" w:cs="Cascadia Mono"/>
-          <w:color w:val="D9D9D9" w:themeColor="background1" w:themeShade="D9"/>
-          <w:sz w:val="19"/>
-          <w:szCs w:val="19"/>
-        </w:rPr>
-        <w:t>startH</w:t>
-      </w:r>
-      <w:proofErr w:type="spellEnd"/>
-      <w:proofErr w:type="gramEnd"/>
-      <w:r>
-        <w:rPr>
-          <w:rFonts w:ascii="Cascadia Mono" w:hAnsi="Cascadia Mono" w:cs="Cascadia Mono"/>
-          <w:color w:val="D9D9D9" w:themeColor="background1" w:themeShade="D9"/>
-          <w:sz w:val="19"/>
-          <w:szCs w:val="19"/>
-        </w:rPr>
-        <w:t xml:space="preserve"> </w:t>
-      </w:r>
-      <w:r>
-        <w:rPr>
-          <w:rFonts w:ascii="Cascadia Mono" w:hAnsi="Cascadia Mono" w:cs="Cascadia Mono"/>
-          <w:color w:val="008080"/>
-          <w:sz w:val="19"/>
-          <w:szCs w:val="19"/>
-        </w:rPr>
-        <w:t>&gt;</w:t>
-      </w:r>
-      <w:r>
-        <w:rPr>
-          <w:rFonts w:ascii="Cascadia Mono" w:hAnsi="Cascadia Mono" w:cs="Cascadia Mono"/>
-          <w:color w:val="D9D9D9" w:themeColor="background1" w:themeShade="D9"/>
-          <w:sz w:val="19"/>
-          <w:szCs w:val="19"/>
-        </w:rPr>
-        <w:t xml:space="preserve"> </w:t>
-      </w:r>
-      <w:proofErr w:type="spellStart"/>
-      <w:r>
-        <w:rPr>
-          <w:rFonts w:ascii="Cascadia Mono" w:hAnsi="Cascadia Mono" w:cs="Cascadia Mono"/>
-          <w:color w:val="D9D9D9" w:themeColor="background1" w:themeShade="D9"/>
-          <w:sz w:val="19"/>
-          <w:szCs w:val="19"/>
-        </w:rPr>
-        <w:t>allBlocks</w:t>
-      </w:r>
-      <w:proofErr w:type="spellEnd"/>
-      <w:r>
-        <w:rPr>
-          <w:rFonts w:ascii="Cascadia Mono" w:hAnsi="Cascadia Mono" w:cs="Cascadia Mono"/>
-          <w:color w:val="D9D9D9" w:themeColor="background1" w:themeShade="D9"/>
-          <w:sz w:val="19"/>
-          <w:szCs w:val="19"/>
-        </w:rPr>
-        <w:t>[j + 1].</w:t>
-      </w:r>
-      <w:proofErr w:type="spellStart"/>
-      <w:r>
-        <w:rPr>
-          <w:rFonts w:ascii="Cascadia Mono" w:hAnsi="Cascadia Mono" w:cs="Cascadia Mono"/>
-          <w:color w:val="D9D9D9" w:themeColor="background1" w:themeShade="D9"/>
-          <w:sz w:val="19"/>
-          <w:szCs w:val="19"/>
-        </w:rPr>
-        <w:t>startH</w:t>
-      </w:r>
-      <w:proofErr w:type="spellEnd"/>
-      <w:r>
-        <w:rPr>
-          <w:rFonts w:ascii="Cascadia Mono" w:hAnsi="Cascadia Mono" w:cs="Cascadia Mono"/>
-          <w:color w:val="D9D9D9" w:themeColor="background1" w:themeShade="D9"/>
-          <w:sz w:val="19"/>
-          <w:szCs w:val="19"/>
-        </w:rPr>
-        <w:t>)</w:t>
+        <w:t xml:space="preserve"> allBlocks[j + 1].startH)</w:t>
       </w:r>
     </w:p>
     <w:p>
@@ -16958,77 +14330,7 @@
           <w:szCs w:val="19"/>
         </w:rPr>
         <w:tab/>
-      </w:r>
-      <w:proofErr w:type="spellStart"/>
-      <w:r>
-        <w:rPr>
-          <w:rFonts w:ascii="Cascadia Mono" w:hAnsi="Cascadia Mono" w:cs="Cascadia Mono"/>
-          <w:color w:val="D9D9D9" w:themeColor="background1" w:themeShade="D9"/>
-          <w:sz w:val="19"/>
-          <w:szCs w:val="19"/>
-        </w:rPr>
-        <w:t>mySwap</w:t>
-      </w:r>
-      <w:proofErr w:type="spellEnd"/>
-      <w:r>
-        <w:rPr>
-          <w:rFonts w:ascii="Cascadia Mono" w:hAnsi="Cascadia Mono" w:cs="Cascadia Mono"/>
-          <w:color w:val="D9D9D9" w:themeColor="background1" w:themeShade="D9"/>
-          <w:sz w:val="19"/>
-          <w:szCs w:val="19"/>
-        </w:rPr>
-        <w:t>(</w:t>
-      </w:r>
-      <w:proofErr w:type="spellStart"/>
-      <w:r>
-        <w:rPr>
-          <w:rFonts w:ascii="Cascadia Mono" w:hAnsi="Cascadia Mono" w:cs="Cascadia Mono"/>
-          <w:color w:val="D9D9D9" w:themeColor="background1" w:themeShade="D9"/>
-          <w:sz w:val="19"/>
-          <w:szCs w:val="19"/>
-        </w:rPr>
-        <w:t>allBlocks</w:t>
-      </w:r>
-      <w:proofErr w:type="spellEnd"/>
-      <w:r>
-        <w:rPr>
-          <w:rFonts w:ascii="Cascadia Mono" w:hAnsi="Cascadia Mono" w:cs="Cascadia Mono"/>
-          <w:color w:val="D9D9D9" w:themeColor="background1" w:themeShade="D9"/>
-          <w:sz w:val="19"/>
-          <w:szCs w:val="19"/>
-        </w:rPr>
-        <w:t xml:space="preserve">[j], </w:t>
-      </w:r>
-      <w:proofErr w:type="spellStart"/>
-      <w:proofErr w:type="gramStart"/>
-      <w:r>
-        <w:rPr>
-          <w:rFonts w:ascii="Cascadia Mono" w:hAnsi="Cascadia Mono" w:cs="Cascadia Mono"/>
-          <w:color w:val="D9D9D9" w:themeColor="background1" w:themeShade="D9"/>
-          <w:sz w:val="19"/>
-          <w:szCs w:val="19"/>
-        </w:rPr>
-        <w:t>allBlocks</w:t>
-      </w:r>
-      <w:proofErr w:type="spellEnd"/>
-      <w:r>
-        <w:rPr>
-          <w:rFonts w:ascii="Cascadia Mono" w:hAnsi="Cascadia Mono" w:cs="Cascadia Mono"/>
-          <w:color w:val="D9D9D9" w:themeColor="background1" w:themeShade="D9"/>
-          <w:sz w:val="19"/>
-          <w:szCs w:val="19"/>
-        </w:rPr>
-        <w:t>[</w:t>
-      </w:r>
-      <w:proofErr w:type="gramEnd"/>
-      <w:r>
-        <w:rPr>
-          <w:rFonts w:ascii="Cascadia Mono" w:hAnsi="Cascadia Mono" w:cs="Cascadia Mono"/>
-          <w:color w:val="D9D9D9" w:themeColor="background1" w:themeShade="D9"/>
-          <w:sz w:val="19"/>
-          <w:szCs w:val="19"/>
-        </w:rPr>
-        <w:t>j + 1]);</w:t>
+        <w:t>mySwap(allBlocks[j], allBlocks[j + 1]);</w:t>
       </w:r>
     </w:p>
     <w:p>
@@ -17399,7 +14701,6 @@
         </w:rPr>
         <w:tab/>
       </w:r>
-      <w:proofErr w:type="spellStart"/>
       <w:r>
         <w:rPr>
           <w:rFonts w:ascii="Cascadia Mono" w:hAnsi="Cascadia Mono" w:cs="Cascadia Mono"/>
@@ -17409,7 +14710,6 @@
         </w:rPr>
         <w:t>timeBlock</w:t>
       </w:r>
-      <w:proofErr w:type="spellEnd"/>
       <w:r>
         <w:rPr>
           <w:rFonts w:ascii="Cascadia Mono" w:hAnsi="Cascadia Mono" w:cs="Cascadia Mono"/>
@@ -17461,7 +14761,6 @@
         </w:rPr>
         <w:tab/>
       </w:r>
-      <w:proofErr w:type="spellStart"/>
       <w:r>
         <w:rPr>
           <w:rFonts w:ascii="Cascadia Mono" w:hAnsi="Cascadia Mono" w:cs="Cascadia Mono"/>
@@ -17469,9 +14768,35 @@
           <w:sz w:val="19"/>
           <w:szCs w:val="19"/>
         </w:rPr>
-        <w:t>t.x</w:t>
-      </w:r>
-      <w:proofErr w:type="spellEnd"/>
+        <w:t xml:space="preserve">t.x = </w:t>
+      </w:r>
+      <w:r>
+        <w:rPr>
+          <w:rFonts w:ascii="Cascadia Mono" w:hAnsi="Cascadia Mono" w:cs="Cascadia Mono"/>
+          <w:color w:val="ED7D31" w:themeColor="accent2"/>
+          <w:sz w:val="19"/>
+          <w:szCs w:val="19"/>
+        </w:rPr>
+        <w:t>new bool</w:t>
+      </w:r>
+      <w:r>
+        <w:rPr>
+          <w:rFonts w:ascii="Cascadia Mono" w:hAnsi="Cascadia Mono" w:cs="Cascadia Mono"/>
+          <w:color w:val="000000"/>
+          <w:sz w:val="19"/>
+          <w:szCs w:val="19"/>
+        </w:rPr>
+        <w:t>[</w:t>
+      </w:r>
+      <w:r>
+        <w:rPr>
+          <w:rFonts w:ascii="Cascadia Mono" w:hAnsi="Cascadia Mono" w:cs="Cascadia Mono"/>
+          <w:color w:val="2B91AF"/>
+          <w:sz w:val="19"/>
+          <w:szCs w:val="19"/>
+        </w:rPr>
+        <w:t>Convert</w:t>
+      </w:r>
       <w:r>
         <w:rPr>
           <w:rFonts w:ascii="Cascadia Mono" w:hAnsi="Cascadia Mono" w:cs="Cascadia Mono"/>
@@ -17479,7 +14804,7 @@
           <w:sz w:val="19"/>
           <w:szCs w:val="19"/>
         </w:rPr>
-        <w:t xml:space="preserve"> = </w:t>
+        <w:t>::</w:t>
       </w:r>
       <w:r>
         <w:rPr>
@@ -17488,26 +14813,7 @@
           <w:sz w:val="19"/>
           <w:szCs w:val="19"/>
         </w:rPr>
-        <w:t>new bool</w:t>
-      </w:r>
-      <w:r>
-        <w:rPr>
-          <w:rFonts w:ascii="Cascadia Mono" w:hAnsi="Cascadia Mono" w:cs="Cascadia Mono"/>
-          <w:color w:val="000000"/>
-          <w:sz w:val="19"/>
-          <w:szCs w:val="19"/>
-        </w:rPr>
-        <w:t>[</w:t>
-      </w:r>
-      <w:proofErr w:type="gramStart"/>
-      <w:r>
-        <w:rPr>
-          <w:rFonts w:ascii="Cascadia Mono" w:hAnsi="Cascadia Mono" w:cs="Cascadia Mono"/>
-          <w:color w:val="2B91AF"/>
-          <w:sz w:val="19"/>
-          <w:szCs w:val="19"/>
-        </w:rPr>
-        <w:t>Convert</w:t>
+        <w:t>ToInt32</w:t>
       </w:r>
       <w:r>
         <w:rPr>
@@ -17516,46 +14822,7 @@
           <w:sz w:val="19"/>
           <w:szCs w:val="19"/>
         </w:rPr>
-        <w:t>::</w:t>
-      </w:r>
-      <w:proofErr w:type="gramEnd"/>
-      <w:r>
-        <w:rPr>
-          <w:rFonts w:ascii="Cascadia Mono" w:hAnsi="Cascadia Mono" w:cs="Cascadia Mono"/>
-          <w:color w:val="ED7D31" w:themeColor="accent2"/>
-          <w:sz w:val="19"/>
-          <w:szCs w:val="19"/>
-        </w:rPr>
-        <w:t>ToInt32</w:t>
-      </w:r>
-      <w:r>
-        <w:rPr>
-          <w:rFonts w:ascii="Cascadia Mono" w:hAnsi="Cascadia Mono" w:cs="Cascadia Mono"/>
-          <w:color w:val="D0CECE" w:themeColor="background2" w:themeShade="E6"/>
-          <w:sz w:val="19"/>
-          <w:szCs w:val="19"/>
-        </w:rPr>
-        <w:t>(</w:t>
-      </w:r>
-      <w:proofErr w:type="spellStart"/>
-      <w:r>
-        <w:rPr>
-          <w:rFonts w:ascii="Cascadia Mono" w:hAnsi="Cascadia Mono" w:cs="Cascadia Mono"/>
-          <w:color w:val="D0CECE" w:themeColor="background2" w:themeShade="E6"/>
-          <w:sz w:val="19"/>
-          <w:szCs w:val="19"/>
-        </w:rPr>
-        <w:t>Nvalves</w:t>
-      </w:r>
-      <w:proofErr w:type="spellEnd"/>
-      <w:r>
-        <w:rPr>
-          <w:rFonts w:ascii="Cascadia Mono" w:hAnsi="Cascadia Mono" w:cs="Cascadia Mono"/>
-          <w:color w:val="D0CECE" w:themeColor="background2" w:themeShade="E6"/>
-          <w:sz w:val="19"/>
-          <w:szCs w:val="19"/>
-        </w:rPr>
-        <w:t>-&gt;Text)];</w:t>
+        <w:t>(Nvalves-&gt;Text)];</w:t>
       </w:r>
     </w:p>
     <w:p>
@@ -17608,7 +14875,6 @@
         </w:rPr>
         <w:t>(</w:t>
       </w:r>
-      <w:proofErr w:type="spellStart"/>
       <w:r>
         <w:rPr>
           <w:rFonts w:ascii="Cascadia Mono" w:hAnsi="Cascadia Mono" w:cs="Cascadia Mono"/>
@@ -17616,9 +14882,35 @@
           <w:sz w:val="19"/>
           <w:szCs w:val="19"/>
         </w:rPr>
-        <w:t>int</w:t>
-      </w:r>
-      <w:proofErr w:type="spellEnd"/>
+        <w:t xml:space="preserve">int </w:t>
+      </w:r>
+      <w:r>
+        <w:rPr>
+          <w:rFonts w:ascii="Cascadia Mono" w:hAnsi="Cascadia Mono" w:cs="Cascadia Mono"/>
+          <w:color w:val="D0CECE" w:themeColor="background2" w:themeShade="E6"/>
+          <w:sz w:val="19"/>
+          <w:szCs w:val="19"/>
+        </w:rPr>
+        <w:t xml:space="preserve">i = 0; i &lt; </w:t>
+      </w:r>
+      <w:r>
+        <w:rPr>
+          <w:rFonts w:ascii="Cascadia Mono" w:hAnsi="Cascadia Mono" w:cs="Cascadia Mono"/>
+          <w:color w:val="2B91AF"/>
+          <w:sz w:val="19"/>
+          <w:szCs w:val="19"/>
+        </w:rPr>
+        <w:t>Convert</w:t>
+      </w:r>
+      <w:r>
+        <w:rPr>
+          <w:rFonts w:ascii="Cascadia Mono" w:hAnsi="Cascadia Mono" w:cs="Cascadia Mono"/>
+          <w:color w:val="000000"/>
+          <w:sz w:val="19"/>
+          <w:szCs w:val="19"/>
+        </w:rPr>
+        <w:t>::</w:t>
+      </w:r>
       <w:r>
         <w:rPr>
           <w:rFonts w:ascii="Cascadia Mono" w:hAnsi="Cascadia Mono" w:cs="Cascadia Mono"/>
@@ -17626,9 +14918,8 @@
           <w:sz w:val="19"/>
           <w:szCs w:val="19"/>
         </w:rPr>
-        <w:t xml:space="preserve"> </w:t>
-      </w:r>
-      <w:proofErr w:type="spellStart"/>
+        <w:t>ToInt32</w:t>
+      </w:r>
       <w:r>
         <w:rPr>
           <w:rFonts w:ascii="Cascadia Mono" w:hAnsi="Cascadia Mono" w:cs="Cascadia Mono"/>
@@ -17636,115 +14927,7 @@
           <w:sz w:val="19"/>
           <w:szCs w:val="19"/>
         </w:rPr>
-        <w:t>i</w:t>
-      </w:r>
-      <w:proofErr w:type="spellEnd"/>
-      <w:r>
-        <w:rPr>
-          <w:rFonts w:ascii="Cascadia Mono" w:hAnsi="Cascadia Mono" w:cs="Cascadia Mono"/>
-          <w:color w:val="D0CECE" w:themeColor="background2" w:themeShade="E6"/>
-          <w:sz w:val="19"/>
-          <w:szCs w:val="19"/>
-        </w:rPr>
-        <w:t xml:space="preserve"> = 0; </w:t>
-      </w:r>
-      <w:proofErr w:type="spellStart"/>
-      <w:r>
-        <w:rPr>
-          <w:rFonts w:ascii="Cascadia Mono" w:hAnsi="Cascadia Mono" w:cs="Cascadia Mono"/>
-          <w:color w:val="D0CECE" w:themeColor="background2" w:themeShade="E6"/>
-          <w:sz w:val="19"/>
-          <w:szCs w:val="19"/>
-        </w:rPr>
-        <w:t>i</w:t>
-      </w:r>
-      <w:proofErr w:type="spellEnd"/>
-      <w:r>
-        <w:rPr>
-          <w:rFonts w:ascii="Cascadia Mono" w:hAnsi="Cascadia Mono" w:cs="Cascadia Mono"/>
-          <w:color w:val="D0CECE" w:themeColor="background2" w:themeShade="E6"/>
-          <w:sz w:val="19"/>
-          <w:szCs w:val="19"/>
-        </w:rPr>
-        <w:t xml:space="preserve"> &lt; </w:t>
-      </w:r>
-      <w:proofErr w:type="gramStart"/>
-      <w:r>
-        <w:rPr>
-          <w:rFonts w:ascii="Cascadia Mono" w:hAnsi="Cascadia Mono" w:cs="Cascadia Mono"/>
-          <w:color w:val="2B91AF"/>
-          <w:sz w:val="19"/>
-          <w:szCs w:val="19"/>
-        </w:rPr>
-        <w:t>Convert</w:t>
-      </w:r>
-      <w:r>
-        <w:rPr>
-          <w:rFonts w:ascii="Cascadia Mono" w:hAnsi="Cascadia Mono" w:cs="Cascadia Mono"/>
-          <w:color w:val="000000"/>
-          <w:sz w:val="19"/>
-          <w:szCs w:val="19"/>
-        </w:rPr>
-        <w:t>::</w:t>
-      </w:r>
-      <w:proofErr w:type="gramEnd"/>
-      <w:r>
-        <w:rPr>
-          <w:rFonts w:ascii="Cascadia Mono" w:hAnsi="Cascadia Mono" w:cs="Cascadia Mono"/>
-          <w:color w:val="ED7D31" w:themeColor="accent2"/>
-          <w:sz w:val="19"/>
-          <w:szCs w:val="19"/>
-        </w:rPr>
-        <w:t>ToInt32</w:t>
-      </w:r>
-      <w:r>
-        <w:rPr>
-          <w:rFonts w:ascii="Cascadia Mono" w:hAnsi="Cascadia Mono" w:cs="Cascadia Mono"/>
-          <w:color w:val="D0CECE" w:themeColor="background2" w:themeShade="E6"/>
-          <w:sz w:val="19"/>
-          <w:szCs w:val="19"/>
-        </w:rPr>
-        <w:t>(</w:t>
-      </w:r>
-      <w:proofErr w:type="spellStart"/>
-      <w:r>
-        <w:rPr>
-          <w:rFonts w:ascii="Cascadia Mono" w:hAnsi="Cascadia Mono" w:cs="Cascadia Mono"/>
-          <w:color w:val="D0CECE" w:themeColor="background2" w:themeShade="E6"/>
-          <w:sz w:val="19"/>
-          <w:szCs w:val="19"/>
-        </w:rPr>
-        <w:t>Nvalves</w:t>
-      </w:r>
-      <w:proofErr w:type="spellEnd"/>
-      <w:r>
-        <w:rPr>
-          <w:rFonts w:ascii="Cascadia Mono" w:hAnsi="Cascadia Mono" w:cs="Cascadia Mono"/>
-          <w:color w:val="D0CECE" w:themeColor="background2" w:themeShade="E6"/>
-          <w:sz w:val="19"/>
-          <w:szCs w:val="19"/>
-        </w:rPr>
-        <w:t xml:space="preserve">-&gt;Text); </w:t>
-      </w:r>
-      <w:proofErr w:type="spellStart"/>
-      <w:r>
-        <w:rPr>
-          <w:rFonts w:ascii="Cascadia Mono" w:hAnsi="Cascadia Mono" w:cs="Cascadia Mono"/>
-          <w:color w:val="D0CECE" w:themeColor="background2" w:themeShade="E6"/>
-          <w:sz w:val="19"/>
-          <w:szCs w:val="19"/>
-        </w:rPr>
-        <w:t>i</w:t>
-      </w:r>
-      <w:proofErr w:type="spellEnd"/>
-      <w:r>
-        <w:rPr>
-          <w:rFonts w:ascii="Cascadia Mono" w:hAnsi="Cascadia Mono" w:cs="Cascadia Mono"/>
-          <w:color w:val="D0CECE" w:themeColor="background2" w:themeShade="E6"/>
-          <w:sz w:val="19"/>
-          <w:szCs w:val="19"/>
-        </w:rPr>
-        <w:t>++)</w:t>
+        <w:t>(Nvalves-&gt;Text); i++)</w:t>
       </w:r>
     </w:p>
     <w:p>
@@ -17788,7 +14971,6 @@
         </w:rPr>
         <w:tab/>
       </w:r>
-      <w:proofErr w:type="spellStart"/>
       <w:r>
         <w:rPr>
           <w:rFonts w:ascii="Cascadia Mono" w:hAnsi="Cascadia Mono" w:cs="Cascadia Mono"/>
@@ -17796,37 +14978,7 @@
           <w:sz w:val="19"/>
           <w:szCs w:val="19"/>
         </w:rPr>
-        <w:t>t.x</w:t>
-      </w:r>
-      <w:proofErr w:type="spellEnd"/>
-      <w:r>
-        <w:rPr>
-          <w:rFonts w:ascii="Cascadia Mono" w:hAnsi="Cascadia Mono" w:cs="Cascadia Mono"/>
-          <w:color w:val="D0CECE" w:themeColor="background2" w:themeShade="E6"/>
-          <w:sz w:val="19"/>
-          <w:szCs w:val="19"/>
-        </w:rPr>
-        <w:t>[</w:t>
-      </w:r>
-      <w:proofErr w:type="spellStart"/>
-      <w:r>
-        <w:rPr>
-          <w:rFonts w:ascii="Cascadia Mono" w:hAnsi="Cascadia Mono" w:cs="Cascadia Mono"/>
-          <w:color w:val="D0CECE" w:themeColor="background2" w:themeShade="E6"/>
-          <w:sz w:val="19"/>
-          <w:szCs w:val="19"/>
-        </w:rPr>
-        <w:t>i</w:t>
-      </w:r>
-      <w:proofErr w:type="spellEnd"/>
-      <w:r>
-        <w:rPr>
-          <w:rFonts w:ascii="Cascadia Mono" w:hAnsi="Cascadia Mono" w:cs="Cascadia Mono"/>
-          <w:color w:val="D0CECE" w:themeColor="background2" w:themeShade="E6"/>
-          <w:sz w:val="19"/>
-          <w:szCs w:val="19"/>
-        </w:rPr>
-        <w:t>] = 0;</w:t>
+        <w:t>t.x[i] = 0;</w:t>
       </w:r>
     </w:p>
     <w:p>
@@ -17876,7 +15028,6 @@
         </w:rPr>
         <w:tab/>
       </w:r>
-      <w:proofErr w:type="spellStart"/>
       <w:r>
         <w:rPr>
           <w:rFonts w:ascii="Cascadia Mono" w:hAnsi="Cascadia Mono" w:cs="Cascadia Mono"/>
@@ -17884,17 +15035,7 @@
           <w:sz w:val="19"/>
           <w:szCs w:val="19"/>
         </w:rPr>
-        <w:t>int</w:t>
-      </w:r>
-      <w:proofErr w:type="spellEnd"/>
-      <w:r>
-        <w:rPr>
-          <w:rFonts w:ascii="Cascadia Mono" w:hAnsi="Cascadia Mono" w:cs="Cascadia Mono"/>
-          <w:color w:val="ED7D31" w:themeColor="accent2"/>
-          <w:sz w:val="19"/>
-          <w:szCs w:val="19"/>
-        </w:rPr>
-        <w:t xml:space="preserve"> </w:t>
+        <w:t xml:space="preserve">int </w:t>
       </w:r>
       <w:r>
         <w:rPr>
@@ -17903,58 +15044,7 @@
           <w:sz w:val="19"/>
           <w:szCs w:val="19"/>
         </w:rPr>
-        <w:t>row = dataGridView1-&gt;</w:t>
-      </w:r>
-      <w:proofErr w:type="spellStart"/>
-      <w:proofErr w:type="gramStart"/>
-      <w:r>
-        <w:rPr>
-          <w:rFonts w:ascii="Cascadia Mono" w:hAnsi="Cascadia Mono" w:cs="Cascadia Mono"/>
-          <w:color w:val="D0CECE" w:themeColor="background2" w:themeShade="E6"/>
-          <w:sz w:val="19"/>
-          <w:szCs w:val="19"/>
-        </w:rPr>
-        <w:t>SelectedCells</w:t>
-      </w:r>
-      <w:proofErr w:type="spellEnd"/>
-      <w:r>
-        <w:rPr>
-          <w:rFonts w:ascii="Cascadia Mono" w:hAnsi="Cascadia Mono" w:cs="Cascadia Mono"/>
-          <w:color w:val="D0CECE" w:themeColor="background2" w:themeShade="E6"/>
-          <w:sz w:val="19"/>
-          <w:szCs w:val="19"/>
-        </w:rPr>
-        <w:t>[</w:t>
-      </w:r>
-      <w:proofErr w:type="gramEnd"/>
-      <w:r>
-        <w:rPr>
-          <w:rFonts w:ascii="Cascadia Mono" w:hAnsi="Cascadia Mono" w:cs="Cascadia Mono"/>
-          <w:color w:val="D0CECE" w:themeColor="background2" w:themeShade="E6"/>
-          <w:sz w:val="19"/>
-          <w:szCs w:val="19"/>
-        </w:rPr>
-        <w:t>0]-&gt;</w:t>
-      </w:r>
-      <w:proofErr w:type="spellStart"/>
-      <w:r>
-        <w:rPr>
-          <w:rFonts w:ascii="Cascadia Mono" w:hAnsi="Cascadia Mono" w:cs="Cascadia Mono"/>
-          <w:color w:val="D0CECE" w:themeColor="background2" w:themeShade="E6"/>
-          <w:sz w:val="19"/>
-          <w:szCs w:val="19"/>
-        </w:rPr>
-        <w:t>RowIndex</w:t>
-      </w:r>
-      <w:proofErr w:type="spellEnd"/>
-      <w:r>
-        <w:rPr>
-          <w:rFonts w:ascii="Cascadia Mono" w:hAnsi="Cascadia Mono" w:cs="Cascadia Mono"/>
-          <w:color w:val="D0CECE" w:themeColor="background2" w:themeShade="E6"/>
-          <w:sz w:val="19"/>
-          <w:szCs w:val="19"/>
-        </w:rPr>
-        <w:t>;</w:t>
+        <w:t>row = dataGridView1-&gt;SelectedCells[0]-&gt;RowIndex;</w:t>
       </w:r>
     </w:p>
     <w:p>
@@ -18064,8 +15154,6 @@
         </w:rPr>
         <w:tab/>
       </w:r>
-      <w:proofErr w:type="spellStart"/>
-      <w:proofErr w:type="gramStart"/>
       <w:r>
         <w:rPr>
           <w:rFonts w:ascii="Cascadia Mono" w:hAnsi="Cascadia Mono" w:cs="Cascadia Mono"/>
@@ -18073,18 +15161,7 @@
           <w:sz w:val="19"/>
           <w:szCs w:val="19"/>
         </w:rPr>
-        <w:t>t.startH</w:t>
-      </w:r>
-      <w:proofErr w:type="spellEnd"/>
-      <w:proofErr w:type="gramEnd"/>
-      <w:r>
-        <w:rPr>
-          <w:rFonts w:ascii="Cascadia Mono" w:hAnsi="Cascadia Mono" w:cs="Cascadia Mono"/>
-          <w:color w:val="D0CECE" w:themeColor="background2" w:themeShade="E6"/>
-          <w:sz w:val="19"/>
-          <w:szCs w:val="19"/>
-        </w:rPr>
-        <w:t xml:space="preserve"> = ((</w:t>
+        <w:t>t.startH = ((</w:t>
       </w:r>
       <w:r>
         <w:rPr>
@@ -18305,8 +15382,6 @@
         </w:rPr>
         <w:tab/>
       </w:r>
-      <w:proofErr w:type="spellStart"/>
-      <w:proofErr w:type="gramStart"/>
       <w:r>
         <w:rPr>
           <w:rFonts w:ascii="Cascadia Mono" w:hAnsi="Cascadia Mono" w:cs="Cascadia Mono"/>
@@ -18314,18 +15389,7 @@
           <w:sz w:val="19"/>
           <w:szCs w:val="19"/>
         </w:rPr>
-        <w:t>t.startM</w:t>
-      </w:r>
-      <w:proofErr w:type="spellEnd"/>
-      <w:proofErr w:type="gramEnd"/>
-      <w:r>
-        <w:rPr>
-          <w:rFonts w:ascii="Cascadia Mono" w:hAnsi="Cascadia Mono" w:cs="Cascadia Mono"/>
-          <w:color w:val="D0CECE" w:themeColor="background2" w:themeShade="E6"/>
-          <w:sz w:val="19"/>
-          <w:szCs w:val="19"/>
-        </w:rPr>
-        <w:t xml:space="preserve"> = </w:t>
+        <w:t xml:space="preserve">t.startM = </w:t>
       </w:r>
       <w:r>
         <w:rPr>
@@ -18453,7 +15517,6 @@
         </w:rPr>
         <w:tab/>
       </w:r>
-      <w:proofErr w:type="spellStart"/>
       <w:r>
         <w:rPr>
           <w:rFonts w:ascii="Cascadia Mono" w:hAnsi="Cascadia Mono" w:cs="Cascadia Mono"/>
@@ -18461,68 +15524,7 @@
           <w:sz w:val="19"/>
           <w:szCs w:val="19"/>
         </w:rPr>
-        <w:t>t.day</w:t>
-      </w:r>
-      <w:proofErr w:type="spellEnd"/>
-      <w:r>
-        <w:rPr>
-          <w:rFonts w:ascii="Cascadia Mono" w:hAnsi="Cascadia Mono" w:cs="Cascadia Mono"/>
-          <w:color w:val="D0CECE" w:themeColor="background2" w:themeShade="E6"/>
-          <w:sz w:val="19"/>
-          <w:szCs w:val="19"/>
-        </w:rPr>
-        <w:t xml:space="preserve"> = dataGridView1-&gt;</w:t>
-      </w:r>
-      <w:proofErr w:type="spellStart"/>
-      <w:proofErr w:type="gramStart"/>
-      <w:r>
-        <w:rPr>
-          <w:rFonts w:ascii="Cascadia Mono" w:hAnsi="Cascadia Mono" w:cs="Cascadia Mono"/>
-          <w:color w:val="D0CECE" w:themeColor="background2" w:themeShade="E6"/>
-          <w:sz w:val="19"/>
-          <w:szCs w:val="19"/>
-        </w:rPr>
-        <w:t>SelectedCells</w:t>
-      </w:r>
-      <w:proofErr w:type="spellEnd"/>
-      <w:r>
-        <w:rPr>
-          <w:rFonts w:ascii="Cascadia Mono" w:hAnsi="Cascadia Mono" w:cs="Cascadia Mono"/>
-          <w:color w:val="D0CECE" w:themeColor="background2" w:themeShade="E6"/>
-          <w:sz w:val="19"/>
-          <w:szCs w:val="19"/>
-        </w:rPr>
-        <w:t>[</w:t>
-      </w:r>
-      <w:proofErr w:type="gramEnd"/>
-      <w:r>
-        <w:rPr>
-          <w:rFonts w:ascii="Cascadia Mono" w:hAnsi="Cascadia Mono" w:cs="Cascadia Mono"/>
-          <w:color w:val="D0CECE" w:themeColor="background2" w:themeShade="E6"/>
-          <w:sz w:val="19"/>
-          <w:szCs w:val="19"/>
-        </w:rPr>
-        <w:t>0]-&gt;</w:t>
-      </w:r>
-      <w:proofErr w:type="spellStart"/>
-      <w:r>
-        <w:rPr>
-          <w:rFonts w:ascii="Cascadia Mono" w:hAnsi="Cascadia Mono" w:cs="Cascadia Mono"/>
-          <w:color w:val="D0CECE" w:themeColor="background2" w:themeShade="E6"/>
-          <w:sz w:val="19"/>
-          <w:szCs w:val="19"/>
-        </w:rPr>
-        <w:t>ColumnIndex</w:t>
-      </w:r>
-      <w:proofErr w:type="spellEnd"/>
-      <w:r>
-        <w:rPr>
-          <w:rFonts w:ascii="Cascadia Mono" w:hAnsi="Cascadia Mono" w:cs="Cascadia Mono"/>
-          <w:color w:val="D0CECE" w:themeColor="background2" w:themeShade="E6"/>
-          <w:sz w:val="19"/>
-          <w:szCs w:val="19"/>
-        </w:rPr>
-        <w:t>;</w:t>
+        <w:t>t.day = dataGridView1-&gt;SelectedCells[0]-&gt;ColumnIndex;</w:t>
       </w:r>
     </w:p>
     <w:p>
@@ -18613,48 +15615,7 @@
           <w:szCs w:val="19"/>
         </w:rPr>
         <w:tab/>
-      </w:r>
-      <w:proofErr w:type="spellStart"/>
-      <w:proofErr w:type="gramStart"/>
-      <w:r>
-        <w:rPr>
-          <w:rFonts w:ascii="Cascadia Mono" w:hAnsi="Cascadia Mono" w:cs="Cascadia Mono"/>
-          <w:color w:val="D0CECE" w:themeColor="background2" w:themeShade="E6"/>
-          <w:sz w:val="19"/>
-          <w:szCs w:val="19"/>
-        </w:rPr>
-        <w:t>t.finishM</w:t>
-      </w:r>
-      <w:proofErr w:type="spellEnd"/>
-      <w:proofErr w:type="gramEnd"/>
-      <w:r>
-        <w:rPr>
-          <w:rFonts w:ascii="Cascadia Mono" w:hAnsi="Cascadia Mono" w:cs="Cascadia Mono"/>
-          <w:color w:val="D0CECE" w:themeColor="background2" w:themeShade="E6"/>
-          <w:sz w:val="19"/>
-          <w:szCs w:val="19"/>
-        </w:rPr>
-        <w:t xml:space="preserve"> = (</w:t>
-      </w:r>
-      <w:proofErr w:type="spellStart"/>
-      <w:r>
-        <w:rPr>
-          <w:rFonts w:ascii="Cascadia Mono" w:hAnsi="Cascadia Mono" w:cs="Cascadia Mono"/>
-          <w:color w:val="D0CECE" w:themeColor="background2" w:themeShade="E6"/>
-          <w:sz w:val="19"/>
-          <w:szCs w:val="19"/>
-        </w:rPr>
-        <w:t>t.startM</w:t>
-      </w:r>
-      <w:proofErr w:type="spellEnd"/>
-      <w:r>
-        <w:rPr>
-          <w:rFonts w:ascii="Cascadia Mono" w:hAnsi="Cascadia Mono" w:cs="Cascadia Mono"/>
-          <w:color w:val="D0CECE" w:themeColor="background2" w:themeShade="E6"/>
-          <w:sz w:val="19"/>
-          <w:szCs w:val="19"/>
-        </w:rPr>
-        <w:t xml:space="preserve"> + 30) % 60;</w:t>
+        <w:t>t.finishM = (t.startM + 30) % 60;</w:t>
       </w:r>
     </w:p>
     <w:p>
@@ -18705,29 +15666,7 @@
           <w:sz w:val="19"/>
           <w:szCs w:val="19"/>
         </w:rPr>
-        <w:t>(</w:t>
-      </w:r>
-      <w:proofErr w:type="spellStart"/>
-      <w:proofErr w:type="gramStart"/>
-      <w:r>
-        <w:rPr>
-          <w:rFonts w:ascii="Cascadia Mono" w:hAnsi="Cascadia Mono" w:cs="Cascadia Mono"/>
-          <w:color w:val="D0CECE" w:themeColor="background2" w:themeShade="E6"/>
-          <w:sz w:val="19"/>
-          <w:szCs w:val="19"/>
-        </w:rPr>
-        <w:t>t.finishM</w:t>
-      </w:r>
-      <w:proofErr w:type="spellEnd"/>
-      <w:proofErr w:type="gramEnd"/>
-      <w:r>
-        <w:rPr>
-          <w:rFonts w:ascii="Cascadia Mono" w:hAnsi="Cascadia Mono" w:cs="Cascadia Mono"/>
-          <w:color w:val="D0CECE" w:themeColor="background2" w:themeShade="E6"/>
-          <w:sz w:val="19"/>
-          <w:szCs w:val="19"/>
-        </w:rPr>
-        <w:t xml:space="preserve"> == 0)</w:t>
+        <w:t>(t.finishM == 0)</w:t>
       </w:r>
     </w:p>
     <w:p>
@@ -18770,48 +15709,7 @@
           <w:szCs w:val="19"/>
         </w:rPr>
         <w:tab/>
-      </w:r>
-      <w:proofErr w:type="spellStart"/>
-      <w:proofErr w:type="gramStart"/>
-      <w:r>
-        <w:rPr>
-          <w:rFonts w:ascii="Cascadia Mono" w:hAnsi="Cascadia Mono" w:cs="Cascadia Mono"/>
-          <w:color w:val="D0CECE" w:themeColor="background2" w:themeShade="E6"/>
-          <w:sz w:val="19"/>
-          <w:szCs w:val="19"/>
-        </w:rPr>
-        <w:t>t.finishH</w:t>
-      </w:r>
-      <w:proofErr w:type="spellEnd"/>
-      <w:proofErr w:type="gramEnd"/>
-      <w:r>
-        <w:rPr>
-          <w:rFonts w:ascii="Cascadia Mono" w:hAnsi="Cascadia Mono" w:cs="Cascadia Mono"/>
-          <w:color w:val="D0CECE" w:themeColor="background2" w:themeShade="E6"/>
-          <w:sz w:val="19"/>
-          <w:szCs w:val="19"/>
-        </w:rPr>
-        <w:t xml:space="preserve"> = </w:t>
-      </w:r>
-      <w:proofErr w:type="spellStart"/>
-      <w:r>
-        <w:rPr>
-          <w:rFonts w:ascii="Cascadia Mono" w:hAnsi="Cascadia Mono" w:cs="Cascadia Mono"/>
-          <w:color w:val="D0CECE" w:themeColor="background2" w:themeShade="E6"/>
-          <w:sz w:val="19"/>
-          <w:szCs w:val="19"/>
-        </w:rPr>
-        <w:t>t.startH</w:t>
-      </w:r>
-      <w:proofErr w:type="spellEnd"/>
-      <w:r>
-        <w:rPr>
-          <w:rFonts w:ascii="Cascadia Mono" w:hAnsi="Cascadia Mono" w:cs="Cascadia Mono"/>
-          <w:color w:val="D0CECE" w:themeColor="background2" w:themeShade="E6"/>
-          <w:sz w:val="19"/>
-          <w:szCs w:val="19"/>
-        </w:rPr>
-        <w:t xml:space="preserve"> + 1;</w:t>
+        <w:t>t.finishH = t.startH + 1;</w:t>
       </w:r>
     </w:p>
     <w:p>
@@ -18893,48 +15791,7 @@
           <w:szCs w:val="19"/>
         </w:rPr>
         <w:tab/>
-      </w:r>
-      <w:proofErr w:type="spellStart"/>
-      <w:proofErr w:type="gramStart"/>
-      <w:r>
-        <w:rPr>
-          <w:rFonts w:ascii="Cascadia Mono" w:hAnsi="Cascadia Mono" w:cs="Cascadia Mono"/>
-          <w:color w:val="D0CECE" w:themeColor="background2" w:themeShade="E6"/>
-          <w:sz w:val="19"/>
-          <w:szCs w:val="19"/>
-        </w:rPr>
-        <w:t>t.finishH</w:t>
-      </w:r>
-      <w:proofErr w:type="spellEnd"/>
-      <w:proofErr w:type="gramEnd"/>
-      <w:r>
-        <w:rPr>
-          <w:rFonts w:ascii="Cascadia Mono" w:hAnsi="Cascadia Mono" w:cs="Cascadia Mono"/>
-          <w:color w:val="D0CECE" w:themeColor="background2" w:themeShade="E6"/>
-          <w:sz w:val="19"/>
-          <w:szCs w:val="19"/>
-        </w:rPr>
-        <w:t xml:space="preserve"> = </w:t>
-      </w:r>
-      <w:proofErr w:type="spellStart"/>
-      <w:r>
-        <w:rPr>
-          <w:rFonts w:ascii="Cascadia Mono" w:hAnsi="Cascadia Mono" w:cs="Cascadia Mono"/>
-          <w:color w:val="D0CECE" w:themeColor="background2" w:themeShade="E6"/>
-          <w:sz w:val="19"/>
-          <w:szCs w:val="19"/>
-        </w:rPr>
-        <w:t>t.startH</w:t>
-      </w:r>
-      <w:proofErr w:type="spellEnd"/>
-      <w:r>
-        <w:rPr>
-          <w:rFonts w:ascii="Cascadia Mono" w:hAnsi="Cascadia Mono" w:cs="Cascadia Mono"/>
-          <w:color w:val="D0CECE" w:themeColor="background2" w:themeShade="E6"/>
-          <w:sz w:val="19"/>
-          <w:szCs w:val="19"/>
-        </w:rPr>
-        <w:t>;</w:t>
+        <w:t>t.finishH = t.startH;</w:t>
       </w:r>
     </w:p>
     <w:p>
@@ -19012,7 +15869,6 @@
           <w:szCs w:val="19"/>
         </w:rPr>
       </w:pPr>
-      <w:proofErr w:type="spellStart"/>
       <w:r>
         <w:rPr>
           <w:rFonts w:ascii="Cascadia Mono" w:hAnsi="Cascadia Mono" w:cs="Cascadia Mono"/>
@@ -19020,17 +15876,7 @@
           <w:sz w:val="19"/>
           <w:szCs w:val="19"/>
         </w:rPr>
-        <w:t>int</w:t>
-      </w:r>
-      <w:proofErr w:type="spellEnd"/>
-      <w:r>
-        <w:rPr>
-          <w:rFonts w:ascii="Cascadia Mono" w:hAnsi="Cascadia Mono" w:cs="Cascadia Mono"/>
-          <w:color w:val="ED7D31" w:themeColor="accent2"/>
-          <w:sz w:val="19"/>
-          <w:szCs w:val="19"/>
-        </w:rPr>
-        <w:t xml:space="preserve"> </w:t>
+        <w:t xml:space="preserve">int </w:t>
       </w:r>
       <w:r>
         <w:rPr>
@@ -19057,7 +15903,6 @@
           <w:szCs w:val="19"/>
         </w:rPr>
       </w:pPr>
-      <w:proofErr w:type="spellStart"/>
       <w:r>
         <w:rPr>
           <w:rFonts w:ascii="Cascadia Mono" w:hAnsi="Cascadia Mono" w:cs="Cascadia Mono"/>
@@ -19065,13 +15910,21 @@
           <w:sz w:val="19"/>
           <w:szCs w:val="19"/>
         </w:rPr>
-        <w:t>int</w:t>
-      </w:r>
-      <w:proofErr w:type="spellEnd"/>
-      <w:r>
-        <w:rPr>
-          <w:rFonts w:ascii="Cascadia Mono" w:hAnsi="Cascadia Mono" w:cs="Cascadia Mono"/>
-          <w:color w:val="ED7D31" w:themeColor="accent2"/>
+        <w:t xml:space="preserve">int </w:t>
+      </w:r>
+      <w:r>
+        <w:rPr>
+          <w:rFonts w:ascii="Cascadia Mono" w:hAnsi="Cascadia Mono" w:cs="Cascadia Mono"/>
+          <w:color w:val="D0CECE" w:themeColor="background2" w:themeShade="E6"/>
+          <w:sz w:val="19"/>
+          <w:szCs w:val="19"/>
+        </w:rPr>
+        <w:t>valves =</w:t>
+      </w:r>
+      <w:r>
+        <w:rPr>
+          <w:rFonts w:ascii="Cascadia Mono" w:hAnsi="Cascadia Mono" w:cs="Cascadia Mono"/>
+          <w:color w:val="000000"/>
           <w:sz w:val="19"/>
           <w:szCs w:val="19"/>
         </w:rPr>
@@ -19080,69 +15933,20 @@
       <w:r>
         <w:rPr>
           <w:rFonts w:ascii="Cascadia Mono" w:hAnsi="Cascadia Mono" w:cs="Cascadia Mono"/>
+          <w:color w:val="2B91AF"/>
+          <w:sz w:val="19"/>
+          <w:szCs w:val="19"/>
+        </w:rPr>
+        <w:t>Convert</w:t>
+      </w:r>
+      <w:r>
+        <w:rPr>
+          <w:rFonts w:ascii="Cascadia Mono" w:hAnsi="Cascadia Mono" w:cs="Cascadia Mono"/>
           <w:color w:val="D0CECE" w:themeColor="background2" w:themeShade="E6"/>
           <w:sz w:val="19"/>
           <w:szCs w:val="19"/>
         </w:rPr>
-        <w:t>valves =</w:t>
-      </w:r>
-      <w:r>
-        <w:rPr>
-          <w:rFonts w:ascii="Cascadia Mono" w:hAnsi="Cascadia Mono" w:cs="Cascadia Mono"/>
-          <w:color w:val="000000"/>
-          <w:sz w:val="19"/>
-          <w:szCs w:val="19"/>
-        </w:rPr>
-        <w:t xml:space="preserve"> </w:t>
-      </w:r>
-      <w:proofErr w:type="gramStart"/>
-      <w:r>
-        <w:rPr>
-          <w:rFonts w:ascii="Cascadia Mono" w:hAnsi="Cascadia Mono" w:cs="Cascadia Mono"/>
-          <w:color w:val="2B91AF"/>
-          <w:sz w:val="19"/>
-          <w:szCs w:val="19"/>
-        </w:rPr>
-        <w:t>Convert</w:t>
-      </w:r>
-      <w:r>
-        <w:rPr>
-          <w:rFonts w:ascii="Cascadia Mono" w:hAnsi="Cascadia Mono" w:cs="Cascadia Mono"/>
-          <w:color w:val="D0CECE" w:themeColor="background2" w:themeShade="E6"/>
-          <w:sz w:val="19"/>
-          <w:szCs w:val="19"/>
-        </w:rPr>
-        <w:t>::</w:t>
-      </w:r>
-      <w:proofErr w:type="gramEnd"/>
-      <w:r>
-        <w:rPr>
-          <w:rFonts w:ascii="Cascadia Mono" w:hAnsi="Cascadia Mono" w:cs="Cascadia Mono"/>
-          <w:color w:val="D0CECE" w:themeColor="background2" w:themeShade="E6"/>
-          <w:sz w:val="19"/>
-          <w:szCs w:val="19"/>
-        </w:rPr>
-        <w:t>ToInt32(</w:t>
-      </w:r>
-      <w:proofErr w:type="spellStart"/>
-      <w:r>
-        <w:rPr>
-          <w:rFonts w:ascii="Cascadia Mono" w:hAnsi="Cascadia Mono" w:cs="Cascadia Mono"/>
-          <w:color w:val="D0CECE" w:themeColor="background2" w:themeShade="E6"/>
-          <w:sz w:val="19"/>
-          <w:szCs w:val="19"/>
-        </w:rPr>
-        <w:t>Nvalves</w:t>
-      </w:r>
-      <w:proofErr w:type="spellEnd"/>
-      <w:r>
-        <w:rPr>
-          <w:rFonts w:ascii="Cascadia Mono" w:hAnsi="Cascadia Mono" w:cs="Cascadia Mono"/>
-          <w:color w:val="D0CECE" w:themeColor="background2" w:themeShade="E6"/>
-          <w:sz w:val="19"/>
-          <w:szCs w:val="19"/>
-        </w:rPr>
-        <w:t>-&gt;Text);</w:t>
+        <w:t>::ToInt32(Nvalves-&gt;Text);</w:t>
       </w:r>
     </w:p>
     <w:p>
@@ -19226,9 +16030,17 @@
           <w:sz w:val="19"/>
           <w:szCs w:val="19"/>
         </w:rPr>
-        <w:t>dataGridView1-&gt;</w:t>
-      </w:r>
-      <w:proofErr w:type="spellStart"/>
+        <w:t xml:space="preserve">dataGridView1-&gt;SelectedCells[0]-&gt;Style-&gt;BackColor = </w:t>
+      </w:r>
+      <w:r>
+        <w:rPr>
+          <w:rFonts w:ascii="Cascadia Mono" w:hAnsi="Cascadia Mono" w:cs="Cascadia Mono"/>
+          <w:color w:val="2B91AF"/>
+          <w:sz w:val="19"/>
+          <w:szCs w:val="19"/>
+        </w:rPr>
+        <w:t>Color</w:t>
+      </w:r>
       <w:r>
         <w:rPr>
           <w:rFonts w:ascii="Cascadia Mono" w:hAnsi="Cascadia Mono" w:cs="Cascadia Mono"/>
@@ -19236,66 +16048,7 @@
           <w:sz w:val="19"/>
           <w:szCs w:val="19"/>
         </w:rPr>
-        <w:t>SelectedCells</w:t>
-      </w:r>
-      <w:proofErr w:type="spellEnd"/>
-      <w:r>
-        <w:rPr>
-          <w:rFonts w:ascii="Cascadia Mono" w:hAnsi="Cascadia Mono" w:cs="Cascadia Mono"/>
-          <w:color w:val="D0CECE" w:themeColor="background2" w:themeShade="E6"/>
-          <w:sz w:val="19"/>
-          <w:szCs w:val="19"/>
-        </w:rPr>
-        <w:t>[0]-&gt;Style-&gt;</w:t>
-      </w:r>
-      <w:proofErr w:type="spellStart"/>
-      <w:r>
-        <w:rPr>
-          <w:rFonts w:ascii="Cascadia Mono" w:hAnsi="Cascadia Mono" w:cs="Cascadia Mono"/>
-          <w:color w:val="D0CECE" w:themeColor="background2" w:themeShade="E6"/>
-          <w:sz w:val="19"/>
-          <w:szCs w:val="19"/>
-        </w:rPr>
-        <w:t>BackColor</w:t>
-      </w:r>
-      <w:proofErr w:type="spellEnd"/>
-      <w:r>
-        <w:rPr>
-          <w:rFonts w:ascii="Cascadia Mono" w:hAnsi="Cascadia Mono" w:cs="Cascadia Mono"/>
-          <w:color w:val="D0CECE" w:themeColor="background2" w:themeShade="E6"/>
-          <w:sz w:val="19"/>
-          <w:szCs w:val="19"/>
-        </w:rPr>
-        <w:t xml:space="preserve"> = </w:t>
-      </w:r>
-      <w:proofErr w:type="gramStart"/>
-      <w:r>
-        <w:rPr>
-          <w:rFonts w:ascii="Cascadia Mono" w:hAnsi="Cascadia Mono" w:cs="Cascadia Mono"/>
-          <w:color w:val="2B91AF"/>
-          <w:sz w:val="19"/>
-          <w:szCs w:val="19"/>
-        </w:rPr>
-        <w:t>Color</w:t>
-      </w:r>
-      <w:r>
-        <w:rPr>
-          <w:rFonts w:ascii="Cascadia Mono" w:hAnsi="Cascadia Mono" w:cs="Cascadia Mono"/>
-          <w:color w:val="D0CECE" w:themeColor="background2" w:themeShade="E6"/>
-          <w:sz w:val="19"/>
-          <w:szCs w:val="19"/>
-        </w:rPr>
-        <w:t>::</w:t>
-      </w:r>
-      <w:proofErr w:type="gramEnd"/>
-      <w:r>
-        <w:rPr>
-          <w:rFonts w:ascii="Cascadia Mono" w:hAnsi="Cascadia Mono" w:cs="Cascadia Mono"/>
-          <w:color w:val="D0CECE" w:themeColor="background2" w:themeShade="E6"/>
-          <w:sz w:val="19"/>
-          <w:szCs w:val="19"/>
-        </w:rPr>
-        <w:t>Red;</w:t>
+        <w:t>::Red;</w:t>
       </w:r>
     </w:p>
     <w:p>
@@ -19346,87 +16099,7 @@
           <w:sz w:val="19"/>
           <w:szCs w:val="19"/>
         </w:rPr>
-        <w:t>(</w:t>
-      </w:r>
-      <w:proofErr w:type="spellStart"/>
-      <w:r>
-        <w:rPr>
-          <w:rFonts w:ascii="Cascadia Mono" w:hAnsi="Cascadia Mono" w:cs="Cascadia Mono"/>
-          <w:color w:val="D0CECE" w:themeColor="background2" w:themeShade="E6"/>
-          <w:sz w:val="19"/>
-          <w:szCs w:val="19"/>
-        </w:rPr>
-        <w:t>int</w:t>
-      </w:r>
-      <w:proofErr w:type="spellEnd"/>
-      <w:r>
-        <w:rPr>
-          <w:rFonts w:ascii="Cascadia Mono" w:hAnsi="Cascadia Mono" w:cs="Cascadia Mono"/>
-          <w:color w:val="D0CECE" w:themeColor="background2" w:themeShade="E6"/>
-          <w:sz w:val="19"/>
-          <w:szCs w:val="19"/>
-        </w:rPr>
-        <w:t xml:space="preserve"> </w:t>
-      </w:r>
-      <w:proofErr w:type="spellStart"/>
-      <w:r>
-        <w:rPr>
-          <w:rFonts w:ascii="Cascadia Mono" w:hAnsi="Cascadia Mono" w:cs="Cascadia Mono"/>
-          <w:color w:val="D0CECE" w:themeColor="background2" w:themeShade="E6"/>
-          <w:sz w:val="19"/>
-          <w:szCs w:val="19"/>
-        </w:rPr>
-        <w:t>i</w:t>
-      </w:r>
-      <w:proofErr w:type="spellEnd"/>
-      <w:r>
-        <w:rPr>
-          <w:rFonts w:ascii="Cascadia Mono" w:hAnsi="Cascadia Mono" w:cs="Cascadia Mono"/>
-          <w:color w:val="D0CECE" w:themeColor="background2" w:themeShade="E6"/>
-          <w:sz w:val="19"/>
-          <w:szCs w:val="19"/>
-        </w:rPr>
-        <w:t xml:space="preserve"> = 0; </w:t>
-      </w:r>
-      <w:proofErr w:type="spellStart"/>
-      <w:r>
-        <w:rPr>
-          <w:rFonts w:ascii="Cascadia Mono" w:hAnsi="Cascadia Mono" w:cs="Cascadia Mono"/>
-          <w:color w:val="D0CECE" w:themeColor="background2" w:themeShade="E6"/>
-          <w:sz w:val="19"/>
-          <w:szCs w:val="19"/>
-        </w:rPr>
-        <w:t>i</w:t>
-      </w:r>
-      <w:proofErr w:type="spellEnd"/>
-      <w:r>
-        <w:rPr>
-          <w:rFonts w:ascii="Cascadia Mono" w:hAnsi="Cascadia Mono" w:cs="Cascadia Mono"/>
-          <w:color w:val="D0CECE" w:themeColor="background2" w:themeShade="E6"/>
-          <w:sz w:val="19"/>
-          <w:szCs w:val="19"/>
-        </w:rPr>
-        <w:t xml:space="preserve"> &lt; valves; </w:t>
-      </w:r>
-      <w:proofErr w:type="spellStart"/>
-      <w:r>
-        <w:rPr>
-          <w:rFonts w:ascii="Cascadia Mono" w:hAnsi="Cascadia Mono" w:cs="Cascadia Mono"/>
-          <w:color w:val="D0CECE" w:themeColor="background2" w:themeShade="E6"/>
-          <w:sz w:val="19"/>
-          <w:szCs w:val="19"/>
-        </w:rPr>
-        <w:t>i</w:t>
-      </w:r>
-      <w:proofErr w:type="spellEnd"/>
-      <w:r>
-        <w:rPr>
-          <w:rFonts w:ascii="Cascadia Mono" w:hAnsi="Cascadia Mono" w:cs="Cascadia Mono"/>
-          <w:color w:val="D0CECE" w:themeColor="background2" w:themeShade="E6"/>
-          <w:sz w:val="19"/>
-          <w:szCs w:val="19"/>
-        </w:rPr>
-        <w:t>++)</w:t>
+        <w:t>(int i = 0; i &lt; valves; i++)</w:t>
       </w:r>
     </w:p>
     <w:p>
@@ -19528,27 +16201,7 @@
           <w:sz w:val="19"/>
           <w:szCs w:val="19"/>
         </w:rPr>
-        <w:t>(checkedListBox1-&gt;</w:t>
-      </w:r>
-      <w:proofErr w:type="spellStart"/>
-      <w:r>
-        <w:rPr>
-          <w:rFonts w:ascii="Cascadia Mono" w:hAnsi="Cascadia Mono" w:cs="Cascadia Mono"/>
-          <w:color w:val="D0CECE" w:themeColor="background2" w:themeShade="E6"/>
-          <w:sz w:val="19"/>
-          <w:szCs w:val="19"/>
-        </w:rPr>
-        <w:t>CheckedItems</w:t>
-      </w:r>
-      <w:proofErr w:type="spellEnd"/>
-      <w:r>
-        <w:rPr>
-          <w:rFonts w:ascii="Cascadia Mono" w:hAnsi="Cascadia Mono" w:cs="Cascadia Mono"/>
-          <w:color w:val="D0CECE" w:themeColor="background2" w:themeShade="E6"/>
-          <w:sz w:val="19"/>
-          <w:szCs w:val="19"/>
-        </w:rPr>
-        <w:t>-&gt;Count == 0)</w:t>
+        <w:t>(checkedListBox1-&gt;CheckedItems-&gt;Count == 0)</w:t>
       </w:r>
     </w:p>
     <w:p>
@@ -19677,9 +16330,26 @@
           <w:sz w:val="19"/>
           <w:szCs w:val="19"/>
         </w:rPr>
-        <w:t>(checkedListBox1-&gt;Items[</w:t>
-      </w:r>
-      <w:proofErr w:type="spellStart"/>
+        <w:t xml:space="preserve">(checkedListBox1-&gt;Items[i]-&gt;ToString() </w:t>
+      </w:r>
+      <w:r>
+        <w:rPr>
+          <w:rFonts w:ascii="Cascadia Mono" w:hAnsi="Cascadia Mono" w:cs="Cascadia Mono"/>
+          <w:color w:val="008080"/>
+          <w:sz w:val="19"/>
+          <w:szCs w:val="19"/>
+        </w:rPr>
+        <w:t>==</w:t>
+      </w:r>
+      <w:r>
+        <w:rPr>
+          <w:rFonts w:ascii="Cascadia Mono" w:hAnsi="Cascadia Mono" w:cs="Cascadia Mono"/>
+          <w:color w:val="000000"/>
+          <w:sz w:val="19"/>
+          <w:szCs w:val="19"/>
+        </w:rPr>
+        <w:t xml:space="preserve"> </w:t>
+      </w:r>
       <w:r>
         <w:rPr>
           <w:rFonts w:ascii="Cascadia Mono" w:hAnsi="Cascadia Mono" w:cs="Cascadia Mono"/>
@@ -19687,115 +16357,7 @@
           <w:sz w:val="19"/>
           <w:szCs w:val="19"/>
         </w:rPr>
-        <w:t>i</w:t>
-      </w:r>
-      <w:proofErr w:type="spellEnd"/>
-      <w:r>
-        <w:rPr>
-          <w:rFonts w:ascii="Cascadia Mono" w:hAnsi="Cascadia Mono" w:cs="Cascadia Mono"/>
-          <w:color w:val="D0CECE" w:themeColor="background2" w:themeShade="E6"/>
-          <w:sz w:val="19"/>
-          <w:szCs w:val="19"/>
-        </w:rPr>
-        <w:t>]-&gt;</w:t>
-      </w:r>
-      <w:proofErr w:type="spellStart"/>
-      <w:proofErr w:type="gramStart"/>
-      <w:r>
-        <w:rPr>
-          <w:rFonts w:ascii="Cascadia Mono" w:hAnsi="Cascadia Mono" w:cs="Cascadia Mono"/>
-          <w:color w:val="D0CECE" w:themeColor="background2" w:themeShade="E6"/>
-          <w:sz w:val="19"/>
-          <w:szCs w:val="19"/>
-        </w:rPr>
-        <w:t>ToString</w:t>
-      </w:r>
-      <w:proofErr w:type="spellEnd"/>
-      <w:r>
-        <w:rPr>
-          <w:rFonts w:ascii="Cascadia Mono" w:hAnsi="Cascadia Mono" w:cs="Cascadia Mono"/>
-          <w:color w:val="D0CECE" w:themeColor="background2" w:themeShade="E6"/>
-          <w:sz w:val="19"/>
-          <w:szCs w:val="19"/>
-        </w:rPr>
-        <w:t>(</w:t>
-      </w:r>
-      <w:proofErr w:type="gramEnd"/>
-      <w:r>
-        <w:rPr>
-          <w:rFonts w:ascii="Cascadia Mono" w:hAnsi="Cascadia Mono" w:cs="Cascadia Mono"/>
-          <w:color w:val="D0CECE" w:themeColor="background2" w:themeShade="E6"/>
-          <w:sz w:val="19"/>
-          <w:szCs w:val="19"/>
-        </w:rPr>
-        <w:t xml:space="preserve">) </w:t>
-      </w:r>
-      <w:r>
-        <w:rPr>
-          <w:rFonts w:ascii="Cascadia Mono" w:hAnsi="Cascadia Mono" w:cs="Cascadia Mono"/>
-          <w:color w:val="008080"/>
-          <w:sz w:val="19"/>
-          <w:szCs w:val="19"/>
-        </w:rPr>
-        <w:t>==</w:t>
-      </w:r>
-      <w:r>
-        <w:rPr>
-          <w:rFonts w:ascii="Cascadia Mono" w:hAnsi="Cascadia Mono" w:cs="Cascadia Mono"/>
-          <w:color w:val="000000"/>
-          <w:sz w:val="19"/>
-          <w:szCs w:val="19"/>
-        </w:rPr>
-        <w:t xml:space="preserve"> </w:t>
-      </w:r>
-      <w:r>
-        <w:rPr>
-          <w:rFonts w:ascii="Cascadia Mono" w:hAnsi="Cascadia Mono" w:cs="Cascadia Mono"/>
-          <w:color w:val="D0CECE" w:themeColor="background2" w:themeShade="E6"/>
-          <w:sz w:val="19"/>
-          <w:szCs w:val="19"/>
-        </w:rPr>
-        <w:t>checkedListBox1-&gt;</w:t>
-      </w:r>
-      <w:proofErr w:type="spellStart"/>
-      <w:r>
-        <w:rPr>
-          <w:rFonts w:ascii="Cascadia Mono" w:hAnsi="Cascadia Mono" w:cs="Cascadia Mono"/>
-          <w:color w:val="D0CECE" w:themeColor="background2" w:themeShade="E6"/>
-          <w:sz w:val="19"/>
-          <w:szCs w:val="19"/>
-        </w:rPr>
-        <w:t>CheckedItems</w:t>
-      </w:r>
-      <w:proofErr w:type="spellEnd"/>
-      <w:r>
-        <w:rPr>
-          <w:rFonts w:ascii="Cascadia Mono" w:hAnsi="Cascadia Mono" w:cs="Cascadia Mono"/>
-          <w:color w:val="D0CECE" w:themeColor="background2" w:themeShade="E6"/>
-          <w:sz w:val="19"/>
-          <w:szCs w:val="19"/>
-        </w:rPr>
-        <w:t>[j]-&gt;</w:t>
-      </w:r>
-      <w:proofErr w:type="spellStart"/>
-      <w:r>
-        <w:rPr>
-          <w:rFonts w:ascii="Cascadia Mono" w:hAnsi="Cascadia Mono" w:cs="Cascadia Mono"/>
-          <w:color w:val="D0CECE" w:themeColor="background2" w:themeShade="E6"/>
-          <w:sz w:val="19"/>
-          <w:szCs w:val="19"/>
-        </w:rPr>
-        <w:t>ToString</w:t>
-      </w:r>
-      <w:proofErr w:type="spellEnd"/>
-      <w:r>
-        <w:rPr>
-          <w:rFonts w:ascii="Cascadia Mono" w:hAnsi="Cascadia Mono" w:cs="Cascadia Mono"/>
-          <w:color w:val="D0CECE" w:themeColor="background2" w:themeShade="E6"/>
-          <w:sz w:val="19"/>
-          <w:szCs w:val="19"/>
-        </w:rPr>
-        <w:t>()) {</w:t>
+        <w:t>checkedListBox1-&gt;CheckedItems[j]-&gt;ToString()) {</w:t>
       </w:r>
     </w:p>
     <w:p>
@@ -19862,46 +16424,7 @@
           <w:szCs w:val="19"/>
         </w:rPr>
         <w:tab/>
-      </w:r>
-      <w:proofErr w:type="spellStart"/>
-      <w:r>
-        <w:rPr>
-          <w:rFonts w:ascii="Cascadia Mono" w:hAnsi="Cascadia Mono" w:cs="Cascadia Mono"/>
-          <w:color w:val="D0CECE" w:themeColor="background2" w:themeShade="E6"/>
-          <w:sz w:val="19"/>
-          <w:szCs w:val="19"/>
-        </w:rPr>
-        <w:t>t.x</w:t>
-      </w:r>
-      <w:proofErr w:type="spellEnd"/>
-      <w:r>
-        <w:rPr>
-          <w:rFonts w:ascii="Cascadia Mono" w:hAnsi="Cascadia Mono" w:cs="Cascadia Mono"/>
-          <w:color w:val="D0CECE" w:themeColor="background2" w:themeShade="E6"/>
-          <w:sz w:val="19"/>
-          <w:szCs w:val="19"/>
-        </w:rPr>
-        <w:t>[</w:t>
-      </w:r>
-      <w:proofErr w:type="spellStart"/>
-      <w:r>
-        <w:rPr>
-          <w:rFonts w:ascii="Cascadia Mono" w:hAnsi="Cascadia Mono" w:cs="Cascadia Mono"/>
-          <w:color w:val="D0CECE" w:themeColor="background2" w:themeShade="E6"/>
-          <w:sz w:val="19"/>
-          <w:szCs w:val="19"/>
-        </w:rPr>
-        <w:t>i</w:t>
-      </w:r>
-      <w:proofErr w:type="spellEnd"/>
-      <w:r>
-        <w:rPr>
-          <w:rFonts w:ascii="Cascadia Mono" w:hAnsi="Cascadia Mono" w:cs="Cascadia Mono"/>
-          <w:color w:val="D0CECE" w:themeColor="background2" w:themeShade="E6"/>
-          <w:sz w:val="19"/>
-          <w:szCs w:val="19"/>
-        </w:rPr>
-        <w:t>] = 1;</w:t>
+        <w:t>t.x[i] = 1;</w:t>
       </w:r>
     </w:p>
     <w:p>
@@ -19953,26 +16476,7 @@
           <w:szCs w:val="19"/>
         </w:rPr>
         <w:tab/>
-      </w:r>
-      <w:proofErr w:type="spellStart"/>
-      <w:r>
-        <w:rPr>
-          <w:rFonts w:ascii="Cascadia Mono" w:hAnsi="Cascadia Mono" w:cs="Cascadia Mono"/>
-          <w:color w:val="D0CECE" w:themeColor="background2" w:themeShade="E6"/>
-          <w:sz w:val="19"/>
-          <w:szCs w:val="19"/>
-        </w:rPr>
-        <w:t>j++</w:t>
-      </w:r>
-      <w:proofErr w:type="spellEnd"/>
-      <w:r>
-        <w:rPr>
-          <w:rFonts w:ascii="Cascadia Mono" w:hAnsi="Cascadia Mono" w:cs="Cascadia Mono"/>
-          <w:color w:val="D0CECE" w:themeColor="background2" w:themeShade="E6"/>
-          <w:sz w:val="19"/>
-          <w:szCs w:val="19"/>
-        </w:rPr>
-        <w:t>;</w:t>
+        <w:t>j++;</w:t>
       </w:r>
     </w:p>
     <w:p>
@@ -20146,27 +16650,7 @@
           <w:sz w:val="19"/>
           <w:szCs w:val="19"/>
         </w:rPr>
-        <w:t>(j &gt;= checkedListBox1-&gt;</w:t>
-      </w:r>
-      <w:proofErr w:type="spellStart"/>
-      <w:r>
-        <w:rPr>
-          <w:rFonts w:ascii="Cascadia Mono" w:hAnsi="Cascadia Mono" w:cs="Cascadia Mono"/>
-          <w:color w:val="D0CECE" w:themeColor="background2" w:themeShade="E6"/>
-          <w:sz w:val="19"/>
-          <w:szCs w:val="19"/>
-        </w:rPr>
-        <w:t>CheckedItems</w:t>
-      </w:r>
-      <w:proofErr w:type="spellEnd"/>
-      <w:r>
-        <w:rPr>
-          <w:rFonts w:ascii="Cascadia Mono" w:hAnsi="Cascadia Mono" w:cs="Cascadia Mono"/>
-          <w:color w:val="D0CECE" w:themeColor="background2" w:themeShade="E6"/>
-          <w:sz w:val="19"/>
-          <w:szCs w:val="19"/>
-        </w:rPr>
-        <w:t>-&gt;Count)</w:t>
+        <w:t>(j &gt;= checkedListBox1-&gt;CheckedItems-&gt;Count)</w:t>
       </w:r>
     </w:p>
     <w:p>
@@ -20329,46 +16813,7 @@
           <w:szCs w:val="19"/>
         </w:rPr>
         <w:tab/>
-      </w:r>
-      <w:proofErr w:type="gramStart"/>
-      <w:r>
-        <w:rPr>
-          <w:rFonts w:ascii="Cascadia Mono" w:hAnsi="Cascadia Mono" w:cs="Cascadia Mono"/>
-          <w:color w:val="D0CECE" w:themeColor="background2" w:themeShade="E6"/>
-          <w:sz w:val="19"/>
-          <w:szCs w:val="19"/>
-        </w:rPr>
-        <w:t>}dataGridView</w:t>
-      </w:r>
-      <w:proofErr w:type="gramEnd"/>
-      <w:r>
-        <w:rPr>
-          <w:rFonts w:ascii="Cascadia Mono" w:hAnsi="Cascadia Mono" w:cs="Cascadia Mono"/>
-          <w:color w:val="D0CECE" w:themeColor="background2" w:themeShade="E6"/>
-          <w:sz w:val="19"/>
-          <w:szCs w:val="19"/>
-        </w:rPr>
-        <w:t>1-&gt;</w:t>
-      </w:r>
-      <w:proofErr w:type="spellStart"/>
-      <w:r>
-        <w:rPr>
-          <w:rFonts w:ascii="Cascadia Mono" w:hAnsi="Cascadia Mono" w:cs="Cascadia Mono"/>
-          <w:color w:val="D0CECE" w:themeColor="background2" w:themeShade="E6"/>
-          <w:sz w:val="19"/>
-          <w:szCs w:val="19"/>
-        </w:rPr>
-        <w:t>ClearSelection</w:t>
-      </w:r>
-      <w:proofErr w:type="spellEnd"/>
-      <w:r>
-        <w:rPr>
-          <w:rFonts w:ascii="Cascadia Mono" w:hAnsi="Cascadia Mono" w:cs="Cascadia Mono"/>
-          <w:color w:val="D0CECE" w:themeColor="background2" w:themeShade="E6"/>
-          <w:sz w:val="19"/>
-          <w:szCs w:val="19"/>
-        </w:rPr>
-        <w:t>();</w:t>
+        <w:t>}dataGridView1-&gt;ClearSelection();</w:t>
       </w:r>
     </w:p>
     <w:p>
@@ -20402,27 +16847,7 @@
           <w:szCs w:val="19"/>
         </w:rPr>
         <w:tab/>
-        <w:t>panel1-&gt;</w:t>
-      </w:r>
-      <w:proofErr w:type="gramStart"/>
-      <w:r>
-        <w:rPr>
-          <w:rFonts w:ascii="Cascadia Mono" w:hAnsi="Cascadia Mono" w:cs="Cascadia Mono"/>
-          <w:color w:val="D0CECE" w:themeColor="background2" w:themeShade="E6"/>
-          <w:sz w:val="19"/>
-          <w:szCs w:val="19"/>
-        </w:rPr>
-        <w:t>Hide(</w:t>
-      </w:r>
-      <w:proofErr w:type="gramEnd"/>
-      <w:r>
-        <w:rPr>
-          <w:rFonts w:ascii="Cascadia Mono" w:hAnsi="Cascadia Mono" w:cs="Cascadia Mono"/>
-          <w:color w:val="D0CECE" w:themeColor="background2" w:themeShade="E6"/>
-          <w:sz w:val="19"/>
-          <w:szCs w:val="19"/>
-        </w:rPr>
-        <w:t>);</w:t>
+        <w:t>panel1-&gt;Hide();</w:t>
       </w:r>
     </w:p>
     <w:p>
@@ -20456,26 +16881,7 @@
           <w:szCs w:val="19"/>
         </w:rPr>
         <w:tab/>
-      </w:r>
-      <w:proofErr w:type="spellStart"/>
-      <w:r>
-        <w:rPr>
-          <w:rFonts w:ascii="Cascadia Mono" w:hAnsi="Cascadia Mono" w:cs="Cascadia Mono"/>
-          <w:color w:val="D0CECE" w:themeColor="background2" w:themeShade="E6"/>
-          <w:sz w:val="19"/>
-          <w:szCs w:val="19"/>
-        </w:rPr>
-        <w:t>allBlocks</w:t>
-      </w:r>
-      <w:proofErr w:type="spellEnd"/>
-      <w:r>
-        <w:rPr>
-          <w:rFonts w:ascii="Cascadia Mono" w:hAnsi="Cascadia Mono" w:cs="Cascadia Mono"/>
-          <w:color w:val="D0CECE" w:themeColor="background2" w:themeShade="E6"/>
-          <w:sz w:val="19"/>
-          <w:szCs w:val="19"/>
-        </w:rPr>
-        <w:t>[top] = t;</w:t>
+        <w:t>allBlocks[top] = t;</w:t>
       </w:r>
     </w:p>
     <w:p>
@@ -20537,30 +16943,8 @@
           <w:sz w:val="19"/>
           <w:szCs w:val="19"/>
         </w:rPr>
-        <w:t xml:space="preserve">//end of function </w:t>
-      </w:r>
-      <w:proofErr w:type="spellStart"/>
-      <w:proofErr w:type="gramStart"/>
-      <w:r>
-        <w:rPr>
-          <w:rFonts w:ascii="Cascadia Mono" w:hAnsi="Cascadia Mono" w:cs="Cascadia Mono"/>
-          <w:color w:val="008000"/>
-          <w:sz w:val="19"/>
-          <w:szCs w:val="19"/>
-        </w:rPr>
-        <w:t>click</w:t>
-      </w:r>
-      <w:proofErr w:type="gramEnd"/>
-      <w:r>
-        <w:rPr>
-          <w:rFonts w:ascii="Cascadia Mono" w:hAnsi="Cascadia Mono" w:cs="Cascadia Mono"/>
-          <w:color w:val="008000"/>
-          <w:sz w:val="19"/>
-          <w:szCs w:val="19"/>
-        </w:rPr>
-        <w:t>_button</w:t>
-      </w:r>
-      <w:proofErr w:type="spellEnd"/>
+        <w:t>//end of function click_button</w:t>
+      </w:r>
     </w:p>
     <w:p>
       <w:pPr>
@@ -20581,35 +16965,7 @@
         <w:rPr>
           <w:rFonts w:asciiTheme="majorBidi" w:hAnsiTheme="majorBidi" w:cstheme="majorBidi"/>
         </w:rPr>
-        <w:t xml:space="preserve">following method is the </w:t>
-      </w:r>
-      <w:proofErr w:type="spellStart"/>
-      <w:r>
-        <w:rPr>
-          <w:rFonts w:asciiTheme="majorBidi" w:hAnsiTheme="majorBidi" w:cstheme="majorBidi"/>
-        </w:rPr>
-        <w:t>hole</w:t>
-      </w:r>
-      <w:proofErr w:type="spellEnd"/>
-      <w:r>
-        <w:rPr>
-          <w:rFonts w:asciiTheme="majorBidi" w:hAnsiTheme="majorBidi" w:cstheme="majorBidi"/>
-        </w:rPr>
-        <w:t xml:space="preserve"> purpose of this application it saves all information to a .</w:t>
-      </w:r>
-      <w:proofErr w:type="spellStart"/>
-      <w:r>
-        <w:rPr>
-          <w:rFonts w:asciiTheme="majorBidi" w:hAnsiTheme="majorBidi" w:cstheme="majorBidi"/>
-        </w:rPr>
-        <w:t>dat</w:t>
-      </w:r>
-      <w:proofErr w:type="spellEnd"/>
-      <w:r>
-        <w:rPr>
-          <w:rFonts w:asciiTheme="majorBidi" w:hAnsiTheme="majorBidi" w:cstheme="majorBidi"/>
-        </w:rPr>
-        <w:t xml:space="preserve"> file</w:t>
+        <w:t>following method is the hole purpose of this application it saves all information to a .dat file</w:t>
       </w:r>
     </w:p>
     <w:p>
@@ -20653,7 +17009,6 @@
         </w:rPr>
         <w:t xml:space="preserve"> </w:t>
       </w:r>
-      <w:proofErr w:type="spellStart"/>
       <w:r>
         <w:rPr>
           <w:rFonts w:ascii="Cascadia Mono" w:hAnsi="Cascadia Mono" w:cs="Cascadia Mono"/>
@@ -20661,19 +17016,8 @@
           <w:sz w:val="19"/>
           <w:szCs w:val="19"/>
         </w:rPr>
-        <w:t>saveToolStripMenuItem_</w:t>
-      </w:r>
-      <w:proofErr w:type="gramStart"/>
-      <w:r>
-        <w:rPr>
-          <w:rFonts w:ascii="Cascadia Mono" w:hAnsi="Cascadia Mono" w:cs="Cascadia Mono"/>
-          <w:color w:val="ED7D31" w:themeColor="accent2"/>
-          <w:sz w:val="19"/>
-          <w:szCs w:val="19"/>
-        </w:rPr>
-        <w:t>Click</w:t>
-      </w:r>
-      <w:proofErr w:type="spellEnd"/>
+        <w:t>saveToolStripMenuItem_Click</w:t>
+      </w:r>
       <w:r>
         <w:rPr>
           <w:rFonts w:ascii="Cascadia Mono" w:hAnsi="Cascadia Mono" w:cs="Cascadia Mono"/>
@@ -20681,17 +17025,7 @@
           <w:sz w:val="19"/>
           <w:szCs w:val="19"/>
         </w:rPr>
-        <w:t>(</w:t>
-      </w:r>
-      <w:proofErr w:type="gramEnd"/>
-      <w:r>
-        <w:rPr>
-          <w:rFonts w:ascii="Cascadia Mono" w:hAnsi="Cascadia Mono" w:cs="Cascadia Mono"/>
-          <w:color w:val="F2F2F2" w:themeColor="background1" w:themeShade="F2"/>
-          <w:sz w:val="19"/>
-          <w:szCs w:val="19"/>
-        </w:rPr>
-        <w:t>)</w:t>
+        <w:t>()</w:t>
       </w:r>
     </w:p>
     <w:p>
@@ -20751,7 +17085,6 @@
         </w:rPr>
         <w:tab/>
       </w:r>
-      <w:proofErr w:type="spellStart"/>
       <w:r>
         <w:rPr>
           <w:rFonts w:ascii="Cascadia Mono" w:hAnsi="Cascadia Mono" w:cs="Cascadia Mono"/>
@@ -20759,17 +17092,7 @@
           <w:sz w:val="19"/>
           <w:szCs w:val="19"/>
         </w:rPr>
-        <w:t>statusLab</w:t>
-      </w:r>
-      <w:proofErr w:type="spellEnd"/>
-      <w:r>
-        <w:rPr>
-          <w:rFonts w:ascii="Cascadia Mono" w:hAnsi="Cascadia Mono" w:cs="Cascadia Mono"/>
-          <w:color w:val="F2F2F2" w:themeColor="background1" w:themeShade="F2"/>
-          <w:sz w:val="19"/>
-          <w:szCs w:val="19"/>
-        </w:rPr>
-        <w:t xml:space="preserve">-&gt;Text = </w:t>
+        <w:t xml:space="preserve">statusLab-&gt;Text = </w:t>
       </w:r>
       <w:r>
         <w:rPr>
@@ -20837,7 +17160,6 @@
         </w:rPr>
         <w:tab/>
       </w:r>
-      <w:proofErr w:type="spellStart"/>
       <w:r>
         <w:rPr>
           <w:rFonts w:ascii="Cascadia Mono" w:hAnsi="Cascadia Mono" w:cs="Cascadia Mono"/>
@@ -20847,7 +17169,6 @@
         </w:rPr>
         <w:t>sortData</w:t>
       </w:r>
-      <w:proofErr w:type="spellEnd"/>
       <w:r>
         <w:rPr>
           <w:rFonts w:ascii="Cascadia Mono" w:hAnsi="Cascadia Mono" w:cs="Cascadia Mono"/>
@@ -20857,7 +17178,6 @@
         </w:rPr>
         <w:t>(top);//</w:t>
       </w:r>
-      <w:proofErr w:type="spellStart"/>
       <w:r>
         <w:rPr>
           <w:rFonts w:ascii="Cascadia Mono" w:hAnsi="Cascadia Mono" w:cs="Cascadia Mono"/>
@@ -20865,29 +17185,8 @@
           <w:sz w:val="19"/>
           <w:szCs w:val="19"/>
         </w:rPr>
-        <w:t>pronlem</w:t>
-      </w:r>
-      <w:proofErr w:type="spellEnd"/>
-      <w:r>
-        <w:rPr>
-          <w:rFonts w:ascii="Cascadia Mono" w:hAnsi="Cascadia Mono" w:cs="Cascadia Mono"/>
-          <w:color w:val="008000"/>
-          <w:sz w:val="19"/>
-          <w:szCs w:val="19"/>
-        </w:rPr>
-        <w:t xml:space="preserve"> null </w:t>
-      </w:r>
-      <w:proofErr w:type="spellStart"/>
-      <w:r>
-        <w:rPr>
-          <w:rFonts w:ascii="Cascadia Mono" w:hAnsi="Cascadia Mono" w:cs="Cascadia Mono"/>
-          <w:color w:val="008000"/>
-          <w:sz w:val="19"/>
-          <w:szCs w:val="19"/>
-        </w:rPr>
-        <w:t>reftancve</w:t>
-      </w:r>
-      <w:proofErr w:type="spellEnd"/>
+        <w:t>pronlem null reftancve</w:t>
+      </w:r>
     </w:p>
     <w:p>
       <w:pPr>
@@ -20936,8 +17235,6 @@
         </w:rPr>
         <w:tab/>
       </w:r>
-      <w:proofErr w:type="spellStart"/>
-      <w:proofErr w:type="gramStart"/>
       <w:r>
         <w:rPr>
           <w:rFonts w:ascii="Cascadia Mono" w:hAnsi="Cascadia Mono" w:cs="Cascadia Mono"/>
@@ -20945,9 +17242,26 @@
           <w:sz w:val="19"/>
           <w:szCs w:val="19"/>
         </w:rPr>
-        <w:t>std</w:t>
-      </w:r>
-      <w:proofErr w:type="spellEnd"/>
+        <w:t>std::</w:t>
+      </w:r>
+      <w:r>
+        <w:rPr>
+          <w:rFonts w:ascii="Cascadia Mono" w:hAnsi="Cascadia Mono" w:cs="Cascadia Mono"/>
+          <w:color w:val="2B91AF"/>
+          <w:sz w:val="19"/>
+          <w:szCs w:val="19"/>
+        </w:rPr>
+        <w:t>fstream</w:t>
+      </w:r>
+      <w:r>
+        <w:rPr>
+          <w:rFonts w:ascii="Cascadia Mono" w:hAnsi="Cascadia Mono" w:cs="Cascadia Mono"/>
+          <w:color w:val="000000"/>
+          <w:sz w:val="19"/>
+          <w:szCs w:val="19"/>
+        </w:rPr>
+        <w:t xml:space="preserve"> </w:t>
+      </w:r>
       <w:r>
         <w:rPr>
           <w:rFonts w:ascii="Cascadia Mono" w:hAnsi="Cascadia Mono" w:cs="Cascadia Mono"/>
@@ -20955,10 +17269,26 @@
           <w:sz w:val="19"/>
           <w:szCs w:val="19"/>
         </w:rPr>
-        <w:t>::</w:t>
-      </w:r>
-      <w:proofErr w:type="spellStart"/>
-      <w:proofErr w:type="gramEnd"/>
+        <w:t>file(</w:t>
+      </w:r>
+      <w:r>
+        <w:rPr>
+          <w:rFonts w:ascii="Cascadia Mono" w:hAnsi="Cascadia Mono" w:cs="Cascadia Mono"/>
+          <w:color w:val="A31515"/>
+          <w:sz w:val="19"/>
+          <w:szCs w:val="19"/>
+        </w:rPr>
+        <w:t>"tabel1.dat”</w:t>
+      </w:r>
+      <w:r>
+        <w:rPr>
+          <w:rFonts w:ascii="Cascadia Mono" w:hAnsi="Cascadia Mono" w:cs="Cascadia Mono"/>
+          <w:color w:val="F2F2F2" w:themeColor="background1" w:themeShade="F2"/>
+          <w:sz w:val="19"/>
+          <w:szCs w:val="19"/>
+        </w:rPr>
+        <w:t>, std::</w:t>
+      </w:r>
       <w:r>
         <w:rPr>
           <w:rFonts w:ascii="Cascadia Mono" w:hAnsi="Cascadia Mono" w:cs="Cascadia Mono"/>
@@ -20966,76 +17296,8 @@
           <w:sz w:val="19"/>
           <w:szCs w:val="19"/>
         </w:rPr>
-        <w:t>fstream</w:t>
-      </w:r>
-      <w:proofErr w:type="spellEnd"/>
-      <w:r>
-        <w:rPr>
-          <w:rFonts w:ascii="Cascadia Mono" w:hAnsi="Cascadia Mono" w:cs="Cascadia Mono"/>
-          <w:color w:val="000000"/>
-          <w:sz w:val="19"/>
-          <w:szCs w:val="19"/>
-        </w:rPr>
-        <w:t xml:space="preserve"> </w:t>
-      </w:r>
-      <w:r>
-        <w:rPr>
-          <w:rFonts w:ascii="Cascadia Mono" w:hAnsi="Cascadia Mono" w:cs="Cascadia Mono"/>
-          <w:color w:val="F2F2F2" w:themeColor="background1" w:themeShade="F2"/>
-          <w:sz w:val="19"/>
-          <w:szCs w:val="19"/>
-        </w:rPr>
-        <w:t>file(</w:t>
-      </w:r>
-      <w:r>
-        <w:rPr>
-          <w:rFonts w:ascii="Cascadia Mono" w:hAnsi="Cascadia Mono" w:cs="Cascadia Mono"/>
-          <w:color w:val="A31515"/>
-          <w:sz w:val="19"/>
-          <w:szCs w:val="19"/>
-        </w:rPr>
-        <w:t>"tabel1.dat”</w:t>
-      </w:r>
-      <w:r>
-        <w:rPr>
-          <w:rFonts w:ascii="Cascadia Mono" w:hAnsi="Cascadia Mono" w:cs="Cascadia Mono"/>
-          <w:color w:val="F2F2F2" w:themeColor="background1" w:themeShade="F2"/>
-          <w:sz w:val="19"/>
-          <w:szCs w:val="19"/>
-        </w:rPr>
-        <w:t xml:space="preserve">, </w:t>
-      </w:r>
-      <w:proofErr w:type="spellStart"/>
-      <w:r>
-        <w:rPr>
-          <w:rFonts w:ascii="Cascadia Mono" w:hAnsi="Cascadia Mono" w:cs="Cascadia Mono"/>
-          <w:color w:val="F2F2F2" w:themeColor="background1" w:themeShade="F2"/>
-          <w:sz w:val="19"/>
-          <w:szCs w:val="19"/>
-        </w:rPr>
-        <w:t>std</w:t>
-      </w:r>
-      <w:proofErr w:type="spellEnd"/>
-      <w:r>
-        <w:rPr>
-          <w:rFonts w:ascii="Cascadia Mono" w:hAnsi="Cascadia Mono" w:cs="Cascadia Mono"/>
-          <w:color w:val="F2F2F2" w:themeColor="background1" w:themeShade="F2"/>
-          <w:sz w:val="19"/>
-          <w:szCs w:val="19"/>
-        </w:rPr>
-        <w:t>::</w:t>
-      </w:r>
-      <w:proofErr w:type="spellStart"/>
-      <w:r>
-        <w:rPr>
-          <w:rFonts w:ascii="Cascadia Mono" w:hAnsi="Cascadia Mono" w:cs="Cascadia Mono"/>
-          <w:color w:val="2B91AF"/>
-          <w:sz w:val="19"/>
-          <w:szCs w:val="19"/>
-        </w:rPr>
         <w:t>ios</w:t>
       </w:r>
-      <w:proofErr w:type="spellEnd"/>
       <w:r>
         <w:rPr>
           <w:rFonts w:ascii="Cascadia Mono" w:hAnsi="Cascadia Mono" w:cs="Cascadia Mono"/>
@@ -21111,7 +17373,6 @@
         </w:rPr>
         <w:t>(</w:t>
       </w:r>
-      <w:proofErr w:type="spellStart"/>
       <w:r>
         <w:rPr>
           <w:rFonts w:ascii="Cascadia Mono" w:hAnsi="Cascadia Mono" w:cs="Cascadia Mono"/>
@@ -21119,19 +17380,8 @@
           <w:sz w:val="19"/>
           <w:szCs w:val="19"/>
         </w:rPr>
-        <w:t>int</w:t>
-      </w:r>
-      <w:proofErr w:type="spellEnd"/>
-      <w:r>
-        <w:rPr>
-          <w:rFonts w:ascii="Cascadia Mono" w:hAnsi="Cascadia Mono" w:cs="Cascadia Mono"/>
-          <w:color w:val="ED7D31" w:themeColor="accent2"/>
-          <w:sz w:val="19"/>
-          <w:szCs w:val="19"/>
-        </w:rPr>
-        <w:t xml:space="preserve"> </w:t>
-      </w:r>
-      <w:proofErr w:type="spellStart"/>
+        <w:t xml:space="preserve">int </w:t>
+      </w:r>
       <w:r>
         <w:rPr>
           <w:rFonts w:ascii="Cascadia Mono" w:hAnsi="Cascadia Mono" w:cs="Cascadia Mono"/>
@@ -21139,57 +17389,7 @@
           <w:sz w:val="19"/>
           <w:szCs w:val="19"/>
         </w:rPr>
-        <w:t>i</w:t>
-      </w:r>
-      <w:proofErr w:type="spellEnd"/>
-      <w:r>
-        <w:rPr>
-          <w:rFonts w:ascii="Cascadia Mono" w:hAnsi="Cascadia Mono" w:cs="Cascadia Mono"/>
-          <w:color w:val="FFFFFF" w:themeColor="background1"/>
-          <w:sz w:val="19"/>
-          <w:szCs w:val="19"/>
-        </w:rPr>
-        <w:t xml:space="preserve"> = 0; </w:t>
-      </w:r>
-      <w:proofErr w:type="spellStart"/>
-      <w:r>
-        <w:rPr>
-          <w:rFonts w:ascii="Cascadia Mono" w:hAnsi="Cascadia Mono" w:cs="Cascadia Mono"/>
-          <w:color w:val="FFFFFF" w:themeColor="background1"/>
-          <w:sz w:val="19"/>
-          <w:szCs w:val="19"/>
-        </w:rPr>
-        <w:t>i</w:t>
-      </w:r>
-      <w:proofErr w:type="spellEnd"/>
-      <w:r>
-        <w:rPr>
-          <w:rFonts w:ascii="Cascadia Mono" w:hAnsi="Cascadia Mono" w:cs="Cascadia Mono"/>
-          <w:color w:val="FFFFFF" w:themeColor="background1"/>
-          <w:sz w:val="19"/>
-          <w:szCs w:val="19"/>
-        </w:rPr>
-        <w:t xml:space="preserve"> &lt; top; </w:t>
-      </w:r>
-      <w:proofErr w:type="spellStart"/>
-      <w:r>
-        <w:rPr>
-          <w:rFonts w:ascii="Cascadia Mono" w:hAnsi="Cascadia Mono" w:cs="Cascadia Mono"/>
-          <w:color w:val="FFFFFF" w:themeColor="background1"/>
-          <w:sz w:val="19"/>
-          <w:szCs w:val="19"/>
-        </w:rPr>
-        <w:t>i</w:t>
-      </w:r>
-      <w:proofErr w:type="spellEnd"/>
-      <w:r>
-        <w:rPr>
-          <w:rFonts w:ascii="Cascadia Mono" w:hAnsi="Cascadia Mono" w:cs="Cascadia Mono"/>
-          <w:color w:val="FFFFFF" w:themeColor="background1"/>
-          <w:sz w:val="19"/>
-          <w:szCs w:val="19"/>
-        </w:rPr>
-        <w:t>++)</w:t>
+        <w:t>i = 0; i &lt; top; i++)</w:t>
       </w:r>
     </w:p>
     <w:p>
@@ -21302,7 +17502,6 @@
         </w:rPr>
         <w:t xml:space="preserve"> </w:t>
       </w:r>
-      <w:proofErr w:type="spellStart"/>
       <w:r>
         <w:rPr>
           <w:rFonts w:ascii="Cascadia Mono" w:hAnsi="Cascadia Mono" w:cs="Cascadia Mono"/>
@@ -21310,48 +17509,7 @@
           <w:sz w:val="19"/>
           <w:szCs w:val="19"/>
         </w:rPr>
-        <w:t>allBlocks</w:t>
-      </w:r>
-      <w:proofErr w:type="spellEnd"/>
-      <w:r>
-        <w:rPr>
-          <w:rFonts w:ascii="Cascadia Mono" w:hAnsi="Cascadia Mono" w:cs="Cascadia Mono"/>
-          <w:color w:val="FFFFFF" w:themeColor="background1"/>
-          <w:sz w:val="19"/>
-          <w:szCs w:val="19"/>
-        </w:rPr>
-        <w:t>[</w:t>
-      </w:r>
-      <w:proofErr w:type="spellStart"/>
-      <w:r>
-        <w:rPr>
-          <w:rFonts w:ascii="Cascadia Mono" w:hAnsi="Cascadia Mono" w:cs="Cascadia Mono"/>
-          <w:color w:val="FFFFFF" w:themeColor="background1"/>
-          <w:sz w:val="19"/>
-          <w:szCs w:val="19"/>
-        </w:rPr>
-        <w:t>i</w:t>
-      </w:r>
-      <w:proofErr w:type="spellEnd"/>
-      <w:proofErr w:type="gramStart"/>
-      <w:r>
-        <w:rPr>
-          <w:rFonts w:ascii="Cascadia Mono" w:hAnsi="Cascadia Mono" w:cs="Cascadia Mono"/>
-          <w:color w:val="FFFFFF" w:themeColor="background1"/>
-          <w:sz w:val="19"/>
-          <w:szCs w:val="19"/>
-        </w:rPr>
-        <w:t>].day</w:t>
-      </w:r>
-      <w:proofErr w:type="gramEnd"/>
-      <w:r>
-        <w:rPr>
-          <w:rFonts w:ascii="Cascadia Mono" w:hAnsi="Cascadia Mono" w:cs="Cascadia Mono"/>
-          <w:color w:val="FFFFFF" w:themeColor="background1"/>
-          <w:sz w:val="19"/>
-          <w:szCs w:val="19"/>
-        </w:rPr>
-        <w:t>;</w:t>
+        <w:t>allBlocks[i].day;</w:t>
       </w:r>
     </w:p>
     <w:p>
@@ -21507,69 +17665,7 @@
           <w:sz w:val="19"/>
           <w:szCs w:val="19"/>
         </w:rPr>
-        <w:t>(</w:t>
-      </w:r>
-      <w:proofErr w:type="spellStart"/>
-      <w:r>
-        <w:rPr>
-          <w:rFonts w:ascii="Cascadia Mono" w:hAnsi="Cascadia Mono" w:cs="Cascadia Mono"/>
-          <w:color w:val="FFFFFF" w:themeColor="background1"/>
-          <w:sz w:val="19"/>
-          <w:szCs w:val="19"/>
-        </w:rPr>
-        <w:t>allBlocks</w:t>
-      </w:r>
-      <w:proofErr w:type="spellEnd"/>
-      <w:r>
-        <w:rPr>
-          <w:rFonts w:ascii="Cascadia Mono" w:hAnsi="Cascadia Mono" w:cs="Cascadia Mono"/>
-          <w:color w:val="FFFFFF" w:themeColor="background1"/>
-          <w:sz w:val="19"/>
-          <w:szCs w:val="19"/>
-        </w:rPr>
-        <w:t>[</w:t>
-      </w:r>
-      <w:proofErr w:type="spellStart"/>
-      <w:r>
-        <w:rPr>
-          <w:rFonts w:ascii="Cascadia Mono" w:hAnsi="Cascadia Mono" w:cs="Cascadia Mono"/>
-          <w:color w:val="FFFFFF" w:themeColor="background1"/>
-          <w:sz w:val="19"/>
-          <w:szCs w:val="19"/>
-        </w:rPr>
-        <w:t>i</w:t>
-      </w:r>
-      <w:proofErr w:type="spellEnd"/>
-      <w:proofErr w:type="gramStart"/>
-      <w:r>
-        <w:rPr>
-          <w:rFonts w:ascii="Cascadia Mono" w:hAnsi="Cascadia Mono" w:cs="Cascadia Mono"/>
-          <w:color w:val="FFFFFF" w:themeColor="background1"/>
-          <w:sz w:val="19"/>
-          <w:szCs w:val="19"/>
-        </w:rPr>
-        <w:t>].</w:t>
-      </w:r>
-      <w:proofErr w:type="spellStart"/>
-      <w:r>
-        <w:rPr>
-          <w:rFonts w:ascii="Cascadia Mono" w:hAnsi="Cascadia Mono" w:cs="Cascadia Mono"/>
-          <w:color w:val="FFFFFF" w:themeColor="background1"/>
-          <w:sz w:val="19"/>
-          <w:szCs w:val="19"/>
-        </w:rPr>
-        <w:t>startH</w:t>
-      </w:r>
-      <w:proofErr w:type="spellEnd"/>
-      <w:proofErr w:type="gramEnd"/>
-      <w:r>
-        <w:rPr>
-          <w:rFonts w:ascii="Cascadia Mono" w:hAnsi="Cascadia Mono" w:cs="Cascadia Mono"/>
-          <w:color w:val="FFFFFF" w:themeColor="background1"/>
-          <w:sz w:val="19"/>
-          <w:szCs w:val="19"/>
-        </w:rPr>
-        <w:t xml:space="preserve"> &lt;= 9)</w:t>
+        <w:t>(allBlocks[i].startH &lt;= 9)</w:t>
       </w:r>
     </w:p>
     <w:p>
@@ -21736,7 +17832,6 @@
         </w:rPr>
         <w:t xml:space="preserve"> </w:t>
       </w:r>
-      <w:proofErr w:type="spellStart"/>
       <w:r>
         <w:rPr>
           <w:rFonts w:ascii="Cascadia Mono" w:hAnsi="Cascadia Mono" w:cs="Cascadia Mono"/>
@@ -21744,59 +17839,7 @@
           <w:sz w:val="19"/>
           <w:szCs w:val="19"/>
         </w:rPr>
-        <w:t>allBlocks</w:t>
-      </w:r>
-      <w:proofErr w:type="spellEnd"/>
-      <w:r>
-        <w:rPr>
-          <w:rFonts w:ascii="Cascadia Mono" w:hAnsi="Cascadia Mono" w:cs="Cascadia Mono"/>
-          <w:color w:val="FFFFFF" w:themeColor="background1"/>
-          <w:sz w:val="19"/>
-          <w:szCs w:val="19"/>
-        </w:rPr>
-        <w:t>[</w:t>
-      </w:r>
-      <w:proofErr w:type="spellStart"/>
-      <w:r>
-        <w:rPr>
-          <w:rFonts w:ascii="Cascadia Mono" w:hAnsi="Cascadia Mono" w:cs="Cascadia Mono"/>
-          <w:color w:val="FFFFFF" w:themeColor="background1"/>
-          <w:sz w:val="19"/>
-          <w:szCs w:val="19"/>
-        </w:rPr>
-        <w:t>i</w:t>
-      </w:r>
-      <w:proofErr w:type="spellEnd"/>
-      <w:proofErr w:type="gramStart"/>
-      <w:r>
-        <w:rPr>
-          <w:rFonts w:ascii="Cascadia Mono" w:hAnsi="Cascadia Mono" w:cs="Cascadia Mono"/>
-          <w:color w:val="FFFFFF" w:themeColor="background1"/>
-          <w:sz w:val="19"/>
-          <w:szCs w:val="19"/>
-        </w:rPr>
-        <w:t>].</w:t>
-      </w:r>
-      <w:proofErr w:type="spellStart"/>
-      <w:r>
-        <w:rPr>
-          <w:rFonts w:ascii="Cascadia Mono" w:hAnsi="Cascadia Mono" w:cs="Cascadia Mono"/>
-          <w:color w:val="FFFFFF" w:themeColor="background1"/>
-          <w:sz w:val="19"/>
-          <w:szCs w:val="19"/>
-        </w:rPr>
-        <w:t>startH</w:t>
-      </w:r>
-      <w:proofErr w:type="spellEnd"/>
-      <w:proofErr w:type="gramEnd"/>
-      <w:r>
-        <w:rPr>
-          <w:rFonts w:ascii="Cascadia Mono" w:hAnsi="Cascadia Mono" w:cs="Cascadia Mono"/>
-          <w:color w:val="FFFFFF" w:themeColor="background1"/>
-          <w:sz w:val="19"/>
-          <w:szCs w:val="19"/>
-        </w:rPr>
-        <w:t>;</w:t>
+        <w:t>allBlocks[i].startH;</w:t>
       </w:r>
     </w:p>
     <w:p>
@@ -21952,69 +17995,7 @@
           <w:sz w:val="19"/>
           <w:szCs w:val="19"/>
         </w:rPr>
-        <w:t>(</w:t>
-      </w:r>
-      <w:proofErr w:type="spellStart"/>
-      <w:r>
-        <w:rPr>
-          <w:rFonts w:ascii="Cascadia Mono" w:hAnsi="Cascadia Mono" w:cs="Cascadia Mono"/>
-          <w:color w:val="FFFFFF" w:themeColor="background1"/>
-          <w:sz w:val="19"/>
-          <w:szCs w:val="19"/>
-        </w:rPr>
-        <w:t>allBlocks</w:t>
-      </w:r>
-      <w:proofErr w:type="spellEnd"/>
-      <w:r>
-        <w:rPr>
-          <w:rFonts w:ascii="Cascadia Mono" w:hAnsi="Cascadia Mono" w:cs="Cascadia Mono"/>
-          <w:color w:val="FFFFFF" w:themeColor="background1"/>
-          <w:sz w:val="19"/>
-          <w:szCs w:val="19"/>
-        </w:rPr>
-        <w:t>[</w:t>
-      </w:r>
-      <w:proofErr w:type="spellStart"/>
-      <w:r>
-        <w:rPr>
-          <w:rFonts w:ascii="Cascadia Mono" w:hAnsi="Cascadia Mono" w:cs="Cascadia Mono"/>
-          <w:color w:val="FFFFFF" w:themeColor="background1"/>
-          <w:sz w:val="19"/>
-          <w:szCs w:val="19"/>
-        </w:rPr>
-        <w:t>i</w:t>
-      </w:r>
-      <w:proofErr w:type="spellEnd"/>
-      <w:proofErr w:type="gramStart"/>
-      <w:r>
-        <w:rPr>
-          <w:rFonts w:ascii="Cascadia Mono" w:hAnsi="Cascadia Mono" w:cs="Cascadia Mono"/>
-          <w:color w:val="FFFFFF" w:themeColor="background1"/>
-          <w:sz w:val="19"/>
-          <w:szCs w:val="19"/>
-        </w:rPr>
-        <w:t>].</w:t>
-      </w:r>
-      <w:proofErr w:type="spellStart"/>
-      <w:r>
-        <w:rPr>
-          <w:rFonts w:ascii="Cascadia Mono" w:hAnsi="Cascadia Mono" w:cs="Cascadia Mono"/>
-          <w:color w:val="FFFFFF" w:themeColor="background1"/>
-          <w:sz w:val="19"/>
-          <w:szCs w:val="19"/>
-        </w:rPr>
-        <w:t>startM</w:t>
-      </w:r>
-      <w:proofErr w:type="spellEnd"/>
-      <w:proofErr w:type="gramEnd"/>
-      <w:r>
-        <w:rPr>
-          <w:rFonts w:ascii="Cascadia Mono" w:hAnsi="Cascadia Mono" w:cs="Cascadia Mono"/>
-          <w:color w:val="FFFFFF" w:themeColor="background1"/>
-          <w:sz w:val="19"/>
-          <w:szCs w:val="19"/>
-        </w:rPr>
-        <w:t xml:space="preserve"> &lt; 9)</w:t>
+        <w:t>(allBlocks[i].startM &lt; 9)</w:t>
       </w:r>
     </w:p>
     <w:p>
@@ -22181,7 +18162,6 @@
         </w:rPr>
         <w:t xml:space="preserve"> </w:t>
       </w:r>
-      <w:proofErr w:type="spellStart"/>
       <w:r>
         <w:rPr>
           <w:rFonts w:ascii="Cascadia Mono" w:hAnsi="Cascadia Mono" w:cs="Cascadia Mono"/>
@@ -22189,59 +18169,7 @@
           <w:sz w:val="19"/>
           <w:szCs w:val="19"/>
         </w:rPr>
-        <w:t>allBlocks</w:t>
-      </w:r>
-      <w:proofErr w:type="spellEnd"/>
-      <w:r>
-        <w:rPr>
-          <w:rFonts w:ascii="Cascadia Mono" w:hAnsi="Cascadia Mono" w:cs="Cascadia Mono"/>
-          <w:color w:val="FFFFFF" w:themeColor="background1"/>
-          <w:sz w:val="19"/>
-          <w:szCs w:val="19"/>
-        </w:rPr>
-        <w:t>[</w:t>
-      </w:r>
-      <w:proofErr w:type="spellStart"/>
-      <w:r>
-        <w:rPr>
-          <w:rFonts w:ascii="Cascadia Mono" w:hAnsi="Cascadia Mono" w:cs="Cascadia Mono"/>
-          <w:color w:val="FFFFFF" w:themeColor="background1"/>
-          <w:sz w:val="19"/>
-          <w:szCs w:val="19"/>
-        </w:rPr>
-        <w:t>i</w:t>
-      </w:r>
-      <w:proofErr w:type="spellEnd"/>
-      <w:proofErr w:type="gramStart"/>
-      <w:r>
-        <w:rPr>
-          <w:rFonts w:ascii="Cascadia Mono" w:hAnsi="Cascadia Mono" w:cs="Cascadia Mono"/>
-          <w:color w:val="FFFFFF" w:themeColor="background1"/>
-          <w:sz w:val="19"/>
-          <w:szCs w:val="19"/>
-        </w:rPr>
-        <w:t>].</w:t>
-      </w:r>
-      <w:proofErr w:type="spellStart"/>
-      <w:r>
-        <w:rPr>
-          <w:rFonts w:ascii="Cascadia Mono" w:hAnsi="Cascadia Mono" w:cs="Cascadia Mono"/>
-          <w:color w:val="FFFFFF" w:themeColor="background1"/>
-          <w:sz w:val="19"/>
-          <w:szCs w:val="19"/>
-        </w:rPr>
-        <w:t>startM</w:t>
-      </w:r>
-      <w:proofErr w:type="spellEnd"/>
-      <w:proofErr w:type="gramEnd"/>
-      <w:r>
-        <w:rPr>
-          <w:rFonts w:ascii="Cascadia Mono" w:hAnsi="Cascadia Mono" w:cs="Cascadia Mono"/>
-          <w:color w:val="FFFFFF" w:themeColor="background1"/>
-          <w:sz w:val="19"/>
-          <w:szCs w:val="19"/>
-        </w:rPr>
-        <w:t>;</w:t>
+        <w:t>allBlocks[i].startM;</w:t>
       </w:r>
     </w:p>
     <w:p>
@@ -22388,69 +18316,7 @@
           <w:sz w:val="19"/>
           <w:szCs w:val="19"/>
         </w:rPr>
-        <w:t>(</w:t>
-      </w:r>
-      <w:proofErr w:type="spellStart"/>
-      <w:r>
-        <w:rPr>
-          <w:rFonts w:ascii="Cascadia Mono" w:hAnsi="Cascadia Mono" w:cs="Cascadia Mono"/>
-          <w:color w:val="FFFFFF" w:themeColor="background1"/>
-          <w:sz w:val="19"/>
-          <w:szCs w:val="19"/>
-        </w:rPr>
-        <w:t>allBlocks</w:t>
-      </w:r>
-      <w:proofErr w:type="spellEnd"/>
-      <w:r>
-        <w:rPr>
-          <w:rFonts w:ascii="Cascadia Mono" w:hAnsi="Cascadia Mono" w:cs="Cascadia Mono"/>
-          <w:color w:val="FFFFFF" w:themeColor="background1"/>
-          <w:sz w:val="19"/>
-          <w:szCs w:val="19"/>
-        </w:rPr>
-        <w:t>[</w:t>
-      </w:r>
-      <w:proofErr w:type="spellStart"/>
-      <w:r>
-        <w:rPr>
-          <w:rFonts w:ascii="Cascadia Mono" w:hAnsi="Cascadia Mono" w:cs="Cascadia Mono"/>
-          <w:color w:val="FFFFFF" w:themeColor="background1"/>
-          <w:sz w:val="19"/>
-          <w:szCs w:val="19"/>
-        </w:rPr>
-        <w:t>i</w:t>
-      </w:r>
-      <w:proofErr w:type="spellEnd"/>
-      <w:proofErr w:type="gramStart"/>
-      <w:r>
-        <w:rPr>
-          <w:rFonts w:ascii="Cascadia Mono" w:hAnsi="Cascadia Mono" w:cs="Cascadia Mono"/>
-          <w:color w:val="FFFFFF" w:themeColor="background1"/>
-          <w:sz w:val="19"/>
-          <w:szCs w:val="19"/>
-        </w:rPr>
-        <w:t>].</w:t>
-      </w:r>
-      <w:proofErr w:type="spellStart"/>
-      <w:r>
-        <w:rPr>
-          <w:rFonts w:ascii="Cascadia Mono" w:hAnsi="Cascadia Mono" w:cs="Cascadia Mono"/>
-          <w:color w:val="FFFFFF" w:themeColor="background1"/>
-          <w:sz w:val="19"/>
-          <w:szCs w:val="19"/>
-        </w:rPr>
-        <w:t>finishH</w:t>
-      </w:r>
-      <w:proofErr w:type="spellEnd"/>
-      <w:proofErr w:type="gramEnd"/>
-      <w:r>
-        <w:rPr>
-          <w:rFonts w:ascii="Cascadia Mono" w:hAnsi="Cascadia Mono" w:cs="Cascadia Mono"/>
-          <w:color w:val="FFFFFF" w:themeColor="background1"/>
-          <w:sz w:val="19"/>
-          <w:szCs w:val="19"/>
-        </w:rPr>
-        <w:t xml:space="preserve"> &lt;= 9)</w:t>
+        <w:t>(allBlocks[i].finishH &lt;= 9)</w:t>
       </w:r>
     </w:p>
     <w:p>
@@ -22626,7 +18492,6 @@
         </w:rPr>
         <w:t xml:space="preserve"> </w:t>
       </w:r>
-      <w:proofErr w:type="spellStart"/>
       <w:r>
         <w:rPr>
           <w:rFonts w:ascii="Cascadia Mono" w:hAnsi="Cascadia Mono" w:cs="Cascadia Mono"/>
@@ -22634,59 +18499,7 @@
           <w:sz w:val="19"/>
           <w:szCs w:val="19"/>
         </w:rPr>
-        <w:t>allBlocks</w:t>
-      </w:r>
-      <w:proofErr w:type="spellEnd"/>
-      <w:r>
-        <w:rPr>
-          <w:rFonts w:ascii="Cascadia Mono" w:hAnsi="Cascadia Mono" w:cs="Cascadia Mono"/>
-          <w:color w:val="FFFFFF" w:themeColor="background1"/>
-          <w:sz w:val="19"/>
-          <w:szCs w:val="19"/>
-        </w:rPr>
-        <w:t>[</w:t>
-      </w:r>
-      <w:proofErr w:type="spellStart"/>
-      <w:r>
-        <w:rPr>
-          <w:rFonts w:ascii="Cascadia Mono" w:hAnsi="Cascadia Mono" w:cs="Cascadia Mono"/>
-          <w:color w:val="FFFFFF" w:themeColor="background1"/>
-          <w:sz w:val="19"/>
-          <w:szCs w:val="19"/>
-        </w:rPr>
-        <w:t>i</w:t>
-      </w:r>
-      <w:proofErr w:type="spellEnd"/>
-      <w:proofErr w:type="gramStart"/>
-      <w:r>
-        <w:rPr>
-          <w:rFonts w:ascii="Cascadia Mono" w:hAnsi="Cascadia Mono" w:cs="Cascadia Mono"/>
-          <w:color w:val="FFFFFF" w:themeColor="background1"/>
-          <w:sz w:val="19"/>
-          <w:szCs w:val="19"/>
-        </w:rPr>
-        <w:t>].</w:t>
-      </w:r>
-      <w:proofErr w:type="spellStart"/>
-      <w:r>
-        <w:rPr>
-          <w:rFonts w:ascii="Cascadia Mono" w:hAnsi="Cascadia Mono" w:cs="Cascadia Mono"/>
-          <w:color w:val="FFFFFF" w:themeColor="background1"/>
-          <w:sz w:val="19"/>
-          <w:szCs w:val="19"/>
-        </w:rPr>
-        <w:t>finishH</w:t>
-      </w:r>
-      <w:proofErr w:type="spellEnd"/>
-      <w:proofErr w:type="gramEnd"/>
-      <w:r>
-        <w:rPr>
-          <w:rFonts w:ascii="Cascadia Mono" w:hAnsi="Cascadia Mono" w:cs="Cascadia Mono"/>
-          <w:color w:val="FFFFFF" w:themeColor="background1"/>
-          <w:sz w:val="19"/>
-          <w:szCs w:val="19"/>
-        </w:rPr>
-        <w:t>;</w:t>
+        <w:t>allBlocks[i].finishH;</w:t>
       </w:r>
     </w:p>
     <w:p>
@@ -22842,69 +18655,7 @@
           <w:sz w:val="19"/>
           <w:szCs w:val="19"/>
         </w:rPr>
-        <w:t>(</w:t>
-      </w:r>
-      <w:proofErr w:type="spellStart"/>
-      <w:r>
-        <w:rPr>
-          <w:rFonts w:ascii="Cascadia Mono" w:hAnsi="Cascadia Mono" w:cs="Cascadia Mono"/>
-          <w:color w:val="FFFFFF" w:themeColor="background1"/>
-          <w:sz w:val="19"/>
-          <w:szCs w:val="19"/>
-        </w:rPr>
-        <w:t>allBlocks</w:t>
-      </w:r>
-      <w:proofErr w:type="spellEnd"/>
-      <w:r>
-        <w:rPr>
-          <w:rFonts w:ascii="Cascadia Mono" w:hAnsi="Cascadia Mono" w:cs="Cascadia Mono"/>
-          <w:color w:val="FFFFFF" w:themeColor="background1"/>
-          <w:sz w:val="19"/>
-          <w:szCs w:val="19"/>
-        </w:rPr>
-        <w:t>[</w:t>
-      </w:r>
-      <w:proofErr w:type="spellStart"/>
-      <w:r>
-        <w:rPr>
-          <w:rFonts w:ascii="Cascadia Mono" w:hAnsi="Cascadia Mono" w:cs="Cascadia Mono"/>
-          <w:color w:val="FFFFFF" w:themeColor="background1"/>
-          <w:sz w:val="19"/>
-          <w:szCs w:val="19"/>
-        </w:rPr>
-        <w:t>i</w:t>
-      </w:r>
-      <w:proofErr w:type="spellEnd"/>
-      <w:proofErr w:type="gramStart"/>
-      <w:r>
-        <w:rPr>
-          <w:rFonts w:ascii="Cascadia Mono" w:hAnsi="Cascadia Mono" w:cs="Cascadia Mono"/>
-          <w:color w:val="FFFFFF" w:themeColor="background1"/>
-          <w:sz w:val="19"/>
-          <w:szCs w:val="19"/>
-        </w:rPr>
-        <w:t>].</w:t>
-      </w:r>
-      <w:proofErr w:type="spellStart"/>
-      <w:r>
-        <w:rPr>
-          <w:rFonts w:ascii="Cascadia Mono" w:hAnsi="Cascadia Mono" w:cs="Cascadia Mono"/>
-          <w:color w:val="FFFFFF" w:themeColor="background1"/>
-          <w:sz w:val="19"/>
-          <w:szCs w:val="19"/>
-        </w:rPr>
-        <w:t>finishM</w:t>
-      </w:r>
-      <w:proofErr w:type="spellEnd"/>
-      <w:proofErr w:type="gramEnd"/>
-      <w:r>
-        <w:rPr>
-          <w:rFonts w:ascii="Cascadia Mono" w:hAnsi="Cascadia Mono" w:cs="Cascadia Mono"/>
-          <w:color w:val="FFFFFF" w:themeColor="background1"/>
-          <w:sz w:val="19"/>
-          <w:szCs w:val="19"/>
-        </w:rPr>
-        <w:t xml:space="preserve"> &lt;= 9)</w:t>
+        <w:t>(allBlocks[i].finishM &lt;= 9)</w:t>
       </w:r>
     </w:p>
     <w:p>
@@ -23051,69 +18802,7 @@
           <w:sz w:val="19"/>
           <w:szCs w:val="19"/>
         </w:rPr>
-        <w:t xml:space="preserve">file &lt;&lt; </w:t>
-      </w:r>
-      <w:proofErr w:type="spellStart"/>
-      <w:r>
-        <w:rPr>
-          <w:rFonts w:ascii="Cascadia Mono" w:hAnsi="Cascadia Mono" w:cs="Cascadia Mono"/>
-          <w:color w:val="FFFFFF" w:themeColor="background1"/>
-          <w:sz w:val="19"/>
-          <w:szCs w:val="19"/>
-        </w:rPr>
-        <w:t>allBlocks</w:t>
-      </w:r>
-      <w:proofErr w:type="spellEnd"/>
-      <w:r>
-        <w:rPr>
-          <w:rFonts w:ascii="Cascadia Mono" w:hAnsi="Cascadia Mono" w:cs="Cascadia Mono"/>
-          <w:color w:val="FFFFFF" w:themeColor="background1"/>
-          <w:sz w:val="19"/>
-          <w:szCs w:val="19"/>
-        </w:rPr>
-        <w:t>[</w:t>
-      </w:r>
-      <w:proofErr w:type="spellStart"/>
-      <w:r>
-        <w:rPr>
-          <w:rFonts w:ascii="Cascadia Mono" w:hAnsi="Cascadia Mono" w:cs="Cascadia Mono"/>
-          <w:color w:val="FFFFFF" w:themeColor="background1"/>
-          <w:sz w:val="19"/>
-          <w:szCs w:val="19"/>
-        </w:rPr>
-        <w:t>i</w:t>
-      </w:r>
-      <w:proofErr w:type="spellEnd"/>
-      <w:proofErr w:type="gramStart"/>
-      <w:r>
-        <w:rPr>
-          <w:rFonts w:ascii="Cascadia Mono" w:hAnsi="Cascadia Mono" w:cs="Cascadia Mono"/>
-          <w:color w:val="FFFFFF" w:themeColor="background1"/>
-          <w:sz w:val="19"/>
-          <w:szCs w:val="19"/>
-        </w:rPr>
-        <w:t>].</w:t>
-      </w:r>
-      <w:proofErr w:type="spellStart"/>
-      <w:r>
-        <w:rPr>
-          <w:rFonts w:ascii="Cascadia Mono" w:hAnsi="Cascadia Mono" w:cs="Cascadia Mono"/>
-          <w:color w:val="FFFFFF" w:themeColor="background1"/>
-          <w:sz w:val="19"/>
-          <w:szCs w:val="19"/>
-        </w:rPr>
-        <w:t>finishM</w:t>
-      </w:r>
-      <w:proofErr w:type="spellEnd"/>
-      <w:proofErr w:type="gramEnd"/>
-      <w:r>
-        <w:rPr>
-          <w:rFonts w:ascii="Cascadia Mono" w:hAnsi="Cascadia Mono" w:cs="Cascadia Mono"/>
-          <w:color w:val="FFFFFF" w:themeColor="background1"/>
-          <w:sz w:val="19"/>
-          <w:szCs w:val="19"/>
-        </w:rPr>
-        <w:t>;</w:t>
+        <w:t>file &lt;&lt; allBlocks[i].finishM;</w:t>
       </w:r>
     </w:p>
     <w:p>
@@ -23304,7 +18993,6 @@
         </w:rPr>
         <w:t>(</w:t>
       </w:r>
-      <w:proofErr w:type="spellStart"/>
       <w:r>
         <w:rPr>
           <w:rFonts w:ascii="Cascadia Mono" w:hAnsi="Cascadia Mono" w:cs="Cascadia Mono"/>
@@ -23312,13 +19000,21 @@
           <w:sz w:val="19"/>
           <w:szCs w:val="19"/>
         </w:rPr>
-        <w:t>int</w:t>
-      </w:r>
-      <w:proofErr w:type="spellEnd"/>
-      <w:r>
-        <w:rPr>
-          <w:rFonts w:ascii="Cascadia Mono" w:hAnsi="Cascadia Mono" w:cs="Cascadia Mono"/>
-          <w:color w:val="ED7D31" w:themeColor="accent2"/>
+        <w:t xml:space="preserve">int </w:t>
+      </w:r>
+      <w:r>
+        <w:rPr>
+          <w:rFonts w:ascii="Cascadia Mono" w:hAnsi="Cascadia Mono" w:cs="Cascadia Mono"/>
+          <w:color w:val="FFFFFF" w:themeColor="background1"/>
+          <w:sz w:val="19"/>
+          <w:szCs w:val="19"/>
+        </w:rPr>
+        <w:t>j = 0; j &lt;</w:t>
+      </w:r>
+      <w:r>
+        <w:rPr>
+          <w:rFonts w:ascii="Cascadia Mono" w:hAnsi="Cascadia Mono" w:cs="Cascadia Mono"/>
+          <w:color w:val="000000"/>
           <w:sz w:val="19"/>
           <w:szCs w:val="19"/>
         </w:rPr>
@@ -23327,89 +19023,20 @@
       <w:r>
         <w:rPr>
           <w:rFonts w:ascii="Cascadia Mono" w:hAnsi="Cascadia Mono" w:cs="Cascadia Mono"/>
+          <w:color w:val="2B91AF"/>
+          <w:sz w:val="19"/>
+          <w:szCs w:val="19"/>
+        </w:rPr>
+        <w:t>Convert</w:t>
+      </w:r>
+      <w:r>
+        <w:rPr>
+          <w:rFonts w:ascii="Cascadia Mono" w:hAnsi="Cascadia Mono" w:cs="Cascadia Mono"/>
           <w:color w:val="FFFFFF" w:themeColor="background1"/>
           <w:sz w:val="19"/>
           <w:szCs w:val="19"/>
         </w:rPr>
-        <w:t>j = 0; j &lt;</w:t>
-      </w:r>
-      <w:r>
-        <w:rPr>
-          <w:rFonts w:ascii="Cascadia Mono" w:hAnsi="Cascadia Mono" w:cs="Cascadia Mono"/>
-          <w:color w:val="000000"/>
-          <w:sz w:val="19"/>
-          <w:szCs w:val="19"/>
-        </w:rPr>
-        <w:t xml:space="preserve"> </w:t>
-      </w:r>
-      <w:proofErr w:type="gramStart"/>
-      <w:r>
-        <w:rPr>
-          <w:rFonts w:ascii="Cascadia Mono" w:hAnsi="Cascadia Mono" w:cs="Cascadia Mono"/>
-          <w:color w:val="2B91AF"/>
-          <w:sz w:val="19"/>
-          <w:szCs w:val="19"/>
-        </w:rPr>
-        <w:t>Convert</w:t>
-      </w:r>
-      <w:r>
-        <w:rPr>
-          <w:rFonts w:ascii="Cascadia Mono" w:hAnsi="Cascadia Mono" w:cs="Cascadia Mono"/>
-          <w:color w:val="FFFFFF" w:themeColor="background1"/>
-          <w:sz w:val="19"/>
-          <w:szCs w:val="19"/>
-        </w:rPr>
-        <w:t>::</w:t>
-      </w:r>
-      <w:proofErr w:type="gramEnd"/>
-      <w:r>
-        <w:rPr>
-          <w:rFonts w:ascii="Cascadia Mono" w:hAnsi="Cascadia Mono" w:cs="Cascadia Mono"/>
-          <w:color w:val="FFFFFF" w:themeColor="background1"/>
-          <w:sz w:val="19"/>
-          <w:szCs w:val="19"/>
-        </w:rPr>
-        <w:t>ToInt32(</w:t>
-      </w:r>
-      <w:proofErr w:type="spellStart"/>
-      <w:r>
-        <w:rPr>
-          <w:rFonts w:ascii="Cascadia Mono" w:hAnsi="Cascadia Mono" w:cs="Cascadia Mono"/>
-          <w:color w:val="FFFFFF" w:themeColor="background1"/>
-          <w:sz w:val="19"/>
-          <w:szCs w:val="19"/>
-        </w:rPr>
-        <w:t>Nvalves</w:t>
-      </w:r>
-      <w:proofErr w:type="spellEnd"/>
-      <w:r>
-        <w:rPr>
-          <w:rFonts w:ascii="Cascadia Mono" w:hAnsi="Cascadia Mono" w:cs="Cascadia Mono"/>
-          <w:color w:val="FFFFFF" w:themeColor="background1"/>
-          <w:sz w:val="19"/>
-          <w:szCs w:val="19"/>
-        </w:rPr>
-        <w:t xml:space="preserve">-&gt;Text); </w:t>
-      </w:r>
-      <w:proofErr w:type="spellStart"/>
-      <w:r>
-        <w:rPr>
-          <w:rFonts w:ascii="Cascadia Mono" w:hAnsi="Cascadia Mono" w:cs="Cascadia Mono"/>
-          <w:color w:val="FFFFFF" w:themeColor="background1"/>
-          <w:sz w:val="19"/>
-          <w:szCs w:val="19"/>
-        </w:rPr>
-        <w:t>j++</w:t>
-      </w:r>
-      <w:proofErr w:type="spellEnd"/>
-      <w:r>
-        <w:rPr>
-          <w:rFonts w:ascii="Cascadia Mono" w:hAnsi="Cascadia Mono" w:cs="Cascadia Mono"/>
-          <w:color w:val="FFFFFF" w:themeColor="background1"/>
-          <w:sz w:val="19"/>
-          <w:szCs w:val="19"/>
-        </w:rPr>
-        <w:t>)</w:t>
+        <w:t>::ToInt32(Nvalves-&gt;Text); j++)</w:t>
       </w:r>
     </w:p>
     <w:p>
@@ -23540,7 +19167,6 @@
         </w:rPr>
         <w:t xml:space="preserve"> </w:t>
       </w:r>
-      <w:proofErr w:type="spellStart"/>
       <w:r>
         <w:rPr>
           <w:rFonts w:ascii="Cascadia Mono" w:hAnsi="Cascadia Mono" w:cs="Cascadia Mono"/>
@@ -23548,37 +19174,7 @@
           <w:sz w:val="19"/>
           <w:szCs w:val="19"/>
         </w:rPr>
-        <w:t>allBlocks</w:t>
-      </w:r>
-      <w:proofErr w:type="spellEnd"/>
-      <w:r>
-        <w:rPr>
-          <w:rFonts w:ascii="Cascadia Mono" w:hAnsi="Cascadia Mono" w:cs="Cascadia Mono"/>
-          <w:color w:val="FFFFFF" w:themeColor="background1"/>
-          <w:sz w:val="19"/>
-          <w:szCs w:val="19"/>
-        </w:rPr>
-        <w:t>[</w:t>
-      </w:r>
-      <w:proofErr w:type="spellStart"/>
-      <w:r>
-        <w:rPr>
-          <w:rFonts w:ascii="Cascadia Mono" w:hAnsi="Cascadia Mono" w:cs="Cascadia Mono"/>
-          <w:color w:val="FFFFFF" w:themeColor="background1"/>
-          <w:sz w:val="19"/>
-          <w:szCs w:val="19"/>
-        </w:rPr>
-        <w:t>i</w:t>
-      </w:r>
-      <w:proofErr w:type="spellEnd"/>
-      <w:r>
-        <w:rPr>
-          <w:rFonts w:ascii="Cascadia Mono" w:hAnsi="Cascadia Mono" w:cs="Cascadia Mono"/>
-          <w:color w:val="FFFFFF" w:themeColor="background1"/>
-          <w:sz w:val="19"/>
-          <w:szCs w:val="19"/>
-        </w:rPr>
-        <w:t>].x[j];</w:t>
+        <w:t>allBlocks[i].x[j];</w:t>
       </w:r>
     </w:p>
     <w:p>
@@ -24140,8 +19736,6 @@
         </w:rPr>
         <w:t>How does the project work?</w:t>
       </w:r>
-      <w:bookmarkStart w:id="14" w:name="_GoBack"/>
-      <w:bookmarkEnd w:id="14"/>
     </w:p>
     <w:sectPr>
       <w:headerReference w:type="first" r:id="rId19"/>
@@ -24283,17 +19877,8 @@
         <w:sz w:val="32"/>
         <w:szCs w:val="32"/>
       </w:rPr>
-      <w:t xml:space="preserve">University of </w:t>
+      <w:t>University of Duhok</w:t>
     </w:r>
-    <w:proofErr w:type="spellStart"/>
-    <w:r>
-      <w:rPr>
-        <w:sz w:val="32"/>
-        <w:szCs w:val="32"/>
-      </w:rPr>
-      <w:t>Duhok</w:t>
-    </w:r>
-    <w:proofErr w:type="spellEnd"/>
     <w:r>
       <w:rPr>
         <w:sz w:val="32"/>
@@ -24355,7 +19940,7 @@
 <w:numbering xmlns:wpc="http://schemas.microsoft.com/office/word/2010/wordprocessingCanvas" xmlns:cx="http://schemas.microsoft.com/office/drawing/2014/chartex" xmlns:mc="http://schemas.openxmlformats.org/markup-compatibility/2006" xmlns:o="urn:schemas-microsoft-com:office:office" xmlns:r="http://schemas.openxmlformats.org/officeDocument/2006/relationships" xmlns:m="http://schemas.openxmlformats.org/officeDocument/2006/math" xmlns:v="urn:schemas-microsoft-com:vml" xmlns:wp14="http://schemas.microsoft.com/office/word/2010/wordprocessingDrawing" xmlns:wp="http://schemas.openxmlformats.org/drawingml/2006/wordprocessingDrawing" xmlns:w10="urn:schemas-microsoft-com:office:word" xmlns:w="http://schemas.openxmlformats.org/wordprocessingml/2006/main" xmlns:w14="http://schemas.microsoft.com/office/word/2010/wordml" xmlns:w15="http://schemas.microsoft.com/office/word/2012/wordml" xmlns:w16se="http://schemas.microsoft.com/office/word/2015/wordml/symex" xmlns:wpg="http://schemas.microsoft.com/office/word/2010/wordprocessingGroup" xmlns:wpi="http://schemas.microsoft.com/office/word/2010/wordprocessingInk" xmlns:wne="http://schemas.microsoft.com/office/word/2006/wordml" xmlns:wps="http://schemas.microsoft.com/office/word/2010/wordprocessingShape" mc:Ignorable="w14 w15 w16se wp14">
   <w:numPicBullet w:numPicBulletId="0">
     <w:pict>
-      <v:rect id="_x0000_i1047" style="width:0;height:1.5pt" o:hralign="center" o:bullet="t" o:hrstd="t" o:hrnoshade="t" o:hr="t" fillcolor="#111" stroked="f"/>
+      <v:rect id="_x0000_i1027" style="width:0;height:1.5pt" o:hralign="center" o:bullet="t" o:hrstd="t" o:hrnoshade="t" o:hr="t" fillcolor="#111" stroked="f"/>
     </w:pict>
   </w:numPicBullet>
   <w:abstractNum w:abstractNumId="0" w15:restartNumberingAfterBreak="0">
@@ -26450,6 +22035,7 @@
   <w:style w:type="character" w:default="1" w:styleId="DefaultParagraphFont">
     <w:name w:val="Default Paragraph Font"/>
     <w:uiPriority w:val="1"/>
+    <w:semiHidden/>
     <w:unhideWhenUsed/>
   </w:style>
   <w:style w:type="table" w:default="1" w:styleId="TableNormal">
